--- a/NCE3/新概念3册完整笔记 Lesson 11.docx
+++ b/NCE3/新概念3册完整笔记 Lesson 11.docx
@@ -1,6 +1,6 @@
 
 <file path=word/document.xml><?xml version="1.0" encoding="utf-8"?>
-<w:document xmlns:wpc="http://schemas.microsoft.com/office/word/2010/wordprocessingCanvas" xmlns:cx="http://schemas.microsoft.com/office/drawing/2014/chartex" xmlns:cx1="http://schemas.microsoft.com/office/drawing/2015/9/8/chartex" xmlns:cx2="http://schemas.microsoft.com/office/drawing/2015/10/21/chartex" xmlns:cx3="http://schemas.microsoft.com/office/drawing/2016/5/9/chartex" xmlns:cx4="http://schemas.microsoft.com/office/drawing/2016/5/10/chartex" xmlns:cx5="http://schemas.microsoft.com/office/drawing/2016/5/11/chartex" xmlns:cx6="http://schemas.microsoft.com/office/drawing/2016/5/12/chartex" xmlns:cx7="http://schemas.microsoft.com/office/drawing/2016/5/13/chartex" xmlns:cx8="http://schemas.microsoft.com/office/drawing/2016/5/14/chartex" xmlns:mc="http://schemas.openxmlformats.org/markup-compatibility/2006" xmlns:aink="http://schemas.microsoft.com/office/drawing/2016/ink" xmlns:am3d="http://schemas.microsoft.com/office/drawing/2017/model3d" xmlns:o="urn:schemas-microsoft-com:office:office" xmlns:r="http://schemas.openxmlformats.org/officeDocument/2006/relationships" xmlns:m="http://schemas.openxmlformats.org/officeDocument/2006/math" xmlns:v="urn:schemas-microsoft-com:vml" xmlns:wp14="http://schemas.microsoft.com/office/word/2010/wordprocessingDrawing" xmlns:wp="http://schemas.openxmlformats.org/drawingml/2006/wordprocessingDrawing" xmlns:w10="urn:schemas-microsoft-com:office:word" xmlns:w="http://schemas.openxmlformats.org/wordprocessingml/2006/main" xmlns:w14="http://schemas.microsoft.com/office/word/2010/wordml" xmlns:w15="http://schemas.microsoft.com/office/word/2012/wordml" xmlns:w16cex="http://schemas.microsoft.com/office/word/2018/wordml/cex" xmlns:w16cid="http://schemas.microsoft.com/office/word/2016/wordml/cid" xmlns:w16="http://schemas.microsoft.com/office/word/2018/wordml" xmlns:w16se="http://schemas.microsoft.com/office/word/2015/wordml/symex" xmlns:wpg="http://schemas.microsoft.com/office/word/2010/wordprocessingGroup" xmlns:wpi="http://schemas.microsoft.com/office/word/2010/wordprocessingInk" xmlns:wne="http://schemas.microsoft.com/office/word/2006/wordml" xmlns:wps="http://schemas.microsoft.com/office/word/2010/wordprocessingShape" mc:Ignorable="w14 w15 w16se w16cid w16 w16cex wp14">
+<w:document xmlns:wpc="http://schemas.microsoft.com/office/word/2010/wordprocessingCanvas" xmlns:cx="http://schemas.microsoft.com/office/drawing/2014/chartex" xmlns:cx1="http://schemas.microsoft.com/office/drawing/2015/9/8/chartex" xmlns:cx2="http://schemas.microsoft.com/office/drawing/2015/10/21/chartex" xmlns:cx3="http://schemas.microsoft.com/office/drawing/2016/5/9/chartex" xmlns:cx4="http://schemas.microsoft.com/office/drawing/2016/5/10/chartex" xmlns:cx5="http://schemas.microsoft.com/office/drawing/2016/5/11/chartex" xmlns:cx6="http://schemas.microsoft.com/office/drawing/2016/5/12/chartex" xmlns:cx7="http://schemas.microsoft.com/office/drawing/2016/5/13/chartex" xmlns:cx8="http://schemas.microsoft.com/office/drawing/2016/5/14/chartex" xmlns:mc="http://schemas.openxmlformats.org/markup-compatibility/2006" xmlns:aink="http://schemas.microsoft.com/office/drawing/2016/ink" xmlns:am3d="http://schemas.microsoft.com/office/drawing/2017/model3d" xmlns:o="urn:schemas-microsoft-com:office:office" xmlns:r="http://schemas.openxmlformats.org/officeDocument/2006/relationships" xmlns:m="http://schemas.openxmlformats.org/officeDocument/2006/math" xmlns:v="urn:schemas-microsoft-com:vml" xmlns:wp14="http://schemas.microsoft.com/office/word/2010/wordprocessingDrawing" xmlns:wp="http://schemas.openxmlformats.org/drawingml/2006/wordprocessingDrawing" xmlns:w10="urn:schemas-microsoft-com:office:word" xmlns:w="http://schemas.openxmlformats.org/wordprocessingml/2006/main" xmlns:w14="http://schemas.microsoft.com/office/word/2010/wordml" xmlns:w15="http://schemas.microsoft.com/office/word/2012/wordml" xmlns:w16cex="http://schemas.microsoft.com/office/word/2018/wordml/cex" xmlns:w16cid="http://schemas.microsoft.com/office/word/2016/wordml/cid" xmlns:w16="http://schemas.microsoft.com/office/word/2018/wordml" xmlns:w16sdtdh="http://schemas.microsoft.com/office/word/2020/wordml/sdtdatahash" xmlns:w16se="http://schemas.microsoft.com/office/word/2015/wordml/symex" xmlns:wpg="http://schemas.microsoft.com/office/word/2010/wordprocessingGroup" xmlns:wpi="http://schemas.microsoft.com/office/word/2010/wordprocessingInk" xmlns:wne="http://schemas.microsoft.com/office/word/2006/wordml" xmlns:wps="http://schemas.microsoft.com/office/word/2010/wordprocessingShape" mc:Ignorable="w14 w15 w16se w16cid w16 w16cex w16sdtdh wp14">
   <w:body>
     <w:p>
       <w:pPr>
@@ -306,6 +306,7 @@
       </w:pPr>
       <w:r>
         <w:rPr>
+          <w:rFonts w:ascii="思源黑体" w:eastAsia="思源黑体" w:hAnsi="思源黑体"/>
           <w:noProof/>
         </w:rPr>
         <w:lastRenderedPageBreak/>
@@ -1405,7 +1406,29 @@
           <w:szCs w:val="21"/>
           <w:lang w:val="en-US" w:bidi="ar-SA"/>
         </w:rPr>
-        <w:t>But it isnt perfume, I said. 'It's hair gel.' Then I added with a smile,</w:t>
+        <w:t xml:space="preserve">But it </w:t>
+      </w:r>
+      <w:proofErr w:type="spellStart"/>
+      <w:r>
+        <w:rPr>
+          <w:rFonts w:ascii="思源黑体" w:eastAsia="思源黑体" w:hAnsi="思源黑体" w:cs="宋体"/>
+          <w:color w:val="984806" w:themeColor="accent6" w:themeShade="80"/>
+          <w:sz w:val="21"/>
+          <w:szCs w:val="21"/>
+          <w:lang w:val="en-US" w:bidi="ar-SA"/>
+        </w:rPr>
+        <w:t>isnt</w:t>
+      </w:r>
+      <w:proofErr w:type="spellEnd"/>
+      <w:r>
+        <w:rPr>
+          <w:rFonts w:ascii="思源黑体" w:eastAsia="思源黑体" w:hAnsi="思源黑体" w:cs="宋体"/>
+          <w:color w:val="984806" w:themeColor="accent6" w:themeShade="80"/>
+          <w:sz w:val="21"/>
+          <w:szCs w:val="21"/>
+          <w:lang w:val="en-US" w:bidi="ar-SA"/>
+        </w:rPr>
+        <w:t xml:space="preserve"> perfume, I said. 'It's hair gel.' Then I added with a smile,</w:t>
       </w:r>
     </w:p>
     <w:p>
@@ -1459,6 +1482,7 @@
           <w:lang w:val="en-US" w:bidi="ar-SA"/>
         </w:rPr>
       </w:pPr>
+      <w:proofErr w:type="spellStart"/>
       <w:r>
         <w:rPr>
           <w:rFonts w:ascii="思源黑体" w:eastAsia="思源黑体" w:hAnsi="思源黑体" w:cs="宋体"/>
@@ -1467,7 +1491,18 @@
           <w:szCs w:val="21"/>
           <w:lang w:val="en-US" w:bidi="ar-SA"/>
         </w:rPr>
-        <w:t>Its a strange mixture I make myself.</w:t>
+        <w:t>Its</w:t>
+      </w:r>
+      <w:proofErr w:type="spellEnd"/>
+      <w:r>
+        <w:rPr>
+          <w:rFonts w:ascii="思源黑体" w:eastAsia="思源黑体" w:hAnsi="思源黑体" w:cs="宋体"/>
+          <w:color w:val="984806" w:themeColor="accent6" w:themeShade="80"/>
+          <w:sz w:val="21"/>
+          <w:szCs w:val="21"/>
+          <w:lang w:val="en-US" w:bidi="ar-SA"/>
+        </w:rPr>
+        <w:t xml:space="preserve"> a strange mixture I make myself.</w:t>
       </w:r>
     </w:p>
     <w:p>
@@ -1897,15 +1932,27 @@
         </w:rPr>
         <w:t>ɪ</w:t>
       </w:r>
-      <w:r>
-        <w:rPr>
-          <w:rFonts w:ascii="思源黑体" w:eastAsia="思源黑体" w:hAnsi="思源黑体"/>
-          <w:b/>
-          <w:sz w:val="21"/>
-          <w:szCs w:val="21"/>
-          <w:lang w:val="en-US"/>
-        </w:rPr>
-        <w:t>lti]</w:t>
+      <w:proofErr w:type="spellStart"/>
+      <w:r>
+        <w:rPr>
+          <w:rFonts w:ascii="思源黑体" w:eastAsia="思源黑体" w:hAnsi="思源黑体"/>
+          <w:b/>
+          <w:sz w:val="21"/>
+          <w:szCs w:val="21"/>
+          <w:lang w:val="en-US"/>
+        </w:rPr>
+        <w:t>lti</w:t>
+      </w:r>
+      <w:proofErr w:type="spellEnd"/>
+      <w:r>
+        <w:rPr>
+          <w:rFonts w:ascii="思源黑体" w:eastAsia="思源黑体" w:hAnsi="思源黑体"/>
+          <w:b/>
+          <w:sz w:val="21"/>
+          <w:szCs w:val="21"/>
+          <w:lang w:val="en-US"/>
+        </w:rPr>
+        <w:t>]</w:t>
       </w:r>
       <w:r>
         <w:rPr>
@@ -2269,7 +2316,7 @@
       <w:r>
         <w:rPr>
           <w:rStyle w:val="pos"/>
-          <w:rFonts w:ascii="Georgia" w:hAnsi="Georgia"/>
+          <w:rFonts w:ascii="思源黑体" w:eastAsia="思源黑体" w:hAnsi="思源黑体"/>
           <w:b/>
           <w:bCs/>
           <w:i/>
@@ -2285,7 +2332,7 @@
       <w:r>
         <w:rPr>
           <w:rStyle w:val="apple-converted-space"/>
-          <w:rFonts w:ascii="Verdana" w:hAnsi="Verdana"/>
+          <w:rFonts w:ascii="思源黑体" w:eastAsia="思源黑体" w:hAnsi="思源黑体"/>
           <w:color w:val="000000"/>
           <w:sz w:val="20"/>
           <w:szCs w:val="20"/>
@@ -2297,7 +2344,7 @@
       <w:r>
         <w:rPr>
           <w:rStyle w:val="dcn"/>
-          <w:rFonts w:ascii="微软雅黑" w:eastAsia="微软雅黑" w:hAnsi="微软雅黑" w:hint="eastAsia"/>
+          <w:rFonts w:ascii="思源黑体" w:eastAsia="思源黑体" w:hAnsi="思源黑体" w:hint="eastAsia"/>
           <w:color w:val="000000"/>
           <w:sz w:val="17"/>
           <w:szCs w:val="17"/>
@@ -2308,7 +2355,7 @@
       <w:r>
         <w:rPr>
           <w:rStyle w:val="dcn"/>
-          <w:rFonts w:ascii="微软雅黑" w:eastAsia="微软雅黑" w:hAnsi="微软雅黑" w:hint="eastAsia"/>
+          <w:rFonts w:ascii="思源黑体" w:eastAsia="思源黑体" w:hAnsi="思源黑体" w:hint="eastAsia"/>
           <w:color w:val="000000"/>
           <w:sz w:val="17"/>
           <w:szCs w:val="17"/>
@@ -2320,7 +2367,7 @@
       <w:r>
         <w:rPr>
           <w:rStyle w:val="dcn"/>
-          <w:rFonts w:ascii="微软雅黑" w:eastAsia="微软雅黑" w:hAnsi="微软雅黑" w:hint="eastAsia"/>
+          <w:rFonts w:ascii="思源黑体" w:eastAsia="思源黑体" w:hAnsi="思源黑体" w:hint="eastAsia"/>
           <w:color w:val="000000"/>
           <w:sz w:val="17"/>
           <w:szCs w:val="17"/>
@@ -2331,7 +2378,7 @@
       <w:r>
         <w:rPr>
           <w:rStyle w:val="dcn"/>
-          <w:rFonts w:ascii="微软雅黑" w:eastAsia="微软雅黑" w:hAnsi="微软雅黑" w:hint="eastAsia"/>
+          <w:rFonts w:ascii="思源黑体" w:eastAsia="思源黑体" w:hAnsi="思源黑体" w:hint="eastAsia"/>
           <w:color w:val="000000"/>
           <w:sz w:val="17"/>
           <w:szCs w:val="17"/>
@@ -2343,7 +2390,7 @@
       <w:r>
         <w:rPr>
           <w:rStyle w:val="dcn"/>
-          <w:rFonts w:ascii="微软雅黑" w:eastAsia="微软雅黑" w:hAnsi="微软雅黑" w:hint="eastAsia"/>
+          <w:rFonts w:ascii="思源黑体" w:eastAsia="思源黑体" w:hAnsi="思源黑体" w:hint="eastAsia"/>
           <w:color w:val="000000"/>
           <w:sz w:val="17"/>
           <w:szCs w:val="17"/>
@@ -2363,6 +2410,7 @@
           <w:lang w:val="en-US"/>
         </w:rPr>
       </w:pPr>
+      <w:proofErr w:type="gramStart"/>
       <w:r>
         <w:rPr>
           <w:rFonts w:ascii="思源黑体" w:eastAsia="思源黑体" w:hAnsi="思源黑体"/>
@@ -2399,7 +2447,7 @@
       <w:r>
         <w:rPr>
           <w:rStyle w:val="pos"/>
-          <w:rFonts w:ascii="Georgia" w:hAnsi="Georgia"/>
+          <w:rFonts w:ascii="思源黑体" w:eastAsia="思源黑体" w:hAnsi="思源黑体"/>
           <w:b/>
           <w:bCs/>
           <w:i/>
@@ -2412,10 +2460,11 @@
         </w:rPr>
         <w:t>n.</w:t>
       </w:r>
+      <w:proofErr w:type="gramEnd"/>
       <w:r>
         <w:rPr>
           <w:rStyle w:val="apple-converted-space"/>
-          <w:rFonts w:ascii="Verdana" w:hAnsi="Verdana"/>
+          <w:rFonts w:ascii="思源黑体" w:eastAsia="思源黑体" w:hAnsi="思源黑体"/>
           <w:color w:val="000000"/>
           <w:sz w:val="20"/>
           <w:szCs w:val="20"/>
@@ -2427,7 +2476,7 @@
       <w:r>
         <w:rPr>
           <w:rStyle w:val="dcn"/>
-          <w:rFonts w:ascii="微软雅黑" w:eastAsia="微软雅黑" w:hAnsi="微软雅黑" w:hint="eastAsia"/>
+          <w:rFonts w:ascii="思源黑体" w:eastAsia="思源黑体" w:hAnsi="思源黑体" w:hint="eastAsia"/>
           <w:color w:val="000000"/>
           <w:sz w:val="17"/>
           <w:szCs w:val="17"/>
@@ -2438,7 +2487,7 @@
       <w:r>
         <w:rPr>
           <w:rStyle w:val="dcn"/>
-          <w:rFonts w:ascii="微软雅黑" w:eastAsia="微软雅黑" w:hAnsi="微软雅黑" w:hint="eastAsia"/>
+          <w:rFonts w:ascii="思源黑体" w:eastAsia="思源黑体" w:hAnsi="思源黑体" w:hint="eastAsia"/>
           <w:color w:val="000000"/>
           <w:sz w:val="17"/>
           <w:szCs w:val="17"/>
@@ -2450,7 +2499,7 @@
       <w:r>
         <w:rPr>
           <w:rStyle w:val="dcn"/>
-          <w:rFonts w:ascii="微软雅黑" w:eastAsia="微软雅黑" w:hAnsi="微软雅黑" w:hint="eastAsia"/>
+          <w:rFonts w:ascii="思源黑体" w:eastAsia="思源黑体" w:hAnsi="思源黑体" w:hint="eastAsia"/>
           <w:color w:val="000000"/>
           <w:sz w:val="17"/>
           <w:szCs w:val="17"/>
@@ -2461,7 +2510,7 @@
       <w:r>
         <w:rPr>
           <w:rStyle w:val="dcn"/>
-          <w:rFonts w:ascii="微软雅黑" w:eastAsia="微软雅黑" w:hAnsi="微软雅黑" w:hint="eastAsia"/>
+          <w:rFonts w:ascii="思源黑体" w:eastAsia="思源黑体" w:hAnsi="思源黑体" w:hint="eastAsia"/>
           <w:color w:val="000000"/>
           <w:sz w:val="17"/>
           <w:szCs w:val="17"/>
@@ -2473,7 +2522,7 @@
       <w:r>
         <w:rPr>
           <w:rStyle w:val="dcn"/>
-          <w:rFonts w:ascii="微软雅黑" w:eastAsia="微软雅黑" w:hAnsi="微软雅黑" w:hint="eastAsia"/>
+          <w:rFonts w:ascii="思源黑体" w:eastAsia="思源黑体" w:hAnsi="思源黑体" w:hint="eastAsia"/>
           <w:color w:val="000000"/>
           <w:sz w:val="17"/>
           <w:szCs w:val="17"/>
@@ -2508,7 +2557,7 @@
       <w:pPr>
         <w:rPr>
           <w:rStyle w:val="dcn"/>
-          <w:rFonts w:ascii="微软雅黑" w:eastAsia="微软雅黑" w:hAnsi="微软雅黑"/>
+          <w:rFonts w:ascii="思源黑体" w:eastAsia="思源黑体" w:hAnsi="思源黑体"/>
           <w:color w:val="000000"/>
           <w:sz w:val="17"/>
           <w:szCs w:val="17"/>
@@ -2548,7 +2597,7 @@
       <w:r>
         <w:rPr>
           <w:rStyle w:val="pos"/>
-          <w:rFonts w:ascii="Georgia" w:hAnsi="Georgia"/>
+          <w:rFonts w:ascii="思源黑体" w:eastAsia="思源黑体" w:hAnsi="思源黑体"/>
           <w:b/>
           <w:bCs/>
           <w:i/>
@@ -2564,7 +2613,7 @@
       <w:r>
         <w:rPr>
           <w:rStyle w:val="apple-converted-space"/>
-          <w:rFonts w:ascii="Verdana" w:hAnsi="Verdana"/>
+          <w:rFonts w:ascii="思源黑体" w:eastAsia="思源黑体" w:hAnsi="思源黑体"/>
           <w:color w:val="000000"/>
           <w:sz w:val="20"/>
           <w:szCs w:val="20"/>
@@ -2576,7 +2625,7 @@
       <w:r>
         <w:rPr>
           <w:rStyle w:val="dcn"/>
-          <w:rFonts w:ascii="微软雅黑" w:eastAsia="微软雅黑" w:hAnsi="微软雅黑" w:hint="eastAsia"/>
+          <w:rFonts w:ascii="思源黑体" w:eastAsia="思源黑体" w:hAnsi="思源黑体" w:hint="eastAsia"/>
           <w:color w:val="000000"/>
           <w:sz w:val="17"/>
           <w:szCs w:val="17"/>
@@ -2587,7 +2636,7 @@
       <w:r>
         <w:rPr>
           <w:rStyle w:val="dcn"/>
-          <w:rFonts w:ascii="微软雅黑" w:eastAsia="微软雅黑" w:hAnsi="微软雅黑" w:hint="eastAsia"/>
+          <w:rFonts w:ascii="思源黑体" w:eastAsia="思源黑体" w:hAnsi="思源黑体" w:hint="eastAsia"/>
           <w:color w:val="000000"/>
           <w:sz w:val="17"/>
           <w:szCs w:val="17"/>
@@ -2599,7 +2648,7 @@
       <w:r>
         <w:rPr>
           <w:rStyle w:val="dcn"/>
-          <w:rFonts w:ascii="微软雅黑" w:eastAsia="微软雅黑" w:hAnsi="微软雅黑" w:hint="eastAsia"/>
+          <w:rFonts w:ascii="思源黑体" w:eastAsia="思源黑体" w:hAnsi="思源黑体" w:hint="eastAsia"/>
           <w:color w:val="000000"/>
           <w:sz w:val="17"/>
           <w:szCs w:val="17"/>
@@ -2610,7 +2659,7 @@
       <w:r>
         <w:rPr>
           <w:rStyle w:val="dcn"/>
-          <w:rFonts w:ascii="微软雅黑" w:eastAsia="微软雅黑" w:hAnsi="微软雅黑" w:hint="eastAsia"/>
+          <w:rFonts w:ascii="思源黑体" w:eastAsia="思源黑体" w:hAnsi="思源黑体" w:hint="eastAsia"/>
           <w:color w:val="000000"/>
           <w:sz w:val="17"/>
           <w:szCs w:val="17"/>
@@ -2622,7 +2671,7 @@
       <w:r>
         <w:rPr>
           <w:rStyle w:val="dcn"/>
-          <w:rFonts w:ascii="微软雅黑" w:eastAsia="微软雅黑" w:hAnsi="微软雅黑" w:hint="eastAsia"/>
+          <w:rFonts w:ascii="思源黑体" w:eastAsia="思源黑体" w:hAnsi="思源黑体" w:hint="eastAsia"/>
           <w:color w:val="000000"/>
           <w:sz w:val="17"/>
           <w:szCs w:val="17"/>
@@ -2633,7 +2682,7 @@
       <w:r>
         <w:rPr>
           <w:rStyle w:val="dcn"/>
-          <w:rFonts w:ascii="微软雅黑" w:eastAsia="微软雅黑" w:hAnsi="微软雅黑" w:hint="eastAsia"/>
+          <w:rFonts w:ascii="思源黑体" w:eastAsia="思源黑体" w:hAnsi="思源黑体" w:hint="eastAsia"/>
           <w:color w:val="000000"/>
           <w:sz w:val="17"/>
           <w:szCs w:val="17"/>
@@ -2645,7 +2694,7 @@
       <w:r>
         <w:rPr>
           <w:rStyle w:val="dcn"/>
-          <w:rFonts w:ascii="微软雅黑" w:eastAsia="微软雅黑" w:hAnsi="微软雅黑" w:hint="eastAsia"/>
+          <w:rFonts w:ascii="思源黑体" w:eastAsia="思源黑体" w:hAnsi="思源黑体" w:hint="eastAsia"/>
           <w:color w:val="000000"/>
           <w:sz w:val="17"/>
           <w:szCs w:val="17"/>
@@ -2683,10 +2732,11 @@
         </w:rPr>
         <w:t xml:space="preserve"> </w:t>
       </w:r>
+      <w:proofErr w:type="spellStart"/>
       <w:r>
         <w:rPr>
           <w:rStyle w:val="pos"/>
-          <w:rFonts w:ascii="Georgia" w:hAnsi="Georgia"/>
+          <w:rFonts w:ascii="思源黑体" w:eastAsia="思源黑体" w:hAnsi="思源黑体"/>
           <w:b/>
           <w:bCs/>
           <w:i/>
@@ -2699,10 +2749,11 @@
         </w:rPr>
         <w:t>vt.</w:t>
       </w:r>
+      <w:proofErr w:type="spellEnd"/>
       <w:r>
         <w:rPr>
           <w:rStyle w:val="apple-converted-space"/>
-          <w:rFonts w:ascii="Verdana" w:hAnsi="Verdana"/>
+          <w:rFonts w:ascii="思源黑体" w:eastAsia="思源黑体" w:hAnsi="思源黑体"/>
           <w:color w:val="000000"/>
           <w:sz w:val="20"/>
           <w:szCs w:val="20"/>
@@ -2714,7 +2765,7 @@
       <w:r>
         <w:rPr>
           <w:rStyle w:val="dcn"/>
-          <w:rFonts w:ascii="微软雅黑" w:eastAsia="微软雅黑" w:hAnsi="微软雅黑" w:hint="eastAsia"/>
+          <w:rFonts w:ascii="思源黑体" w:eastAsia="思源黑体" w:hAnsi="思源黑体" w:hint="eastAsia"/>
           <w:color w:val="000000"/>
           <w:sz w:val="17"/>
           <w:szCs w:val="17"/>
@@ -2725,7 +2776,7 @@
       <w:r>
         <w:rPr>
           <w:rStyle w:val="dcn"/>
-          <w:rFonts w:ascii="微软雅黑" w:eastAsia="微软雅黑" w:hAnsi="微软雅黑" w:hint="eastAsia"/>
+          <w:rFonts w:ascii="思源黑体" w:eastAsia="思源黑体" w:hAnsi="思源黑体" w:hint="eastAsia"/>
           <w:color w:val="000000"/>
           <w:sz w:val="17"/>
           <w:szCs w:val="17"/>
@@ -2737,7 +2788,7 @@
       <w:r>
         <w:rPr>
           <w:rStyle w:val="dcn"/>
-          <w:rFonts w:ascii="微软雅黑" w:eastAsia="微软雅黑" w:hAnsi="微软雅黑" w:hint="eastAsia"/>
+          <w:rFonts w:ascii="思源黑体" w:eastAsia="思源黑体" w:hAnsi="思源黑体" w:hint="eastAsia"/>
           <w:color w:val="000000"/>
           <w:sz w:val="17"/>
           <w:szCs w:val="17"/>
@@ -2748,7 +2799,7 @@
       <w:r>
         <w:rPr>
           <w:rStyle w:val="dcn"/>
-          <w:rFonts w:ascii="微软雅黑" w:eastAsia="微软雅黑" w:hAnsi="微软雅黑" w:hint="eastAsia"/>
+          <w:rFonts w:ascii="思源黑体" w:eastAsia="思源黑体" w:hAnsi="思源黑体" w:hint="eastAsia"/>
           <w:color w:val="000000"/>
           <w:sz w:val="17"/>
           <w:szCs w:val="17"/>
@@ -2760,7 +2811,7 @@
       <w:r>
         <w:rPr>
           <w:rStyle w:val="dcn"/>
-          <w:rFonts w:ascii="微软雅黑" w:eastAsia="微软雅黑" w:hAnsi="微软雅黑" w:hint="eastAsia"/>
+          <w:rFonts w:ascii="思源黑体" w:eastAsia="思源黑体" w:hAnsi="思源黑体" w:hint="eastAsia"/>
           <w:color w:val="000000"/>
           <w:sz w:val="17"/>
           <w:szCs w:val="17"/>
@@ -2771,7 +2822,7 @@
       <w:r>
         <w:rPr>
           <w:rStyle w:val="dcn"/>
-          <w:rFonts w:ascii="微软雅黑" w:eastAsia="微软雅黑" w:hAnsi="微软雅黑" w:hint="eastAsia"/>
+          <w:rFonts w:ascii="思源黑体" w:eastAsia="思源黑体" w:hAnsi="思源黑体" w:hint="eastAsia"/>
           <w:color w:val="000000"/>
           <w:sz w:val="17"/>
           <w:szCs w:val="17"/>
@@ -2783,7 +2834,7 @@
       <w:r>
         <w:rPr>
           <w:rStyle w:val="dcn"/>
-          <w:rFonts w:ascii="微软雅黑" w:eastAsia="微软雅黑" w:hAnsi="微软雅黑" w:hint="eastAsia"/>
+          <w:rFonts w:ascii="思源黑体" w:eastAsia="思源黑体" w:hAnsi="思源黑体" w:hint="eastAsia"/>
           <w:color w:val="000000"/>
           <w:sz w:val="17"/>
           <w:szCs w:val="17"/>
@@ -2794,7 +2845,7 @@
       <w:r>
         <w:rPr>
           <w:rStyle w:val="dcn"/>
-          <w:rFonts w:ascii="微软雅黑" w:eastAsia="微软雅黑" w:hAnsi="微软雅黑" w:hint="eastAsia"/>
+          <w:rFonts w:ascii="思源黑体" w:eastAsia="思源黑体" w:hAnsi="思源黑体" w:hint="eastAsia"/>
           <w:color w:val="000000"/>
           <w:sz w:val="17"/>
           <w:szCs w:val="17"/>
@@ -2806,7 +2857,7 @@
       <w:r>
         <w:rPr>
           <w:rStyle w:val="dcn"/>
-          <w:rFonts w:ascii="微软雅黑" w:eastAsia="微软雅黑" w:hAnsi="微软雅黑" w:hint="eastAsia"/>
+          <w:rFonts w:ascii="思源黑体" w:eastAsia="思源黑体" w:hAnsi="思源黑体" w:hint="eastAsia"/>
           <w:color w:val="000000"/>
           <w:sz w:val="17"/>
           <w:szCs w:val="17"/>
@@ -2817,7 +2868,7 @@
       <w:r>
         <w:rPr>
           <w:rStyle w:val="dcn"/>
-          <w:rFonts w:ascii="微软雅黑" w:eastAsia="微软雅黑" w:hAnsi="微软雅黑" w:hint="eastAsia"/>
+          <w:rFonts w:ascii="思源黑体" w:eastAsia="思源黑体" w:hAnsi="思源黑体" w:hint="eastAsia"/>
           <w:color w:val="000000"/>
           <w:sz w:val="17"/>
           <w:szCs w:val="17"/>
@@ -2829,7 +2880,7 @@
       <w:r>
         <w:rPr>
           <w:rStyle w:val="dcn"/>
-          <w:rFonts w:ascii="微软雅黑" w:eastAsia="微软雅黑" w:hAnsi="微软雅黑" w:hint="eastAsia"/>
+          <w:rFonts w:ascii="思源黑体" w:eastAsia="思源黑体" w:hAnsi="思源黑体" w:hint="eastAsia"/>
           <w:color w:val="000000"/>
           <w:sz w:val="17"/>
           <w:szCs w:val="17"/>
@@ -2840,7 +2891,7 @@
       <w:r>
         <w:rPr>
           <w:rStyle w:val="dcn"/>
-          <w:rFonts w:ascii="微软雅黑" w:eastAsia="微软雅黑" w:hAnsi="微软雅黑" w:hint="eastAsia"/>
+          <w:rFonts w:ascii="思源黑体" w:eastAsia="思源黑体" w:hAnsi="思源黑体" w:hint="eastAsia"/>
           <w:color w:val="000000"/>
           <w:sz w:val="17"/>
           <w:szCs w:val="17"/>
@@ -2852,7 +2903,7 @@
       <w:r>
         <w:rPr>
           <w:rStyle w:val="dcn"/>
-          <w:rFonts w:ascii="微软雅黑" w:eastAsia="微软雅黑" w:hAnsi="微软雅黑" w:hint="eastAsia"/>
+          <w:rFonts w:ascii="思源黑体" w:eastAsia="思源黑体" w:hAnsi="思源黑体" w:hint="eastAsia"/>
           <w:color w:val="000000"/>
           <w:sz w:val="17"/>
           <w:szCs w:val="17"/>
@@ -2863,7 +2914,7 @@
       <w:r>
         <w:rPr>
           <w:rStyle w:val="dcn"/>
-          <w:rFonts w:ascii="微软雅黑" w:eastAsia="微软雅黑" w:hAnsi="微软雅黑" w:hint="eastAsia"/>
+          <w:rFonts w:ascii="思源黑体" w:eastAsia="思源黑体" w:hAnsi="思源黑体" w:hint="eastAsia"/>
           <w:color w:val="000000"/>
           <w:sz w:val="17"/>
           <w:szCs w:val="17"/>
@@ -2875,7 +2926,7 @@
       <w:r>
         <w:rPr>
           <w:rStyle w:val="dcn"/>
-          <w:rFonts w:ascii="微软雅黑" w:eastAsia="微软雅黑" w:hAnsi="微软雅黑" w:hint="eastAsia"/>
+          <w:rFonts w:ascii="思源黑体" w:eastAsia="思源黑体" w:hAnsi="思源黑体" w:hint="eastAsia"/>
           <w:color w:val="000000"/>
           <w:sz w:val="17"/>
           <w:szCs w:val="17"/>
@@ -2952,7 +3003,7 @@
       <w:r>
         <w:rPr>
           <w:rStyle w:val="pos"/>
-          <w:rFonts w:ascii="Georgia" w:hAnsi="Georgia"/>
+          <w:rFonts w:ascii="思源黑体" w:eastAsia="思源黑体" w:hAnsi="思源黑体"/>
           <w:b/>
           <w:bCs/>
           <w:i/>
@@ -2967,7 +3018,7 @@
       <w:r>
         <w:rPr>
           <w:rStyle w:val="apple-converted-space"/>
-          <w:rFonts w:ascii="Verdana" w:hAnsi="Verdana"/>
+          <w:rFonts w:ascii="思源黑体" w:eastAsia="思源黑体" w:hAnsi="思源黑体"/>
           <w:color w:val="000000"/>
           <w:sz w:val="20"/>
           <w:szCs w:val="20"/>
@@ -2978,7 +3029,7 @@
       <w:r>
         <w:rPr>
           <w:rStyle w:val="dcn"/>
-          <w:rFonts w:ascii="微软雅黑" w:eastAsia="微软雅黑" w:hAnsi="微软雅黑" w:hint="eastAsia"/>
+          <w:rFonts w:ascii="思源黑体" w:eastAsia="思源黑体" w:hAnsi="思源黑体" w:hint="eastAsia"/>
           <w:color w:val="000000"/>
           <w:sz w:val="17"/>
           <w:szCs w:val="17"/>
@@ -2989,7 +3040,7 @@
       <w:r>
         <w:rPr>
           <w:rStyle w:val="gp"/>
-          <w:rFonts w:ascii="PingFang TC" w:hAnsi="PingFang TC"/>
+          <w:rFonts w:ascii="思源黑体" w:eastAsia="思源黑体" w:hAnsi="思源黑体"/>
           <w:color w:val="808080"/>
           <w:sz w:val="20"/>
           <w:szCs w:val="20"/>
@@ -2999,7 +3050,7 @@
       </w:r>
       <w:r>
         <w:rPr>
-          <w:rFonts w:ascii="宋体" w:eastAsia="宋体" w:hAnsi="宋体" w:cs="宋体" w:hint="eastAsia"/>
+          <w:rFonts w:ascii="思源黑体" w:eastAsia="思源黑体" w:hAnsi="思源黑体" w:cs="宋体" w:hint="eastAsia"/>
           <w:color w:val="808080"/>
           <w:sz w:val="20"/>
           <w:szCs w:val="20"/>
@@ -3010,7 +3061,7 @@
       <w:r>
         <w:rPr>
           <w:rStyle w:val="gp"/>
-          <w:rFonts w:ascii="PingFang TC" w:hAnsi="PingFang TC"/>
+          <w:rFonts w:ascii="思源黑体" w:eastAsia="思源黑体" w:hAnsi="思源黑体"/>
           <w:color w:val="808080"/>
           <w:sz w:val="20"/>
           <w:szCs w:val="20"/>
@@ -3021,7 +3072,7 @@
       <w:r>
         <w:rPr>
           <w:rStyle w:val="apple-converted-space"/>
-          <w:rFonts w:ascii="PingFang TC" w:hAnsi="PingFang TC"/>
+          <w:rFonts w:ascii="思源黑体" w:eastAsia="思源黑体" w:hAnsi="思源黑体"/>
           <w:color w:val="808080"/>
           <w:sz w:val="20"/>
           <w:szCs w:val="20"/>
@@ -3139,32 +3190,34 @@
         </w:rPr>
         <w:t>ə</w:t>
       </w:r>
-      <w:r>
-        <w:rPr>
-          <w:rFonts w:ascii="思源黑体" w:eastAsia="思源黑体" w:hAnsi="思源黑体"/>
-          <w:sz w:val="21"/>
-          <w:szCs w:val="21"/>
-          <w:lang w:val="en-US"/>
-        </w:rPr>
-        <w:t>nt]</w:t>
-      </w:r>
-      <w:r>
-        <w:rPr>
-          <w:rFonts w:ascii="思源黑体" w:eastAsia="思源黑体" w:hAnsi="思源黑体"/>
-          <w:sz w:val="21"/>
-          <w:szCs w:val="21"/>
-          <w:lang w:val="en-US"/>
-        </w:rPr>
-        <w:t xml:space="preserve"> </w:t>
-      </w:r>
-      <w:r>
-        <w:rPr>
-          <w:rFonts w:ascii="思源黑体" w:eastAsia="思源黑体" w:hAnsi="思源黑体"/>
-          <w:sz w:val="21"/>
-          <w:szCs w:val="21"/>
-          <w:lang w:val="en-US"/>
-        </w:rPr>
-        <w:t xml:space="preserve">adj. </w:t>
+      <w:proofErr w:type="spellStart"/>
+      <w:r>
+        <w:rPr>
+          <w:rFonts w:ascii="思源黑体" w:eastAsia="思源黑体" w:hAnsi="思源黑体"/>
+          <w:sz w:val="21"/>
+          <w:szCs w:val="21"/>
+          <w:lang w:val="en-US"/>
+        </w:rPr>
+        <w:t>nt</w:t>
+      </w:r>
+      <w:proofErr w:type="spellEnd"/>
+      <w:r>
+        <w:rPr>
+          <w:rFonts w:ascii="思源黑体" w:eastAsia="思源黑体" w:hAnsi="思源黑体"/>
+          <w:sz w:val="21"/>
+          <w:szCs w:val="21"/>
+          <w:lang w:val="en-US"/>
+        </w:rPr>
+        <w:t>]</w:t>
+      </w:r>
+      <w:r>
+        <w:rPr>
+          <w:rFonts w:ascii="思源黑体" w:eastAsia="思源黑体" w:hAnsi="思源黑体"/>
+          <w:sz w:val="21"/>
+          <w:szCs w:val="21"/>
+          <w:lang w:val="en-US"/>
+        </w:rPr>
+        <w:t xml:space="preserve"> adj. </w:t>
       </w:r>
       <w:r>
         <w:rPr>
@@ -3366,7 +3419,7 @@
       <w:r>
         <w:rPr>
           <w:rStyle w:val="pos"/>
-          <w:rFonts w:ascii="Georgia" w:hAnsi="Georgia"/>
+          <w:rFonts w:ascii="思源黑体" w:eastAsia="思源黑体" w:hAnsi="思源黑体"/>
           <w:b/>
           <w:bCs/>
           <w:i/>
@@ -3382,7 +3435,7 @@
       <w:r>
         <w:rPr>
           <w:rStyle w:val="apple-converted-space"/>
-          <w:rFonts w:ascii="Verdana" w:hAnsi="Verdana"/>
+          <w:rFonts w:ascii="思源黑体" w:eastAsia="思源黑体" w:hAnsi="思源黑体"/>
           <w:color w:val="000000"/>
           <w:sz w:val="20"/>
           <w:szCs w:val="20"/>
@@ -3394,7 +3447,7 @@
       <w:r>
         <w:rPr>
           <w:rStyle w:val="dcn"/>
-          <w:rFonts w:ascii="微软雅黑" w:eastAsia="微软雅黑" w:hAnsi="微软雅黑" w:hint="eastAsia"/>
+          <w:rFonts w:ascii="思源黑体" w:eastAsia="思源黑体" w:hAnsi="思源黑体" w:hint="eastAsia"/>
           <w:color w:val="000000"/>
           <w:sz w:val="17"/>
           <w:szCs w:val="17"/>
@@ -3405,7 +3458,7 @@
       <w:r>
         <w:rPr>
           <w:rStyle w:val="dcn"/>
-          <w:rFonts w:ascii="微软雅黑" w:eastAsia="微软雅黑" w:hAnsi="微软雅黑" w:hint="eastAsia"/>
+          <w:rFonts w:ascii="思源黑体" w:eastAsia="思源黑体" w:hAnsi="思源黑体" w:hint="eastAsia"/>
           <w:color w:val="000000"/>
           <w:sz w:val="17"/>
           <w:szCs w:val="17"/>
@@ -3417,7 +3470,7 @@
       <w:r>
         <w:rPr>
           <w:rStyle w:val="dcn"/>
-          <w:rFonts w:ascii="微软雅黑" w:eastAsia="微软雅黑" w:hAnsi="微软雅黑" w:hint="eastAsia"/>
+          <w:rFonts w:ascii="思源黑体" w:eastAsia="思源黑体" w:hAnsi="思源黑体" w:hint="eastAsia"/>
           <w:color w:val="000000"/>
           <w:sz w:val="17"/>
           <w:szCs w:val="17"/>
@@ -3517,7 +3570,7 @@
       <w:r>
         <w:rPr>
           <w:rStyle w:val="pos"/>
-          <w:rFonts w:ascii="Georgia" w:hAnsi="Georgia"/>
+          <w:rFonts w:ascii="思源黑体" w:eastAsia="思源黑体" w:hAnsi="思源黑体"/>
           <w:b/>
           <w:bCs/>
           <w:i/>
@@ -3532,7 +3585,7 @@
       <w:r>
         <w:rPr>
           <w:rStyle w:val="apple-converted-space"/>
-          <w:rFonts w:ascii="Verdana" w:hAnsi="Verdana"/>
+          <w:rFonts w:ascii="思源黑体" w:eastAsia="思源黑体" w:hAnsi="思源黑体"/>
           <w:color w:val="000000"/>
           <w:sz w:val="20"/>
           <w:szCs w:val="20"/>
@@ -3543,7 +3596,7 @@
       <w:r>
         <w:rPr>
           <w:rStyle w:val="dcn"/>
-          <w:rFonts w:ascii="微软雅黑" w:eastAsia="微软雅黑" w:hAnsi="微软雅黑" w:hint="eastAsia"/>
+          <w:rFonts w:ascii="思源黑体" w:eastAsia="思源黑体" w:hAnsi="思源黑体" w:hint="eastAsia"/>
           <w:color w:val="000000"/>
           <w:sz w:val="17"/>
           <w:szCs w:val="17"/>
@@ -3618,7 +3671,7 @@
       <w:r>
         <w:rPr>
           <w:rStyle w:val="pos"/>
-          <w:rFonts w:ascii="Georgia" w:hAnsi="Georgia"/>
+          <w:rFonts w:ascii="思源黑体" w:eastAsia="思源黑体" w:hAnsi="思源黑体"/>
           <w:b/>
           <w:bCs/>
           <w:i/>
@@ -3633,7 +3686,7 @@
       <w:r>
         <w:rPr>
           <w:rStyle w:val="apple-converted-space"/>
-          <w:rFonts w:ascii="Verdana" w:hAnsi="Verdana"/>
+          <w:rFonts w:ascii="思源黑体" w:eastAsia="思源黑体" w:hAnsi="思源黑体"/>
           <w:color w:val="000000"/>
           <w:sz w:val="20"/>
           <w:szCs w:val="20"/>
@@ -3644,7 +3697,7 @@
       <w:r>
         <w:rPr>
           <w:rStyle w:val="dcn"/>
-          <w:rFonts w:ascii="微软雅黑" w:eastAsia="微软雅黑" w:hAnsi="微软雅黑" w:hint="eastAsia"/>
+          <w:rFonts w:ascii="思源黑体" w:eastAsia="思源黑体" w:hAnsi="思源黑体" w:hint="eastAsia"/>
           <w:color w:val="000000"/>
           <w:sz w:val="17"/>
           <w:szCs w:val="17"/>
@@ -3728,7 +3781,7 @@
       <w:r>
         <w:rPr>
           <w:rStyle w:val="pos"/>
-          <w:rFonts w:ascii="Georgia" w:hAnsi="Georgia"/>
+          <w:rFonts w:ascii="思源黑体" w:eastAsia="思源黑体" w:hAnsi="思源黑体"/>
           <w:b/>
           <w:bCs/>
           <w:i/>
@@ -3743,7 +3796,7 @@
       <w:r>
         <w:rPr>
           <w:rStyle w:val="apple-converted-space"/>
-          <w:rFonts w:ascii="Verdana" w:hAnsi="Verdana"/>
+          <w:rFonts w:ascii="思源黑体" w:eastAsia="思源黑体" w:hAnsi="思源黑体"/>
           <w:color w:val="000000"/>
           <w:sz w:val="20"/>
           <w:szCs w:val="20"/>
@@ -3754,7 +3807,7 @@
       <w:r>
         <w:rPr>
           <w:rStyle w:val="dcn"/>
-          <w:rFonts w:ascii="微软雅黑" w:eastAsia="微软雅黑" w:hAnsi="微软雅黑" w:hint="eastAsia"/>
+          <w:rFonts w:ascii="思源黑体" w:eastAsia="思源黑体" w:hAnsi="思源黑体" w:hint="eastAsia"/>
           <w:color w:val="000000"/>
           <w:sz w:val="17"/>
           <w:szCs w:val="17"/>
@@ -3845,8 +3898,19 @@
           <w:szCs w:val="21"/>
           <w:lang w:val="en-US"/>
         </w:rPr>
-        <w:t>'kle</w:t>
-      </w:r>
+        <w:t>'</w:t>
+      </w:r>
+      <w:proofErr w:type="spellStart"/>
+      <w:r>
+        <w:rPr>
+          <w:rFonts w:ascii="思源黑体" w:eastAsia="思源黑体" w:hAnsi="思源黑体"/>
+          <w:sz w:val="21"/>
+          <w:szCs w:val="21"/>
+          <w:lang w:val="en-US"/>
+        </w:rPr>
+        <w:t>kle</w:t>
+      </w:r>
+      <w:proofErr w:type="spellEnd"/>
       <w:r>
         <w:rPr>
           <w:rFonts w:ascii="MS Gothic" w:eastAsia="MS Gothic" w:hAnsi="MS Gothic" w:cs="MS Gothic" w:hint="eastAsia"/>
@@ -4317,7 +4381,7 @@
       <w:r>
         <w:rPr>
           <w:rStyle w:val="pos"/>
-          <w:rFonts w:ascii="Georgia" w:hAnsi="Georgia"/>
+          <w:rFonts w:ascii="思源黑体" w:eastAsia="思源黑体" w:hAnsi="思源黑体"/>
           <w:b/>
           <w:bCs/>
           <w:i/>
@@ -4332,7 +4396,7 @@
       <w:r>
         <w:rPr>
           <w:rStyle w:val="apple-converted-space"/>
-          <w:rFonts w:ascii="Verdana" w:hAnsi="Verdana"/>
+          <w:rFonts w:ascii="思源黑体" w:eastAsia="思源黑体" w:hAnsi="思源黑体"/>
           <w:color w:val="000000"/>
           <w:sz w:val="20"/>
           <w:szCs w:val="20"/>
@@ -4343,7 +4407,7 @@
       <w:r>
         <w:rPr>
           <w:rStyle w:val="dcn"/>
-          <w:rFonts w:ascii="微软雅黑" w:eastAsia="微软雅黑" w:hAnsi="微软雅黑" w:hint="eastAsia"/>
+          <w:rFonts w:ascii="思源黑体" w:eastAsia="思源黑体" w:hAnsi="思源黑体" w:hint="eastAsia"/>
           <w:color w:val="000000"/>
           <w:sz w:val="17"/>
           <w:szCs w:val="17"/>
@@ -4456,8 +4520,19 @@
           <w:szCs w:val="21"/>
           <w:lang w:val="en-US"/>
         </w:rPr>
-        <w:t>'fe</w:t>
-      </w:r>
+        <w:t>'</w:t>
+      </w:r>
+      <w:proofErr w:type="spellStart"/>
+      <w:r>
+        <w:rPr>
+          <w:rFonts w:ascii="思源黑体" w:eastAsia="思源黑体" w:hAnsi="思源黑体"/>
+          <w:sz w:val="21"/>
+          <w:szCs w:val="21"/>
+          <w:lang w:val="en-US"/>
+        </w:rPr>
+        <w:t>fe</w:t>
+      </w:r>
+      <w:proofErr w:type="spellEnd"/>
       <w:r>
         <w:rPr>
           <w:rFonts w:ascii="MS Gothic" w:eastAsia="MS Gothic" w:hAnsi="MS Gothic" w:cs="MS Gothic" w:hint="eastAsia"/>
@@ -4467,14 +4542,25 @@
         </w:rPr>
         <w:t>ʃə</w:t>
       </w:r>
-      <w:r>
-        <w:rPr>
-          <w:rFonts w:ascii="思源黑体" w:eastAsia="思源黑体" w:hAnsi="思源黑体"/>
-          <w:sz w:val="21"/>
-          <w:szCs w:val="21"/>
-          <w:lang w:val="en-US"/>
-        </w:rPr>
-        <w:t>nl]</w:t>
+      <w:proofErr w:type="spellStart"/>
+      <w:r>
+        <w:rPr>
+          <w:rFonts w:ascii="思源黑体" w:eastAsia="思源黑体" w:hAnsi="思源黑体"/>
+          <w:sz w:val="21"/>
+          <w:szCs w:val="21"/>
+          <w:lang w:val="en-US"/>
+        </w:rPr>
+        <w:t>nl</w:t>
+      </w:r>
+      <w:proofErr w:type="spellEnd"/>
+      <w:r>
+        <w:rPr>
+          <w:rFonts w:ascii="思源黑体" w:eastAsia="思源黑体" w:hAnsi="思源黑体"/>
+          <w:sz w:val="21"/>
+          <w:szCs w:val="21"/>
+          <w:lang w:val="en-US"/>
+        </w:rPr>
+        <w:t>]</w:t>
       </w:r>
       <w:r>
         <w:rPr>
@@ -4797,7 +4883,7 @@
         <w:shd w:val="clear" w:color="auto" w:fill="FFFFFF"/>
         <w:spacing w:line="250" w:lineRule="atLeast"/>
         <w:rPr>
-          <w:rFonts w:ascii="Verdana" w:eastAsia="宋体" w:hAnsi="Verdana" w:cs="宋体"/>
+          <w:rFonts w:ascii="思源黑体" w:eastAsia="思源黑体" w:hAnsi="思源黑体" w:cs="宋体"/>
           <w:color w:val="000000"/>
           <w:sz w:val="20"/>
           <w:szCs w:val="20"/>
@@ -4835,7 +4921,7 @@
       </w:r>
       <w:r>
         <w:rPr>
-          <w:rFonts w:ascii="Georgia" w:eastAsia="宋体" w:hAnsi="Georgia" w:cs="宋体"/>
+          <w:rFonts w:ascii="思源黑体" w:eastAsia="思源黑体" w:hAnsi="思源黑体" w:cs="宋体"/>
           <w:b/>
           <w:bCs/>
           <w:i/>
@@ -4849,7 +4935,7 @@
       </w:r>
       <w:r>
         <w:rPr>
-          <w:rFonts w:ascii="Verdana" w:eastAsia="宋体" w:hAnsi="Verdana" w:cs="宋体"/>
+          <w:rFonts w:ascii="思源黑体" w:eastAsia="思源黑体" w:hAnsi="思源黑体" w:cs="宋体"/>
           <w:color w:val="000000"/>
           <w:sz w:val="20"/>
           <w:szCs w:val="20"/>
@@ -4859,7 +4945,7 @@
       </w:r>
       <w:r>
         <w:rPr>
-          <w:rFonts w:ascii="微软雅黑" w:eastAsia="微软雅黑" w:hAnsi="微软雅黑" w:cs="宋体" w:hint="eastAsia"/>
+          <w:rFonts w:ascii="思源黑体" w:eastAsia="思源黑体" w:hAnsi="思源黑体" w:cs="宋体" w:hint="eastAsia"/>
           <w:color w:val="000000"/>
           <w:sz w:val="17"/>
           <w:szCs w:val="17"/>
@@ -4869,7 +4955,7 @@
       </w:r>
       <w:r>
         <w:rPr>
-          <w:rFonts w:ascii="Verdana" w:eastAsia="宋体" w:hAnsi="Verdana" w:cs="宋体" w:hint="eastAsia"/>
+          <w:rFonts w:ascii="思源黑体" w:eastAsia="思源黑体" w:hAnsi="思源黑体" w:cs="宋体" w:hint="eastAsia"/>
           <w:color w:val="000000"/>
           <w:sz w:val="20"/>
           <w:szCs w:val="20"/>
@@ -4879,7 +4965,7 @@
       </w:r>
       <w:r>
         <w:rPr>
-          <w:rFonts w:ascii="Georgia" w:eastAsia="宋体" w:hAnsi="Georgia" w:cs="宋体"/>
+          <w:rFonts w:ascii="思源黑体" w:eastAsia="思源黑体" w:hAnsi="思源黑体" w:cs="宋体"/>
           <w:b/>
           <w:bCs/>
           <w:i/>
@@ -4893,7 +4979,7 @@
       </w:r>
       <w:r>
         <w:rPr>
-          <w:rFonts w:ascii="Verdana" w:eastAsia="宋体" w:hAnsi="Verdana" w:cs="宋体"/>
+          <w:rFonts w:ascii="思源黑体" w:eastAsia="思源黑体" w:hAnsi="思源黑体" w:cs="宋体"/>
           <w:color w:val="000000"/>
           <w:sz w:val="20"/>
           <w:szCs w:val="20"/>
@@ -4903,7 +4989,7 @@
       </w:r>
       <w:r>
         <w:rPr>
-          <w:rFonts w:ascii="微软雅黑" w:eastAsia="微软雅黑" w:hAnsi="微软雅黑" w:cs="宋体" w:hint="eastAsia"/>
+          <w:rFonts w:ascii="思源黑体" w:eastAsia="思源黑体" w:hAnsi="思源黑体" w:cs="宋体" w:hint="eastAsia"/>
           <w:color w:val="000000"/>
           <w:sz w:val="17"/>
           <w:szCs w:val="17"/>
@@ -5014,7 +5100,7 @@
       <w:r>
         <w:rPr>
           <w:rStyle w:val="pos"/>
-          <w:rFonts w:ascii="Georgia" w:hAnsi="Georgia"/>
+          <w:rFonts w:ascii="思源黑体" w:eastAsia="思源黑体" w:hAnsi="思源黑体"/>
           <w:b/>
           <w:bCs/>
           <w:i/>
@@ -5029,7 +5115,7 @@
       <w:r>
         <w:rPr>
           <w:rStyle w:val="apple-converted-space"/>
-          <w:rFonts w:ascii="Verdana" w:hAnsi="Verdana"/>
+          <w:rFonts w:ascii="思源黑体" w:eastAsia="思源黑体" w:hAnsi="思源黑体"/>
           <w:color w:val="000000"/>
           <w:sz w:val="20"/>
           <w:szCs w:val="20"/>
@@ -5040,7 +5126,7 @@
       <w:r>
         <w:rPr>
           <w:rStyle w:val="dcn"/>
-          <w:rFonts w:ascii="微软雅黑" w:eastAsia="微软雅黑" w:hAnsi="微软雅黑" w:hint="eastAsia"/>
+          <w:rFonts w:ascii="思源黑体" w:eastAsia="思源黑体" w:hAnsi="思源黑体" w:hint="eastAsia"/>
           <w:color w:val="000000"/>
           <w:sz w:val="17"/>
           <w:szCs w:val="17"/>
@@ -5051,7 +5137,7 @@
       <w:r>
         <w:rPr>
           <w:rStyle w:val="gp"/>
-          <w:rFonts w:ascii="PingFang TC" w:hAnsi="PingFang TC"/>
+          <w:rFonts w:ascii="思源黑体" w:eastAsia="思源黑体" w:hAnsi="思源黑体"/>
           <w:color w:val="808080"/>
           <w:sz w:val="18"/>
           <w:szCs w:val="18"/>
@@ -5061,7 +5147,7 @@
       </w:r>
       <w:r>
         <w:rPr>
-          <w:rFonts w:ascii="宋体" w:eastAsia="宋体" w:hAnsi="宋体" w:cs="宋体" w:hint="eastAsia"/>
+          <w:rFonts w:ascii="思源黑体" w:eastAsia="思源黑体" w:hAnsi="思源黑体" w:cs="宋体" w:hint="eastAsia"/>
           <w:color w:val="808080"/>
           <w:sz w:val="18"/>
           <w:szCs w:val="18"/>
@@ -5072,7 +5158,7 @@
       <w:r>
         <w:rPr>
           <w:rStyle w:val="gp"/>
-          <w:rFonts w:ascii="PingFang TC" w:hAnsi="PingFang TC"/>
+          <w:rFonts w:ascii="思源黑体" w:eastAsia="思源黑体" w:hAnsi="思源黑体"/>
           <w:color w:val="808080"/>
           <w:sz w:val="18"/>
           <w:szCs w:val="18"/>
@@ -5083,7 +5169,7 @@
       <w:r>
         <w:rPr>
           <w:rStyle w:val="apple-converted-space"/>
-          <w:rFonts w:ascii="PingFang TC" w:hAnsi="PingFang TC"/>
+          <w:rFonts w:ascii="思源黑体" w:eastAsia="思源黑体" w:hAnsi="思源黑体"/>
           <w:color w:val="808080"/>
           <w:sz w:val="18"/>
           <w:szCs w:val="18"/>
@@ -5094,7 +5180,7 @@
       <w:r>
         <w:rPr>
           <w:rStyle w:val="dcn"/>
-          <w:rFonts w:ascii="微软雅黑" w:eastAsia="微软雅黑" w:hAnsi="微软雅黑" w:hint="eastAsia"/>
+          <w:rFonts w:ascii="思源黑体" w:eastAsia="思源黑体" w:hAnsi="思源黑体" w:hint="eastAsia"/>
           <w:color w:val="000000"/>
           <w:sz w:val="17"/>
           <w:szCs w:val="17"/>
@@ -5209,7 +5295,7 @@
       <w:r>
         <w:rPr>
           <w:rStyle w:val="pos"/>
-          <w:rFonts w:ascii="Georgia" w:hAnsi="Georgia"/>
+          <w:rFonts w:ascii="思源黑体" w:eastAsia="思源黑体" w:hAnsi="思源黑体"/>
           <w:b/>
           <w:bCs/>
           <w:i/>
@@ -5225,7 +5311,7 @@
       <w:r>
         <w:rPr>
           <w:rStyle w:val="apple-converted-space"/>
-          <w:rFonts w:ascii="Verdana" w:hAnsi="Verdana"/>
+          <w:rFonts w:ascii="思源黑体" w:eastAsia="思源黑体" w:hAnsi="思源黑体"/>
           <w:color w:val="000000"/>
           <w:sz w:val="20"/>
           <w:szCs w:val="20"/>
@@ -5237,7 +5323,7 @@
       <w:r>
         <w:rPr>
           <w:rStyle w:val="dcn"/>
-          <w:rFonts w:ascii="微软雅黑" w:eastAsia="微软雅黑" w:hAnsi="微软雅黑" w:hint="eastAsia"/>
+          <w:rFonts w:ascii="思源黑体" w:eastAsia="思源黑体" w:hAnsi="思源黑体" w:hint="eastAsia"/>
           <w:color w:val="000000"/>
           <w:sz w:val="17"/>
           <w:szCs w:val="17"/>
@@ -5248,7 +5334,7 @@
       <w:r>
         <w:rPr>
           <w:rStyle w:val="dcn"/>
-          <w:rFonts w:ascii="微软雅黑" w:eastAsia="微软雅黑" w:hAnsi="微软雅黑" w:hint="eastAsia"/>
+          <w:rFonts w:ascii="思源黑体" w:eastAsia="思源黑体" w:hAnsi="思源黑体" w:hint="eastAsia"/>
           <w:color w:val="000000"/>
           <w:sz w:val="17"/>
           <w:szCs w:val="17"/>
@@ -5260,7 +5346,7 @@
       <w:r>
         <w:rPr>
           <w:rStyle w:val="dcn"/>
-          <w:rFonts w:ascii="微软雅黑" w:eastAsia="微软雅黑" w:hAnsi="微软雅黑" w:hint="eastAsia"/>
+          <w:rFonts w:ascii="思源黑体" w:eastAsia="思源黑体" w:hAnsi="思源黑体" w:hint="eastAsia"/>
           <w:color w:val="000000"/>
           <w:sz w:val="17"/>
           <w:szCs w:val="17"/>
@@ -5271,7 +5357,7 @@
       <w:r>
         <w:rPr>
           <w:rStyle w:val="dcn"/>
-          <w:rFonts w:ascii="微软雅黑" w:eastAsia="微软雅黑" w:hAnsi="微软雅黑" w:hint="eastAsia"/>
+          <w:rFonts w:ascii="思源黑体" w:eastAsia="思源黑体" w:hAnsi="思源黑体" w:hint="eastAsia"/>
           <w:color w:val="000000"/>
           <w:sz w:val="17"/>
           <w:szCs w:val="17"/>
@@ -5283,7 +5369,7 @@
       <w:r>
         <w:rPr>
           <w:rStyle w:val="dcn"/>
-          <w:rFonts w:ascii="微软雅黑" w:eastAsia="微软雅黑" w:hAnsi="微软雅黑" w:hint="eastAsia"/>
+          <w:rFonts w:ascii="思源黑体" w:eastAsia="思源黑体" w:hAnsi="思源黑体" w:hint="eastAsia"/>
           <w:color w:val="000000"/>
           <w:sz w:val="17"/>
           <w:szCs w:val="17"/>
@@ -5294,7 +5380,7 @@
       <w:r>
         <w:rPr>
           <w:rStyle w:val="dcn"/>
-          <w:rFonts w:ascii="微软雅黑" w:eastAsia="微软雅黑" w:hAnsi="微软雅黑" w:hint="eastAsia"/>
+          <w:rFonts w:ascii="思源黑体" w:eastAsia="思源黑体" w:hAnsi="思源黑体" w:hint="eastAsia"/>
           <w:color w:val="000000"/>
           <w:sz w:val="17"/>
           <w:szCs w:val="17"/>
@@ -5306,7 +5392,7 @@
       <w:r>
         <w:rPr>
           <w:rStyle w:val="dcn"/>
-          <w:rFonts w:ascii="微软雅黑" w:eastAsia="微软雅黑" w:hAnsi="微软雅黑" w:hint="eastAsia"/>
+          <w:rFonts w:ascii="思源黑体" w:eastAsia="思源黑体" w:hAnsi="思源黑体" w:hint="eastAsia"/>
           <w:color w:val="000000"/>
           <w:sz w:val="17"/>
           <w:szCs w:val="17"/>
@@ -5317,7 +5403,7 @@
       <w:r>
         <w:rPr>
           <w:rStyle w:val="dcn"/>
-          <w:rFonts w:ascii="微软雅黑" w:eastAsia="微软雅黑" w:hAnsi="微软雅黑" w:hint="eastAsia"/>
+          <w:rFonts w:ascii="思源黑体" w:eastAsia="思源黑体" w:hAnsi="思源黑体" w:hint="eastAsia"/>
           <w:color w:val="000000"/>
           <w:sz w:val="17"/>
           <w:szCs w:val="17"/>
@@ -5349,7 +5435,7 @@
       <w:r>
         <w:rPr>
           <w:rStyle w:val="gp"/>
-          <w:rFonts w:ascii="PingFang TC" w:hAnsi="PingFang TC"/>
+          <w:rFonts w:ascii="思源黑体" w:eastAsia="思源黑体" w:hAnsi="思源黑体"/>
           <w:color w:val="808080"/>
           <w:sz w:val="18"/>
           <w:szCs w:val="18"/>
@@ -5359,7 +5445,7 @@
       </w:r>
       <w:r>
         <w:rPr>
-          <w:rFonts w:ascii="宋体" w:eastAsia="宋体" w:hAnsi="宋体" w:cs="宋体" w:hint="eastAsia"/>
+          <w:rFonts w:ascii="思源黑体" w:eastAsia="思源黑体" w:hAnsi="思源黑体" w:cs="宋体" w:hint="eastAsia"/>
           <w:color w:val="808080"/>
           <w:sz w:val="18"/>
           <w:szCs w:val="18"/>
@@ -5370,7 +5456,7 @@
       <w:r>
         <w:rPr>
           <w:rStyle w:val="gp"/>
-          <w:rFonts w:ascii="PingFang TC" w:hAnsi="PingFang TC"/>
+          <w:rFonts w:ascii="思源黑体" w:eastAsia="思源黑体" w:hAnsi="思源黑体"/>
           <w:color w:val="808080"/>
           <w:sz w:val="18"/>
           <w:szCs w:val="18"/>
@@ -5381,7 +5467,7 @@
       <w:r>
         <w:rPr>
           <w:rStyle w:val="gp"/>
-          <w:rFonts w:ascii="PingFang TC" w:eastAsiaTheme="minorEastAsia" w:hAnsi="PingFang TC"/>
+          <w:rFonts w:ascii="思源黑体" w:eastAsia="思源黑体" w:hAnsi="思源黑体"/>
           <w:color w:val="808080"/>
           <w:sz w:val="18"/>
           <w:szCs w:val="18"/>
@@ -5504,7 +5590,7 @@
       <w:r>
         <w:rPr>
           <w:rStyle w:val="pos"/>
-          <w:rFonts w:ascii="Georgia" w:hAnsi="Georgia"/>
+          <w:rFonts w:ascii="思源黑体" w:eastAsia="思源黑体" w:hAnsi="思源黑体"/>
           <w:b/>
           <w:bCs/>
           <w:i/>
@@ -5519,7 +5605,7 @@
       <w:r>
         <w:rPr>
           <w:rStyle w:val="apple-converted-space"/>
-          <w:rFonts w:ascii="Verdana" w:hAnsi="Verdana"/>
+          <w:rFonts w:ascii="思源黑体" w:eastAsia="思源黑体" w:hAnsi="思源黑体"/>
           <w:color w:val="000000"/>
           <w:sz w:val="20"/>
           <w:szCs w:val="20"/>
@@ -5530,7 +5616,7 @@
       <w:r>
         <w:rPr>
           <w:rStyle w:val="dcn"/>
-          <w:rFonts w:ascii="微软雅黑" w:eastAsia="微软雅黑" w:hAnsi="微软雅黑" w:hint="eastAsia"/>
+          <w:rFonts w:ascii="思源黑体" w:eastAsia="思源黑体" w:hAnsi="思源黑体" w:hint="eastAsia"/>
           <w:color w:val="000000"/>
           <w:sz w:val="17"/>
           <w:szCs w:val="17"/>
@@ -5541,7 +5627,7 @@
       <w:r>
         <w:rPr>
           <w:rStyle w:val="dcn"/>
-          <w:rFonts w:ascii="微软雅黑" w:eastAsia="微软雅黑" w:hAnsi="微软雅黑" w:hint="eastAsia"/>
+          <w:rFonts w:ascii="思源黑体" w:eastAsia="思源黑体" w:hAnsi="思源黑体" w:hint="eastAsia"/>
           <w:color w:val="000000"/>
           <w:sz w:val="17"/>
           <w:szCs w:val="17"/>
@@ -5552,7 +5638,7 @@
       <w:r>
         <w:rPr>
           <w:rStyle w:val="dcn"/>
-          <w:rFonts w:ascii="微软雅黑" w:eastAsia="微软雅黑" w:hAnsi="微软雅黑" w:hint="eastAsia"/>
+          <w:rFonts w:ascii="思源黑体" w:eastAsia="思源黑体" w:hAnsi="思源黑体" w:hint="eastAsia"/>
           <w:color w:val="000000"/>
           <w:sz w:val="17"/>
           <w:szCs w:val="17"/>
@@ -5563,7 +5649,7 @@
       <w:r>
         <w:rPr>
           <w:rStyle w:val="dcn"/>
-          <w:rFonts w:ascii="微软雅黑" w:eastAsia="微软雅黑" w:hAnsi="微软雅黑" w:hint="eastAsia"/>
+          <w:rFonts w:ascii="思源黑体" w:eastAsia="思源黑体" w:hAnsi="思源黑体" w:hint="eastAsia"/>
           <w:color w:val="000000"/>
           <w:sz w:val="17"/>
           <w:szCs w:val="17"/>
@@ -5574,7 +5660,7 @@
       <w:r>
         <w:rPr>
           <w:rStyle w:val="dcn"/>
-          <w:rFonts w:ascii="微软雅黑" w:eastAsia="微软雅黑" w:hAnsi="微软雅黑" w:hint="eastAsia"/>
+          <w:rFonts w:ascii="思源黑体" w:eastAsia="思源黑体" w:hAnsi="思源黑体" w:hint="eastAsia"/>
           <w:color w:val="000000"/>
           <w:sz w:val="17"/>
           <w:szCs w:val="17"/>
@@ -5647,7 +5733,27 @@
           <w:szCs w:val="21"/>
           <w:lang w:val="en-US"/>
         </w:rPr>
-        <w:t xml:space="preserve"> ['dredfl] adj. </w:t>
+        <w:t xml:space="preserve"> ['</w:t>
+      </w:r>
+      <w:proofErr w:type="spellStart"/>
+      <w:r>
+        <w:rPr>
+          <w:rFonts w:ascii="思源黑体" w:eastAsia="思源黑体" w:hAnsi="思源黑体"/>
+          <w:sz w:val="21"/>
+          <w:szCs w:val="21"/>
+          <w:lang w:val="en-US"/>
+        </w:rPr>
+        <w:t>dredfl</w:t>
+      </w:r>
+      <w:proofErr w:type="spellEnd"/>
+      <w:r>
+        <w:rPr>
+          <w:rFonts w:ascii="思源黑体" w:eastAsia="思源黑体" w:hAnsi="思源黑体"/>
+          <w:sz w:val="21"/>
+          <w:szCs w:val="21"/>
+          <w:lang w:val="en-US"/>
+        </w:rPr>
+        <w:t xml:space="preserve">] adj. </w:t>
       </w:r>
       <w:r>
         <w:rPr>
@@ -5812,7 +5918,7 @@
         <w:shd w:val="clear" w:color="auto" w:fill="FFFFFF"/>
         <w:spacing w:line="250" w:lineRule="atLeast"/>
         <w:rPr>
-          <w:rFonts w:ascii="Verdana" w:eastAsia="宋体" w:hAnsi="Verdana" w:cs="宋体"/>
+          <w:rFonts w:ascii="思源黑体" w:eastAsia="思源黑体" w:hAnsi="思源黑体" w:cs="宋体"/>
           <w:color w:val="000000"/>
           <w:sz w:val="20"/>
           <w:szCs w:val="20"/>
@@ -5850,7 +5956,7 @@
       </w:r>
       <w:r>
         <w:rPr>
-          <w:rFonts w:ascii="Georgia" w:eastAsia="宋体" w:hAnsi="Georgia" w:cs="宋体"/>
+          <w:rFonts w:ascii="思源黑体" w:eastAsia="思源黑体" w:hAnsi="思源黑体" w:cs="宋体"/>
           <w:b/>
           <w:bCs/>
           <w:i/>
@@ -5864,7 +5970,7 @@
       </w:r>
       <w:r>
         <w:rPr>
-          <w:rFonts w:ascii="Verdana" w:eastAsia="宋体" w:hAnsi="Verdana" w:cs="宋体"/>
+          <w:rFonts w:ascii="思源黑体" w:eastAsia="思源黑体" w:hAnsi="思源黑体" w:cs="宋体"/>
           <w:color w:val="000000"/>
           <w:sz w:val="20"/>
           <w:szCs w:val="20"/>
@@ -5874,7 +5980,7 @@
       </w:r>
       <w:r>
         <w:rPr>
-          <w:rFonts w:ascii="微软雅黑" w:eastAsia="微软雅黑" w:hAnsi="微软雅黑" w:cs="宋体" w:hint="eastAsia"/>
+          <w:rFonts w:ascii="思源黑体" w:eastAsia="思源黑体" w:hAnsi="思源黑体" w:cs="宋体" w:hint="eastAsia"/>
           <w:color w:val="000000"/>
           <w:sz w:val="17"/>
           <w:szCs w:val="17"/>
@@ -5884,7 +5990,7 @@
       </w:r>
       <w:r>
         <w:rPr>
-          <w:rFonts w:ascii="Georgia" w:eastAsia="宋体" w:hAnsi="Georgia" w:cs="宋体"/>
+          <w:rFonts w:ascii="思源黑体" w:eastAsia="思源黑体" w:hAnsi="思源黑体" w:cs="宋体"/>
           <w:b/>
           <w:bCs/>
           <w:i/>
@@ -5898,7 +6004,7 @@
       </w:r>
       <w:r>
         <w:rPr>
-          <w:rFonts w:ascii="Verdana" w:eastAsia="宋体" w:hAnsi="Verdana" w:cs="宋体"/>
+          <w:rFonts w:ascii="思源黑体" w:eastAsia="思源黑体" w:hAnsi="思源黑体" w:cs="宋体"/>
           <w:color w:val="000000"/>
           <w:sz w:val="20"/>
           <w:szCs w:val="20"/>
@@ -5908,7 +6014,7 @@
       </w:r>
       <w:r>
         <w:rPr>
-          <w:rFonts w:ascii="微软雅黑" w:eastAsia="微软雅黑" w:hAnsi="微软雅黑" w:cs="宋体" w:hint="eastAsia"/>
+          <w:rFonts w:ascii="思源黑体" w:eastAsia="思源黑体" w:hAnsi="思源黑体" w:cs="宋体" w:hint="eastAsia"/>
           <w:color w:val="000000"/>
           <w:sz w:val="17"/>
           <w:szCs w:val="17"/>
@@ -5948,8 +6054,21 @@
           <w:lang w:val="en-US"/>
         </w:rPr>
         <w:lastRenderedPageBreak/>
-        <w:t>dread doing sth</w:t>
-      </w:r>
+        <w:t xml:space="preserve">dread doing </w:t>
+      </w:r>
+      <w:proofErr w:type="spellStart"/>
+      <w:r>
+        <w:rPr>
+          <w:rFonts w:ascii="思源黑体" w:eastAsia="思源黑体" w:hAnsi="思源黑体"/>
+          <w:b/>
+          <w:bCs/>
+          <w:sz w:val="21"/>
+          <w:szCs w:val="21"/>
+          <w:lang w:val="en-US"/>
+        </w:rPr>
+        <w:t>sth</w:t>
+      </w:r>
+      <w:proofErr w:type="spellEnd"/>
       <w:r>
         <w:rPr>
           <w:rFonts w:ascii="思源黑体" w:eastAsia="思源黑体" w:hAnsi="思源黑体"/>
@@ -6116,32 +6235,15 @@
         </w:rPr>
         <w:t xml:space="preserve"> </w:t>
       </w:r>
-      <w:r>
-        <w:rPr>
-          <w:rFonts w:ascii="思源黑体" w:eastAsia="思源黑体" w:hAnsi="思源黑体" w:hint="eastAsia"/>
-          <w:sz w:val="21"/>
-          <w:szCs w:val="21"/>
-          <w:lang w:val="en-US"/>
-        </w:rPr>
-        <w:t>一直</w:t>
-      </w:r>
-      <w:r>
-        <w:rPr>
-          <w:rFonts w:ascii="思源黑体" w:eastAsia="思源黑体" w:hAnsi="思源黑体" w:hint="eastAsia"/>
-          <w:sz w:val="21"/>
-          <w:szCs w:val="21"/>
-          <w:lang w:val="en-US"/>
-        </w:rPr>
-        <w:t>害怕某事</w:t>
-      </w:r>
-      <w:r>
-        <w:rPr>
-          <w:rFonts w:ascii="思源黑体" w:eastAsia="思源黑体" w:hAnsi="思源黑体" w:hint="eastAsia"/>
-          <w:sz w:val="21"/>
-          <w:szCs w:val="21"/>
-          <w:lang w:val="en-US"/>
-        </w:rPr>
-        <w:t>,</w:t>
+      <w:proofErr w:type="gramStart"/>
+      <w:r>
+        <w:rPr>
+          <w:rFonts w:ascii="思源黑体" w:eastAsia="思源黑体" w:hAnsi="思源黑体" w:hint="eastAsia"/>
+          <w:sz w:val="21"/>
+          <w:szCs w:val="21"/>
+          <w:lang w:val="en-US"/>
+        </w:rPr>
+        <w:t>一直害怕某事,</w:t>
       </w:r>
       <w:r>
         <w:rPr>
@@ -6152,6 +6254,7 @@
         </w:rPr>
         <w:t>(</w:t>
       </w:r>
+      <w:proofErr w:type="gramEnd"/>
       <w:r>
         <w:rPr>
           <w:rFonts w:ascii="思源黑体" w:eastAsia="思源黑体" w:hAnsi="思源黑体" w:hint="eastAsia"/>
@@ -6348,7 +6451,29 @@
           <w:szCs w:val="21"/>
           <w:lang w:val="en-US"/>
         </w:rPr>
-        <w:t>:fju:m]</w:t>
+        <w:t>:</w:t>
+      </w:r>
+      <w:proofErr w:type="spellStart"/>
+      <w:r>
+        <w:rPr>
+          <w:rFonts w:ascii="思源黑体" w:eastAsia="思源黑体" w:hAnsi="思源黑体"/>
+          <w:b/>
+          <w:sz w:val="21"/>
+          <w:szCs w:val="21"/>
+          <w:lang w:val="en-US"/>
+        </w:rPr>
+        <w:t>fju:m</w:t>
+      </w:r>
+      <w:proofErr w:type="spellEnd"/>
+      <w:r>
+        <w:rPr>
+          <w:rFonts w:ascii="思源黑体" w:eastAsia="思源黑体" w:hAnsi="思源黑体"/>
+          <w:b/>
+          <w:sz w:val="21"/>
+          <w:szCs w:val="21"/>
+          <w:lang w:val="en-US"/>
+        </w:rPr>
+        <w:t>]</w:t>
       </w:r>
       <w:r>
         <w:rPr>
@@ -6497,6 +6622,7 @@
           <w:lang w:val="en-US"/>
         </w:rPr>
       </w:pPr>
+      <w:proofErr w:type="gramStart"/>
       <w:r>
         <w:rPr>
           <w:rFonts w:ascii="思源黑体" w:eastAsia="思源黑体" w:hAnsi="思源黑体"/>
@@ -6540,7 +6666,19 @@
           <w:szCs w:val="21"/>
           <w:lang w:val="en-US"/>
         </w:rPr>
-        <w:t xml:space="preserve">/ </w:t>
+        <w:t>/</w:t>
+      </w:r>
+      <w:proofErr w:type="gramEnd"/>
+      <w:r>
+        <w:rPr>
+          <w:rFonts w:ascii="思源黑体" w:eastAsia="思源黑体" w:hAnsi="思源黑体"/>
+          <w:b/>
+          <w:bCs/>
+          <w:sz w:val="21"/>
+          <w:szCs w:val="21"/>
+          <w:lang w:val="en-US"/>
+        </w:rPr>
+        <w:t xml:space="preserve"> </w:t>
       </w:r>
       <w:r>
         <w:rPr>
@@ -6912,7 +7050,7 @@
       <w:r>
         <w:rPr>
           <w:rStyle w:val="pos"/>
-          <w:rFonts w:ascii="Georgia" w:hAnsi="Georgia"/>
+          <w:rFonts w:ascii="思源黑体" w:eastAsia="思源黑体" w:hAnsi="思源黑体"/>
           <w:b/>
           <w:bCs/>
           <w:i/>
@@ -6928,7 +7066,7 @@
       <w:r>
         <w:rPr>
           <w:rStyle w:val="apple-converted-space"/>
-          <w:rFonts w:ascii="Verdana" w:hAnsi="Verdana"/>
+          <w:rFonts w:ascii="思源黑体" w:eastAsia="思源黑体" w:hAnsi="思源黑体"/>
           <w:color w:val="000000"/>
           <w:sz w:val="20"/>
           <w:szCs w:val="20"/>
@@ -6940,7 +7078,7 @@
       <w:r>
         <w:rPr>
           <w:rStyle w:val="gp"/>
-          <w:rFonts w:ascii="PingFang TC" w:hAnsi="PingFang TC"/>
+          <w:rFonts w:ascii="思源黑体" w:eastAsia="思源黑体" w:hAnsi="思源黑体"/>
           <w:color w:val="808080"/>
           <w:sz w:val="20"/>
           <w:szCs w:val="20"/>
@@ -6951,22 +7089,33 @@
       </w:r>
       <w:r>
         <w:rPr>
-          <w:rFonts w:ascii="宋体" w:eastAsia="宋体" w:hAnsi="宋体" w:cs="宋体" w:hint="eastAsia"/>
+          <w:rFonts w:ascii="思源黑体" w:eastAsia="思源黑体" w:hAnsi="思源黑体" w:cs="宋体" w:hint="eastAsia"/>
           <w:color w:val="808080"/>
           <w:sz w:val="20"/>
           <w:szCs w:val="20"/>
           <w:shd w:val="clear" w:color="auto" w:fill="FFFFFF"/>
         </w:rPr>
-        <w:t>植物、酒、菜肴等的</w:t>
-      </w:r>
-      <w:r>
-        <w:rPr>
-          <w:rStyle w:val="gp"/>
-          <w:rFonts w:ascii="PingFang TC" w:hAnsi="PingFang TC"/>
+        <w:t>植物、酒、</w:t>
+      </w:r>
+      <w:proofErr w:type="gramStart"/>
+      <w:r>
+        <w:rPr>
+          <w:rFonts w:ascii="思源黑体" w:eastAsia="思源黑体" w:hAnsi="思源黑体" w:cs="宋体" w:hint="eastAsia"/>
           <w:color w:val="808080"/>
           <w:sz w:val="20"/>
           <w:szCs w:val="20"/>
           <w:shd w:val="clear" w:color="auto" w:fill="FFFFFF"/>
+        </w:rPr>
+        <w:t>菜肴等的</w:t>
+      </w:r>
+      <w:r>
+        <w:rPr>
+          <w:rStyle w:val="gp"/>
+          <w:rFonts w:ascii="思源黑体" w:eastAsia="思源黑体" w:hAnsi="思源黑体"/>
+          <w:color w:val="808080"/>
+          <w:sz w:val="20"/>
+          <w:szCs w:val="20"/>
+          <w:shd w:val="clear" w:color="auto" w:fill="FFFFFF"/>
           <w:lang w:val="en-US"/>
         </w:rPr>
         <w:t>)</w:t>
@@ -6974,7 +7123,7 @@
       <w:r>
         <w:rPr>
           <w:rStyle w:val="dcn"/>
-          <w:rFonts w:ascii="微软雅黑" w:eastAsia="微软雅黑" w:hAnsi="微软雅黑" w:hint="eastAsia"/>
+          <w:rFonts w:ascii="思源黑体" w:eastAsia="思源黑体" w:hAnsi="思源黑体" w:hint="eastAsia"/>
           <w:color w:val="000000"/>
           <w:sz w:val="17"/>
           <w:szCs w:val="17"/>
@@ -6982,6 +7131,7 @@
         </w:rPr>
         <w:t>芳香</w:t>
       </w:r>
+      <w:proofErr w:type="gramEnd"/>
     </w:p>
     <w:p>
       <w:pPr>
@@ -7054,7 +7204,7 @@
       <w:r>
         <w:rPr>
           <w:rStyle w:val="pos"/>
-          <w:rFonts w:ascii="Georgia" w:hAnsi="Georgia"/>
+          <w:rFonts w:ascii="思源黑体" w:eastAsia="思源黑体" w:hAnsi="思源黑体"/>
           <w:b/>
           <w:bCs/>
           <w:i/>
@@ -7069,7 +7219,7 @@
       <w:r>
         <w:rPr>
           <w:rStyle w:val="apple-converted-space"/>
-          <w:rFonts w:ascii="Verdana" w:hAnsi="Verdana"/>
+          <w:rFonts w:ascii="思源黑体" w:eastAsia="思源黑体" w:hAnsi="思源黑体"/>
           <w:color w:val="000000"/>
           <w:sz w:val="20"/>
           <w:szCs w:val="20"/>
@@ -7080,7 +7230,7 @@
       <w:r>
         <w:rPr>
           <w:rStyle w:val="dcn"/>
-          <w:rFonts w:ascii="微软雅黑" w:eastAsia="微软雅黑" w:hAnsi="微软雅黑" w:hint="eastAsia"/>
+          <w:rFonts w:ascii="思源黑体" w:eastAsia="思源黑体" w:hAnsi="思源黑体" w:hint="eastAsia"/>
           <w:color w:val="000000"/>
           <w:sz w:val="17"/>
           <w:szCs w:val="17"/>
@@ -7144,7 +7294,7 @@
       <w:pPr>
         <w:rPr>
           <w:rStyle w:val="dcn"/>
-          <w:rFonts w:ascii="微软雅黑" w:eastAsia="微软雅黑" w:hAnsi="微软雅黑"/>
+          <w:rFonts w:ascii="思源黑体" w:eastAsia="思源黑体" w:hAnsi="思源黑体"/>
           <w:color w:val="000000"/>
           <w:sz w:val="17"/>
           <w:szCs w:val="17"/>
@@ -7186,7 +7336,7 @@
       <w:r>
         <w:rPr>
           <w:rStyle w:val="pos"/>
-          <w:rFonts w:ascii="Georgia" w:hAnsi="Georgia"/>
+          <w:rFonts w:ascii="思源黑体" w:eastAsia="思源黑体" w:hAnsi="思源黑体"/>
           <w:b/>
           <w:bCs/>
           <w:i/>
@@ -7202,7 +7352,7 @@
       <w:r>
         <w:rPr>
           <w:rStyle w:val="apple-converted-space"/>
-          <w:rFonts w:ascii="Verdana" w:hAnsi="Verdana"/>
+          <w:rFonts w:ascii="思源黑体" w:eastAsia="思源黑体" w:hAnsi="思源黑体"/>
           <w:color w:val="000000"/>
           <w:sz w:val="20"/>
           <w:szCs w:val="20"/>
@@ -7214,7 +7364,7 @@
       <w:r>
         <w:rPr>
           <w:rStyle w:val="dcn"/>
-          <w:rFonts w:ascii="微软雅黑" w:eastAsia="微软雅黑" w:hAnsi="微软雅黑" w:hint="eastAsia"/>
+          <w:rFonts w:ascii="思源黑体" w:eastAsia="思源黑体" w:hAnsi="思源黑体" w:hint="eastAsia"/>
           <w:color w:val="000000"/>
           <w:sz w:val="17"/>
           <w:szCs w:val="17"/>
@@ -7289,6 +7439,7 @@
           <w:lang w:val="en-US"/>
         </w:rPr>
       </w:pPr>
+      <w:proofErr w:type="spellStart"/>
       <w:r>
         <w:rPr>
           <w:rFonts w:ascii="思源黑体" w:eastAsia="思源黑体" w:hAnsi="思源黑体"/>
@@ -7300,6 +7451,7 @@
         </w:rPr>
         <w:t>odour</w:t>
       </w:r>
+      <w:proofErr w:type="spellEnd"/>
       <w:r>
         <w:rPr>
           <w:rFonts w:ascii="思源黑体" w:eastAsia="思源黑体" w:hAnsi="思源黑体"/>
@@ -7360,7 +7512,7 @@
       <w:r>
         <w:rPr>
           <w:rStyle w:val="pos"/>
-          <w:rFonts w:ascii="Georgia" w:hAnsi="Georgia"/>
+          <w:rFonts w:ascii="思源黑体" w:eastAsia="思源黑体" w:hAnsi="思源黑体"/>
           <w:b/>
           <w:bCs/>
           <w:i/>
@@ -7375,7 +7527,7 @@
       <w:r>
         <w:rPr>
           <w:rStyle w:val="apple-converted-space"/>
-          <w:rFonts w:ascii="Verdana" w:hAnsi="Verdana"/>
+          <w:rFonts w:ascii="思源黑体" w:eastAsia="思源黑体" w:hAnsi="思源黑体"/>
           <w:color w:val="000000"/>
           <w:sz w:val="20"/>
           <w:szCs w:val="20"/>
@@ -7386,7 +7538,7 @@
       <w:r>
         <w:rPr>
           <w:rStyle w:val="dcn"/>
-          <w:rFonts w:ascii="微软雅黑" w:eastAsia="微软雅黑" w:hAnsi="微软雅黑" w:hint="eastAsia"/>
+          <w:rFonts w:ascii="思源黑体" w:eastAsia="思源黑体" w:hAnsi="思源黑体" w:hint="eastAsia"/>
           <w:color w:val="000000"/>
           <w:sz w:val="17"/>
           <w:szCs w:val="17"/>
@@ -7417,6 +7569,7 @@
         </w:rPr>
         <w:t xml:space="preserve">body </w:t>
       </w:r>
+      <w:proofErr w:type="spellStart"/>
       <w:r>
         <w:rPr>
           <w:rFonts w:ascii="思源黑体" w:eastAsia="思源黑体" w:hAnsi="思源黑体"/>
@@ -7426,6 +7579,7 @@
         </w:rPr>
         <w:t>odour</w:t>
       </w:r>
+      <w:proofErr w:type="spellEnd"/>
       <w:r>
         <w:rPr>
           <w:rFonts w:ascii="思源黑体" w:eastAsia="思源黑体" w:hAnsi="思源黑体"/>
@@ -7473,6 +7627,7 @@
           <w:lang w:val="en-US"/>
         </w:rPr>
       </w:pPr>
+      <w:proofErr w:type="spellStart"/>
       <w:r>
         <w:rPr>
           <w:rFonts w:ascii="思源黑体" w:eastAsia="思源黑体" w:hAnsi="思源黑体"/>
@@ -7483,6 +7638,7 @@
         <w:lastRenderedPageBreak/>
         <w:t>odourless</w:t>
       </w:r>
+      <w:proofErr w:type="spellEnd"/>
       <w:r>
         <w:rPr>
           <w:rFonts w:ascii="思源黑体" w:eastAsia="思源黑体" w:hAnsi="思源黑体" w:hint="eastAsia"/>
@@ -7547,7 +7703,7 @@
       <w:r>
         <w:rPr>
           <w:rStyle w:val="pos"/>
-          <w:rFonts w:ascii="Georgia" w:hAnsi="Georgia"/>
+          <w:rFonts w:ascii="思源黑体" w:eastAsia="思源黑体" w:hAnsi="思源黑体"/>
           <w:b/>
           <w:bCs/>
           <w:i/>
@@ -7562,7 +7718,7 @@
       <w:r>
         <w:rPr>
           <w:rStyle w:val="apple-converted-space"/>
-          <w:rFonts w:ascii="Verdana" w:hAnsi="Verdana"/>
+          <w:rFonts w:ascii="思源黑体" w:eastAsia="思源黑体" w:hAnsi="思源黑体"/>
           <w:color w:val="000000"/>
           <w:sz w:val="20"/>
           <w:szCs w:val="20"/>
@@ -7573,7 +7729,7 @@
       <w:r>
         <w:rPr>
           <w:rStyle w:val="dcn"/>
-          <w:rFonts w:ascii="微软雅黑" w:eastAsia="微软雅黑" w:hAnsi="微软雅黑" w:hint="eastAsia"/>
+          <w:rFonts w:ascii="思源黑体" w:eastAsia="思源黑体" w:hAnsi="思源黑体" w:hint="eastAsia"/>
           <w:color w:val="000000"/>
           <w:sz w:val="17"/>
           <w:szCs w:val="17"/>
@@ -7673,8 +7829,42 @@
           <w:szCs w:val="21"/>
           <w:lang w:val="en-US"/>
         </w:rPr>
-        <w:t xml:space="preserve"> [sɑ:'kæst</w:t>
-      </w:r>
+        <w:t xml:space="preserve"> [</w:t>
+      </w:r>
+      <w:proofErr w:type="spellStart"/>
+      <w:r>
+        <w:rPr>
+          <w:rFonts w:ascii="思源黑体" w:eastAsia="思源黑体" w:hAnsi="思源黑体"/>
+          <w:w w:val="95"/>
+          <w:sz w:val="21"/>
+          <w:szCs w:val="21"/>
+          <w:lang w:val="en-US"/>
+        </w:rPr>
+        <w:t>sɑ</w:t>
+      </w:r>
+      <w:proofErr w:type="spellEnd"/>
+      <w:r>
+        <w:rPr>
+          <w:rFonts w:ascii="思源黑体" w:eastAsia="思源黑体" w:hAnsi="思源黑体"/>
+          <w:w w:val="95"/>
+          <w:sz w:val="21"/>
+          <w:szCs w:val="21"/>
+          <w:lang w:val="en-US"/>
+        </w:rPr>
+        <w:t>:'</w:t>
+      </w:r>
+      <w:proofErr w:type="spellStart"/>
+      <w:r>
+        <w:rPr>
+          <w:rFonts w:ascii="思源黑体" w:eastAsia="思源黑体" w:hAnsi="思源黑体"/>
+          <w:w w:val="95"/>
+          <w:sz w:val="21"/>
+          <w:szCs w:val="21"/>
+          <w:lang w:val="en-US"/>
+        </w:rPr>
+        <w:t>kæst</w:t>
+      </w:r>
+      <w:proofErr w:type="spellEnd"/>
       <w:r>
         <w:rPr>
           <w:rFonts w:ascii="MS Gothic" w:eastAsia="MS Gothic" w:hAnsi="MS Gothic" w:cs="MS Gothic" w:hint="eastAsia"/>
@@ -7800,29 +7990,7 @@
           <w:szCs w:val="16"/>
           <w:lang w:val="en-US"/>
         </w:rPr>
-        <w:t>（人</w:t>
-      </w:r>
-      <w:r>
-        <w:rPr>
-          <w:rFonts w:ascii="思源黑体" w:eastAsia="思源黑体" w:hAnsi="思源黑体" w:hint="eastAsia"/>
-          <w:bCs/>
-          <w:color w:val="808080" w:themeColor="background1" w:themeShade="80"/>
-          <w:sz w:val="16"/>
-          <w:szCs w:val="16"/>
-          <w:lang w:val="en-US"/>
-        </w:rPr>
-        <w:t>和物</w:t>
-      </w:r>
-      <w:r>
-        <w:rPr>
-          <w:rFonts w:ascii="思源黑体" w:eastAsia="思源黑体" w:hAnsi="思源黑体" w:hint="eastAsia"/>
-          <w:bCs/>
-          <w:color w:val="808080" w:themeColor="background1" w:themeShade="80"/>
-          <w:sz w:val="16"/>
-          <w:szCs w:val="16"/>
-          <w:lang w:val="en-US"/>
-        </w:rPr>
-        <w:t>）</w:t>
+        <w:t>（人和物）</w:t>
       </w:r>
       <w:r>
         <w:rPr>
@@ -7837,7 +8005,7 @@
       <w:r>
         <w:rPr>
           <w:rStyle w:val="pos"/>
-          <w:rFonts w:ascii="Georgia" w:hAnsi="Georgia"/>
+          <w:rFonts w:ascii="思源黑体" w:eastAsia="思源黑体" w:hAnsi="思源黑体"/>
           <w:b/>
           <w:bCs/>
           <w:i/>
@@ -7852,7 +8020,7 @@
       <w:r>
         <w:rPr>
           <w:rStyle w:val="apple-converted-space"/>
-          <w:rFonts w:ascii="Verdana" w:hAnsi="Verdana"/>
+          <w:rFonts w:ascii="思源黑体" w:eastAsia="思源黑体" w:hAnsi="思源黑体"/>
           <w:color w:val="000000"/>
           <w:sz w:val="20"/>
           <w:szCs w:val="20"/>
@@ -7863,7 +8031,7 @@
       <w:r>
         <w:rPr>
           <w:rStyle w:val="dcn"/>
-          <w:rFonts w:ascii="微软雅黑" w:eastAsia="微软雅黑" w:hAnsi="微软雅黑" w:hint="eastAsia"/>
+          <w:rFonts w:ascii="思源黑体" w:eastAsia="思源黑体" w:hAnsi="思源黑体" w:hint="eastAsia"/>
           <w:color w:val="000000"/>
           <w:sz w:val="17"/>
           <w:szCs w:val="17"/>
@@ -8008,29 +8176,7 @@
           <w:szCs w:val="21"/>
           <w:lang w:val="en-US"/>
         </w:rPr>
-        <w:t>表示“</w:t>
-      </w:r>
-      <w:r>
-        <w:rPr>
-          <w:rFonts w:ascii="思源黑体" w:eastAsia="思源黑体" w:hAnsi="思源黑体" w:hint="eastAsia"/>
-          <w:b/>
-          <w:bCs/>
-          <w:sz w:val="21"/>
-          <w:szCs w:val="21"/>
-          <w:lang w:val="en-US"/>
-        </w:rPr>
-        <w:t>有一点讽刺的味道</w:t>
-      </w:r>
-      <w:r>
-        <w:rPr>
-          <w:rFonts w:ascii="思源黑体" w:eastAsia="思源黑体" w:hAnsi="思源黑体" w:hint="eastAsia"/>
-          <w:b/>
-          <w:bCs/>
-          <w:sz w:val="21"/>
-          <w:szCs w:val="21"/>
-          <w:lang w:val="en-US"/>
-        </w:rPr>
-        <w:t>”</w:t>
+        <w:t>表示“有一点讽刺的味道”</w:t>
       </w:r>
     </w:p>
     <w:p>
@@ -8243,7 +8389,7 @@
       <w:r>
         <w:rPr>
           <w:rStyle w:val="pos"/>
-          <w:rFonts w:ascii="Georgia" w:hAnsi="Georgia"/>
+          <w:rFonts w:ascii="思源黑体" w:eastAsia="思源黑体" w:hAnsi="思源黑体"/>
           <w:b/>
           <w:bCs/>
           <w:i/>
@@ -8259,7 +8405,7 @@
       <w:r>
         <w:rPr>
           <w:rStyle w:val="apple-converted-space"/>
-          <w:rFonts w:ascii="Verdana" w:hAnsi="Verdana"/>
+          <w:rFonts w:ascii="思源黑体" w:eastAsia="思源黑体" w:hAnsi="思源黑体"/>
           <w:color w:val="000000"/>
           <w:sz w:val="20"/>
           <w:szCs w:val="20"/>
@@ -8271,7 +8417,7 @@
       <w:r>
         <w:rPr>
           <w:rStyle w:val="dcn"/>
-          <w:rFonts w:ascii="微软雅黑" w:eastAsia="微软雅黑" w:hAnsi="微软雅黑" w:hint="eastAsia"/>
+          <w:rFonts w:ascii="思源黑体" w:eastAsia="思源黑体" w:hAnsi="思源黑体" w:hint="eastAsia"/>
           <w:color w:val="000000"/>
           <w:sz w:val="17"/>
           <w:szCs w:val="17"/>
@@ -8282,7 +8428,7 @@
       <w:r>
         <w:rPr>
           <w:rStyle w:val="dcn"/>
-          <w:rFonts w:ascii="微软雅黑" w:eastAsia="微软雅黑" w:hAnsi="微软雅黑" w:hint="eastAsia"/>
+          <w:rFonts w:ascii="思源黑体" w:eastAsia="思源黑体" w:hAnsi="思源黑体" w:hint="eastAsia"/>
           <w:color w:val="000000"/>
           <w:sz w:val="17"/>
           <w:szCs w:val="17"/>
@@ -8294,7 +8440,7 @@
       <w:r>
         <w:rPr>
           <w:rStyle w:val="dcn"/>
-          <w:rFonts w:ascii="微软雅黑" w:eastAsia="微软雅黑" w:hAnsi="微软雅黑" w:hint="eastAsia"/>
+          <w:rFonts w:ascii="思源黑体" w:eastAsia="思源黑体" w:hAnsi="思源黑体" w:hint="eastAsia"/>
           <w:color w:val="000000"/>
           <w:sz w:val="17"/>
           <w:szCs w:val="17"/>
@@ -8305,7 +8451,7 @@
       <w:r>
         <w:rPr>
           <w:rStyle w:val="dcn"/>
-          <w:rFonts w:ascii="微软雅黑" w:eastAsia="微软雅黑" w:hAnsi="微软雅黑" w:hint="eastAsia"/>
+          <w:rFonts w:ascii="思源黑体" w:eastAsia="思源黑体" w:hAnsi="思源黑体" w:hint="eastAsia"/>
           <w:color w:val="000000"/>
           <w:sz w:val="17"/>
           <w:szCs w:val="17"/>
@@ -8317,7 +8463,7 @@
       <w:r>
         <w:rPr>
           <w:rStyle w:val="dcn"/>
-          <w:rFonts w:ascii="微软雅黑" w:eastAsia="微软雅黑" w:hAnsi="微软雅黑" w:hint="eastAsia"/>
+          <w:rFonts w:ascii="思源黑体" w:eastAsia="思源黑体" w:hAnsi="思源黑体" w:hint="eastAsia"/>
           <w:color w:val="000000"/>
           <w:sz w:val="17"/>
           <w:szCs w:val="17"/>
@@ -8328,42 +8474,75 @@
       <w:r>
         <w:rPr>
           <w:rStyle w:val="dcn"/>
-          <w:rFonts w:ascii="微软雅黑" w:eastAsia="微软雅黑" w:hAnsi="微软雅黑" w:hint="eastAsia"/>
+          <w:rFonts w:ascii="思源黑体" w:eastAsia="思源黑体" w:hAnsi="思源黑体" w:hint="eastAsia"/>
           <w:color w:val="000000"/>
           <w:sz w:val="17"/>
           <w:szCs w:val="17"/>
           <w:shd w:val="clear" w:color="auto" w:fill="FFFFFF"/>
+          <w:lang w:val="en-US"/>
         </w:rPr>
         <w:t>；</w:t>
       </w:r>
       <w:r>
         <w:rPr>
-          <w:rFonts w:ascii="微软雅黑" w:eastAsia="微软雅黑" w:hAnsi="微软雅黑" w:hint="eastAsia"/>
+          <w:rFonts w:ascii="思源黑体" w:eastAsia="思源黑体" w:hAnsi="思源黑体" w:hint="eastAsia"/>
           <w:color w:val="000000"/>
           <w:sz w:val="17"/>
           <w:szCs w:val="17"/>
           <w:shd w:val="clear" w:color="auto" w:fill="FFFFFF"/>
         </w:rPr>
-        <w:t>讽刺的；反话的</w:t>
-      </w:r>
-    </w:p>
-    <w:p>
-      <w:pPr>
-        <w:rPr>
-          <w:rFonts w:ascii="思源黑体" w:eastAsia="思源黑体" w:hAnsi="思源黑体"/>
-          <w:sz w:val="21"/>
-          <w:szCs w:val="21"/>
-          <w:lang w:val="en-US"/>
-        </w:rPr>
-      </w:pPr>
-      <w:r>
-        <w:rPr>
-          <w:rFonts w:ascii="思源黑体" w:eastAsia="思源黑体" w:hAnsi="思源黑体"/>
-          <w:sz w:val="21"/>
-          <w:szCs w:val="21"/>
-          <w:lang w:val="en-US"/>
-        </w:rPr>
-        <w:t xml:space="preserve">an </w:t>
+        <w:t>讽刺的</w:t>
+      </w:r>
+      <w:r>
+        <w:rPr>
+          <w:rFonts w:ascii="思源黑体" w:eastAsia="思源黑体" w:hAnsi="思源黑体" w:hint="eastAsia"/>
+          <w:color w:val="000000"/>
+          <w:sz w:val="17"/>
+          <w:szCs w:val="17"/>
+          <w:shd w:val="clear" w:color="auto" w:fill="FFFFFF"/>
+          <w:lang w:val="en-US"/>
+        </w:rPr>
+        <w:t>；</w:t>
+      </w:r>
+      <w:r>
+        <w:rPr>
+          <w:rFonts w:ascii="思源黑体" w:eastAsia="思源黑体" w:hAnsi="思源黑体" w:hint="eastAsia"/>
+          <w:color w:val="000000"/>
+          <w:sz w:val="17"/>
+          <w:szCs w:val="17"/>
+          <w:shd w:val="clear" w:color="auto" w:fill="FFFFFF"/>
+        </w:rPr>
+        <w:t>反话的</w:t>
+      </w:r>
+    </w:p>
+    <w:p>
+      <w:pPr>
+        <w:rPr>
+          <w:rFonts w:ascii="思源黑体" w:eastAsia="思源黑体" w:hAnsi="思源黑体"/>
+          <w:sz w:val="21"/>
+          <w:szCs w:val="21"/>
+          <w:lang w:val="en-US"/>
+        </w:rPr>
+      </w:pPr>
+      <w:proofErr w:type="gramStart"/>
+      <w:r>
+        <w:rPr>
+          <w:rFonts w:ascii="思源黑体" w:eastAsia="思源黑体" w:hAnsi="思源黑体"/>
+          <w:sz w:val="21"/>
+          <w:szCs w:val="21"/>
+          <w:lang w:val="en-US"/>
+        </w:rPr>
+        <w:t>an</w:t>
+      </w:r>
+      <w:proofErr w:type="gramEnd"/>
+      <w:r>
+        <w:rPr>
+          <w:rFonts w:ascii="思源黑体" w:eastAsia="思源黑体" w:hAnsi="思源黑体"/>
+          <w:sz w:val="21"/>
+          <w:szCs w:val="21"/>
+          <w:lang w:val="en-US"/>
+        </w:rPr>
+        <w:t xml:space="preserve"> </w:t>
       </w:r>
       <w:r>
         <w:rPr>
@@ -8439,8 +8618,19 @@
           <w:szCs w:val="21"/>
           <w:lang w:val="en-US"/>
         </w:rPr>
-        <w:t xml:space="preserve"> etc</w:t>
-      </w:r>
+        <w:t xml:space="preserve"> </w:t>
+      </w:r>
+      <w:proofErr w:type="spellStart"/>
+      <w:r>
+        <w:rPr>
+          <w:rFonts w:ascii="思源黑体" w:eastAsia="思源黑体" w:hAnsi="思源黑体"/>
+          <w:sz w:val="21"/>
+          <w:szCs w:val="21"/>
+          <w:lang w:val="en-US"/>
+        </w:rPr>
+        <w:t>etc</w:t>
+      </w:r>
+      <w:proofErr w:type="spellEnd"/>
     </w:p>
     <w:p>
       <w:pPr>
@@ -8737,8 +8927,19 @@
           <w:szCs w:val="21"/>
           <w:lang w:val="en-US"/>
         </w:rPr>
-        <w:t>['bæg</w:t>
-      </w:r>
+        <w:t>['</w:t>
+      </w:r>
+      <w:proofErr w:type="spellStart"/>
+      <w:r>
+        <w:rPr>
+          <w:rFonts w:ascii="思源黑体" w:eastAsia="思源黑体" w:hAnsi="思源黑体"/>
+          <w:sz w:val="21"/>
+          <w:szCs w:val="21"/>
+          <w:lang w:val="en-US"/>
+        </w:rPr>
+        <w:t>bæg</w:t>
+      </w:r>
+      <w:proofErr w:type="spellEnd"/>
       <w:r>
         <w:rPr>
           <w:rFonts w:ascii="MS Gothic" w:eastAsia="MS Gothic" w:hAnsi="MS Gothic" w:cs="MS Gothic" w:hint="eastAsia"/>
@@ -9645,7 +9846,7 @@
       <w:pPr>
         <w:pStyle w:val="aa"/>
         <w:rPr>
-          <w:rFonts w:ascii="思源黑体" w:eastAsia="思源黑体" w:hAnsi="思源黑体" w:hint="eastAsia"/>
+          <w:rFonts w:ascii="思源黑体" w:eastAsia="思源黑体" w:hAnsi="思源黑体"/>
           <w:sz w:val="28"/>
           <w:szCs w:val="28"/>
         </w:rPr>
@@ -9905,62 +10106,55 @@
           <w:rFonts w:ascii="思源黑体" w:eastAsia="思源黑体" w:hAnsi="思源黑体"/>
           <w:lang w:val="en-US"/>
         </w:rPr>
+        <w:t xml:space="preserve"> (</w:t>
+      </w:r>
+      <w:r>
+        <w:rPr>
+          <w:rFonts w:ascii="思源黑体" w:eastAsia="思源黑体" w:hAnsi="思源黑体" w:hint="eastAsia"/>
+          <w:lang w:val="en-US"/>
+        </w:rPr>
+        <w:t>通过海关</w:t>
+      </w:r>
+      <w:r>
+        <w:rPr>
+          <w:rFonts w:ascii="思源黑体" w:eastAsia="思源黑体" w:hAnsi="思源黑体"/>
+          <w:lang w:val="en-US"/>
+        </w:rPr>
+        <w:t>)</w:t>
+      </w:r>
+    </w:p>
+    <w:p>
+      <w:pPr>
+        <w:rPr>
+          <w:rFonts w:ascii="思源黑体" w:eastAsia="思源黑体" w:hAnsi="思源黑体"/>
+          <w:sz w:val="21"/>
+          <w:szCs w:val="21"/>
+          <w:lang w:val="en-US"/>
+        </w:rPr>
+      </w:pPr>
+      <w:r>
+        <w:rPr>
+          <w:rFonts w:ascii="思源黑体" w:eastAsia="思源黑体" w:hAnsi="思源黑体"/>
+          <w:b/>
+          <w:bCs/>
+          <w:sz w:val="21"/>
+          <w:szCs w:val="21"/>
+          <w:lang w:val="en-US"/>
+        </w:rPr>
+        <w:t>custom</w:t>
+      </w:r>
+      <w:r>
+        <w:rPr>
+          <w:rFonts w:ascii="思源黑体" w:eastAsia="思源黑体" w:hAnsi="思源黑体"/>
+          <w:sz w:val="21"/>
+          <w:szCs w:val="21"/>
+          <w:lang w:val="en-US"/>
+        </w:rPr>
         <w:t xml:space="preserve"> </w:t>
       </w:r>
       <w:r>
         <w:rPr>
-          <w:rFonts w:ascii="思源黑体" w:eastAsia="思源黑体" w:hAnsi="思源黑体"/>
-          <w:lang w:val="en-US"/>
-        </w:rPr>
-        <w:t>(</w:t>
-      </w:r>
-      <w:r>
-        <w:rPr>
-          <w:rFonts w:ascii="思源黑体" w:eastAsia="思源黑体" w:hAnsi="思源黑体" w:hint="eastAsia"/>
-          <w:lang w:val="en-US"/>
-        </w:rPr>
-        <w:t>通过海关</w:t>
-      </w:r>
-      <w:r>
-        <w:rPr>
-          <w:rFonts w:ascii="思源黑体" w:eastAsia="思源黑体" w:hAnsi="思源黑体"/>
-          <w:lang w:val="en-US"/>
-        </w:rPr>
-        <w:t>)</w:t>
-      </w:r>
-    </w:p>
-    <w:p>
-      <w:pPr>
-        <w:rPr>
-          <w:rFonts w:ascii="思源黑体" w:eastAsia="思源黑体" w:hAnsi="思源黑体"/>
-          <w:sz w:val="21"/>
-          <w:szCs w:val="21"/>
-          <w:lang w:val="en-US"/>
-        </w:rPr>
-      </w:pPr>
-      <w:r>
-        <w:rPr>
-          <w:rFonts w:ascii="思源黑体" w:eastAsia="思源黑体" w:hAnsi="思源黑体"/>
-          <w:b/>
-          <w:bCs/>
-          <w:sz w:val="21"/>
-          <w:szCs w:val="21"/>
-          <w:lang w:val="en-US"/>
-        </w:rPr>
-        <w:t>custom</w:t>
-      </w:r>
-      <w:r>
-        <w:rPr>
-          <w:rFonts w:ascii="思源黑体" w:eastAsia="思源黑体" w:hAnsi="思源黑体"/>
-          <w:sz w:val="21"/>
-          <w:szCs w:val="21"/>
-          <w:lang w:val="en-US"/>
-        </w:rPr>
-        <w:t xml:space="preserve"> </w:t>
-      </w:r>
-      <w:r>
-        <w:rPr>
-          <w:rFonts w:eastAsia="思源黑体"/>
+          <w:rFonts w:ascii="Tahoma" w:eastAsia="思源黑体" w:hAnsi="Tahoma" w:cs="Tahoma"/>
           <w:sz w:val="21"/>
           <w:szCs w:val="21"/>
           <w:lang w:val="en-US"/>
@@ -10383,7 +10577,7 @@
     <w:p>
       <w:pPr>
         <w:rPr>
-          <w:rFonts w:ascii="思源黑体" w:eastAsia="思源黑体" w:hAnsi="思源黑体" w:hint="eastAsia"/>
+          <w:rFonts w:ascii="思源黑体" w:eastAsia="思源黑体" w:hAnsi="思源黑体"/>
           <w:sz w:val="21"/>
           <w:szCs w:val="21"/>
           <w:lang w:val="en-US"/>
@@ -10397,17 +10591,7 @@
           <w:szCs w:val="21"/>
           <w:lang w:val="en-US"/>
         </w:rPr>
-        <w:t>declare</w:t>
-      </w:r>
-      <w:r>
-        <w:rPr>
-          <w:rFonts w:ascii="思源黑体" w:eastAsia="思源黑体" w:hAnsi="思源黑体"/>
-          <w:color w:val="984806" w:themeColor="accent6" w:themeShade="80"/>
-          <w:sz w:val="21"/>
-          <w:szCs w:val="21"/>
-          <w:lang w:val="en-US"/>
-        </w:rPr>
-        <w:t xml:space="preserve"> </w:t>
+        <w:t xml:space="preserve">declare </w:t>
       </w:r>
       <w:r>
         <w:rPr>
@@ -10496,50 +10680,65 @@
     <w:p>
       <w:pPr>
         <w:rPr>
-          <w:rFonts w:ascii="思源黑体" w:eastAsia="思源黑体" w:hAnsi="思源黑体" w:hint="eastAsia"/>
-          <w:sz w:val="21"/>
-          <w:szCs w:val="21"/>
-          <w:lang w:val="en-US"/>
-        </w:rPr>
-      </w:pPr>
-    </w:p>
-    <w:p>
-      <w:pPr>
-        <w:rPr>
-          <w:rFonts w:ascii="思源黑体" w:eastAsia="思源黑体" w:hAnsi="思源黑体"/>
-          <w:sz w:val="21"/>
-          <w:szCs w:val="21"/>
-          <w:lang w:val="en-US"/>
-        </w:rPr>
-      </w:pPr>
-      <w:r>
-        <w:rPr>
-          <w:rFonts w:ascii="思源黑体" w:eastAsia="思源黑体" w:hAnsi="思源黑体"/>
-          <w:b/>
-          <w:bCs/>
-          <w:sz w:val="21"/>
-          <w:szCs w:val="21"/>
-          <w:lang w:val="en-US"/>
-        </w:rPr>
-        <w:t xml:space="preserve">make sb. do sth. </w:t>
-      </w:r>
-      <w:r>
-        <w:rPr>
-          <w:rFonts w:ascii="思源黑体" w:eastAsia="思源黑体" w:hAnsi="思源黑体" w:hint="eastAsia"/>
-          <w:sz w:val="21"/>
-          <w:szCs w:val="21"/>
-          <w:lang w:val="en-US"/>
-        </w:rPr>
-        <w:t>（主动结构，</w:t>
-      </w:r>
-      <w:r>
-        <w:rPr>
-          <w:rFonts w:ascii="思源黑体" w:eastAsia="思源黑体" w:hAnsi="思源黑体" w:hint="eastAsia"/>
-          <w:sz w:val="21"/>
-          <w:szCs w:val="21"/>
-          <w:lang w:val="en-US"/>
-        </w:rPr>
-        <w:t>不加</w:t>
+          <w:rFonts w:ascii="思源黑体" w:eastAsia="思源黑体" w:hAnsi="思源黑体"/>
+          <w:sz w:val="21"/>
+          <w:szCs w:val="21"/>
+          <w:lang w:val="en-US"/>
+        </w:rPr>
+      </w:pPr>
+    </w:p>
+    <w:p>
+      <w:pPr>
+        <w:rPr>
+          <w:rFonts w:ascii="思源黑体" w:eastAsia="思源黑体" w:hAnsi="思源黑体"/>
+          <w:sz w:val="21"/>
+          <w:szCs w:val="21"/>
+          <w:lang w:val="en-US"/>
+        </w:rPr>
+      </w:pPr>
+      <w:r>
+        <w:rPr>
+          <w:rFonts w:ascii="思源黑体" w:eastAsia="思源黑体" w:hAnsi="思源黑体"/>
+          <w:b/>
+          <w:bCs/>
+          <w:sz w:val="21"/>
+          <w:szCs w:val="21"/>
+          <w:lang w:val="en-US"/>
+        </w:rPr>
+        <w:t xml:space="preserve">make sb. do </w:t>
+      </w:r>
+      <w:proofErr w:type="spellStart"/>
+      <w:r>
+        <w:rPr>
+          <w:rFonts w:ascii="思源黑体" w:eastAsia="思源黑体" w:hAnsi="思源黑体"/>
+          <w:b/>
+          <w:bCs/>
+          <w:sz w:val="21"/>
+          <w:szCs w:val="21"/>
+          <w:lang w:val="en-US"/>
+        </w:rPr>
+        <w:t>sth</w:t>
+      </w:r>
+      <w:proofErr w:type="spellEnd"/>
+      <w:r>
+        <w:rPr>
+          <w:rFonts w:ascii="思源黑体" w:eastAsia="思源黑体" w:hAnsi="思源黑体"/>
+          <w:b/>
+          <w:bCs/>
+          <w:sz w:val="21"/>
+          <w:szCs w:val="21"/>
+          <w:lang w:val="en-US"/>
+        </w:rPr>
+        <w:t xml:space="preserve">. </w:t>
+      </w:r>
+      <w:r>
+        <w:rPr>
+          <w:rFonts w:ascii="思源黑体" w:eastAsia="思源黑体" w:hAnsi="思源黑体" w:hint="eastAsia"/>
+          <w:sz w:val="21"/>
+          <w:szCs w:val="21"/>
+          <w:lang w:val="en-US"/>
+        </w:rPr>
+        <w:t>（主动结构，不加</w:t>
       </w:r>
       <w:r>
         <w:rPr>
@@ -10598,8 +10797,21 @@
           <w:szCs w:val="21"/>
           <w:lang w:val="en-US"/>
         </w:rPr>
-        <w:t>be made to do sth</w:t>
-      </w:r>
+        <w:t xml:space="preserve">be made to do </w:t>
+      </w:r>
+      <w:proofErr w:type="spellStart"/>
+      <w:r>
+        <w:rPr>
+          <w:rFonts w:ascii="思源黑体" w:eastAsia="思源黑体" w:hAnsi="思源黑体"/>
+          <w:b/>
+          <w:bCs/>
+          <w:sz w:val="21"/>
+          <w:szCs w:val="21"/>
+          <w:lang w:val="en-US"/>
+        </w:rPr>
+        <w:t>sth</w:t>
+      </w:r>
+      <w:proofErr w:type="spellEnd"/>
       <w:r>
         <w:rPr>
           <w:rFonts w:ascii="思源黑体" w:eastAsia="思源黑体" w:hAnsi="思源黑体"/>
@@ -10625,34 +10837,7 @@
           <w:szCs w:val="21"/>
           <w:lang w:val="en-US"/>
         </w:rPr>
-        <w:t>（</w:t>
-      </w:r>
-      <w:r>
-        <w:rPr>
-          <w:rFonts w:ascii="思源黑体" w:eastAsia="思源黑体" w:hAnsi="思源黑体" w:hint="eastAsia"/>
-          <w:sz w:val="21"/>
-          <w:szCs w:val="21"/>
-          <w:lang w:val="en-US"/>
-        </w:rPr>
-        <w:t>被</w:t>
-      </w:r>
-      <w:r>
-        <w:rPr>
-          <w:rFonts w:ascii="思源黑体" w:eastAsia="思源黑体" w:hAnsi="思源黑体" w:hint="eastAsia"/>
-          <w:sz w:val="21"/>
-          <w:szCs w:val="21"/>
-          <w:lang w:val="en-US"/>
-        </w:rPr>
-        <w:t>动结构</w:t>
-      </w:r>
-      <w:r>
-        <w:rPr>
-          <w:rFonts w:ascii="思源黑体" w:eastAsia="思源黑体" w:hAnsi="思源黑体" w:hint="eastAsia"/>
-          <w:sz w:val="21"/>
-          <w:szCs w:val="21"/>
-          <w:lang w:val="en-US"/>
-        </w:rPr>
-        <w:t>，加</w:t>
+        <w:t>（被动结构，加</w:t>
       </w:r>
       <w:r>
         <w:rPr>
@@ -10732,7 +10917,7 @@
     <w:p>
       <w:pPr>
         <w:rPr>
-          <w:rFonts w:ascii="思源黑体" w:eastAsia="思源黑体" w:hAnsi="思源黑体" w:hint="eastAsia"/>
+          <w:rFonts w:ascii="思源黑体" w:eastAsia="思源黑体" w:hAnsi="思源黑体"/>
           <w:b/>
           <w:bCs/>
           <w:sz w:val="21"/>
@@ -10767,35 +10952,13 @@
           <w:szCs w:val="21"/>
           <w:lang w:val="en-US"/>
         </w:rPr>
-        <w:t>如果用动词原型do表示看到、听到</w:t>
-      </w:r>
-      <w:r>
-        <w:rPr>
-          <w:rFonts w:ascii="思源黑体" w:eastAsia="思源黑体" w:hAnsi="思源黑体" w:hint="eastAsia"/>
-          <w:b/>
-          <w:bCs/>
-          <w:sz w:val="21"/>
-          <w:szCs w:val="21"/>
-          <w:lang w:val="en-US"/>
-        </w:rPr>
-        <w:t>或感受</w:t>
-      </w:r>
-      <w:r>
-        <w:rPr>
-          <w:rFonts w:ascii="思源黑体" w:eastAsia="思源黑体" w:hAnsi="思源黑体" w:hint="eastAsia"/>
-          <w:b/>
-          <w:bCs/>
-          <w:sz w:val="21"/>
-          <w:szCs w:val="21"/>
-          <w:lang w:val="en-US"/>
-        </w:rPr>
-        <w:t>了整个过程</w:t>
-      </w:r>
-    </w:p>
-    <w:p>
-      <w:pPr>
-        <w:rPr>
-          <w:rFonts w:ascii="思源黑体" w:eastAsia="思源黑体" w:hAnsi="思源黑体" w:hint="eastAsia"/>
+        <w:t>如果用动词原型do表示看到、听到或感受了整个过程</w:t>
+      </w:r>
+    </w:p>
+    <w:p>
+      <w:pPr>
+        <w:rPr>
+          <w:rFonts w:ascii="思源黑体" w:eastAsia="思源黑体" w:hAnsi="思源黑体"/>
           <w:b/>
           <w:bCs/>
           <w:sz w:val="21"/>
@@ -10870,25 +11033,64 @@
           <w:szCs w:val="21"/>
           <w:lang w:val="en-US"/>
         </w:rPr>
-        <w:t xml:space="preserve"> sb. do sth.</w:t>
-      </w:r>
-      <w:r>
-        <w:rPr>
-          <w:rFonts w:ascii="思源黑体" w:eastAsia="思源黑体" w:hAnsi="思源黑体" w:hint="eastAsia"/>
+        <w:t xml:space="preserve"> sb. </w:t>
+      </w:r>
+      <w:proofErr w:type="gramStart"/>
+      <w:r>
+        <w:rPr>
+          <w:rFonts w:ascii="思源黑体" w:eastAsia="思源黑体" w:hAnsi="思源黑体"/>
+          <w:b/>
+          <w:bCs/>
+          <w:sz w:val="21"/>
+          <w:szCs w:val="21"/>
+          <w:lang w:val="en-US"/>
+        </w:rPr>
+        <w:t>do</w:t>
+      </w:r>
+      <w:proofErr w:type="gramEnd"/>
+      <w:r>
+        <w:rPr>
+          <w:rFonts w:ascii="思源黑体" w:eastAsia="思源黑体" w:hAnsi="思源黑体"/>
+          <w:b/>
+          <w:bCs/>
           <w:sz w:val="21"/>
           <w:szCs w:val="21"/>
           <w:lang w:val="en-US"/>
         </w:rPr>
         <w:t xml:space="preserve"> </w:t>
       </w:r>
-      <w:r>
-        <w:rPr>
-          <w:rFonts w:ascii="思源黑体" w:eastAsia="思源黑体" w:hAnsi="思源黑体" w:hint="eastAsia"/>
-          <w:sz w:val="21"/>
-          <w:szCs w:val="21"/>
-          <w:lang w:val="en-US"/>
-        </w:rPr>
-        <w:t>（主动结构，不加</w:t>
+      <w:proofErr w:type="spellStart"/>
+      <w:r>
+        <w:rPr>
+          <w:rFonts w:ascii="思源黑体" w:eastAsia="思源黑体" w:hAnsi="思源黑体"/>
+          <w:b/>
+          <w:bCs/>
+          <w:sz w:val="21"/>
+          <w:szCs w:val="21"/>
+          <w:lang w:val="en-US"/>
+        </w:rPr>
+        <w:t>sth</w:t>
+      </w:r>
+      <w:proofErr w:type="spellEnd"/>
+      <w:r>
+        <w:rPr>
+          <w:rFonts w:ascii="思源黑体" w:eastAsia="思源黑体" w:hAnsi="思源黑体"/>
+          <w:b/>
+          <w:bCs/>
+          <w:sz w:val="21"/>
+          <w:szCs w:val="21"/>
+          <w:lang w:val="en-US"/>
+        </w:rPr>
+        <w:t>.</w:t>
+      </w:r>
+      <w:r>
+        <w:rPr>
+          <w:rFonts w:ascii="思源黑体" w:eastAsia="思源黑体" w:hAnsi="思源黑体" w:hint="eastAsia"/>
+          <w:sz w:val="21"/>
+          <w:szCs w:val="21"/>
+          <w:lang w:val="en-US"/>
+        </w:rPr>
+        <w:t xml:space="preserve"> （主动结构，不加</w:t>
       </w:r>
       <w:r>
         <w:rPr>
@@ -10914,7 +11116,7 @@
     <w:p>
       <w:pPr>
         <w:rPr>
-          <w:rFonts w:ascii="思源黑体" w:eastAsia="思源黑体" w:hAnsi="思源黑体" w:hint="eastAsia"/>
+          <w:rFonts w:ascii="思源黑体" w:eastAsia="思源黑体" w:hAnsi="思源黑体"/>
           <w:sz w:val="21"/>
           <w:szCs w:val="21"/>
           <w:lang w:val="en-US"/>
@@ -10991,7 +11193,29 @@
           <w:szCs w:val="21"/>
           <w:lang w:val="en-US"/>
         </w:rPr>
-        <w:t xml:space="preserve"> to do sth.</w:t>
+        <w:t xml:space="preserve"> to do </w:t>
+      </w:r>
+      <w:proofErr w:type="spellStart"/>
+      <w:r>
+        <w:rPr>
+          <w:rFonts w:ascii="思源黑体" w:eastAsia="思源黑体" w:hAnsi="思源黑体"/>
+          <w:b/>
+          <w:sz w:val="21"/>
+          <w:szCs w:val="21"/>
+          <w:lang w:val="en-US"/>
+        </w:rPr>
+        <w:t>sth</w:t>
+      </w:r>
+      <w:proofErr w:type="spellEnd"/>
+      <w:r>
+        <w:rPr>
+          <w:rFonts w:ascii="思源黑体" w:eastAsia="思源黑体" w:hAnsi="思源黑体"/>
+          <w:b/>
+          <w:sz w:val="21"/>
+          <w:szCs w:val="21"/>
+          <w:lang w:val="en-US"/>
+        </w:rPr>
+        <w:t>.</w:t>
       </w:r>
       <w:r>
         <w:rPr>
@@ -11185,34 +11409,7 @@
           <w:szCs w:val="21"/>
           <w:lang w:val="en-US"/>
         </w:rPr>
-        <w:t>类似结构</w:t>
-      </w:r>
-      <w:r>
-        <w:rPr>
-          <w:rFonts w:ascii="思源黑体" w:eastAsia="思源黑体" w:hAnsi="思源黑体" w:hint="eastAsia"/>
-          <w:sz w:val="21"/>
-          <w:szCs w:val="21"/>
-          <w:lang w:val="en-US"/>
-        </w:rPr>
-        <w:t>：如果用动词原型do</w:t>
-      </w:r>
-      <w:r>
-        <w:rPr>
-          <w:rFonts w:ascii="思源黑体" w:eastAsia="思源黑体" w:hAnsi="思源黑体" w:hint="eastAsia"/>
-          <w:sz w:val="21"/>
-          <w:szCs w:val="21"/>
-          <w:lang w:val="en-US"/>
-        </w:rPr>
-        <w:t>ing</w:t>
-      </w:r>
-      <w:r>
-        <w:rPr>
-          <w:rFonts w:ascii="思源黑体" w:eastAsia="思源黑体" w:hAnsi="思源黑体" w:hint="eastAsia"/>
-          <w:sz w:val="21"/>
-          <w:szCs w:val="21"/>
-          <w:lang w:val="en-US"/>
-        </w:rPr>
-        <w:t>表示</w:t>
+        <w:t>类似结构：如果用动词原型doing表示</w:t>
       </w:r>
       <w:r>
         <w:rPr>
@@ -11238,7 +11435,7 @@
     <w:p>
       <w:pPr>
         <w:rPr>
-          <w:rFonts w:ascii="思源黑体" w:eastAsia="思源黑体" w:hAnsi="思源黑体" w:hint="eastAsia"/>
+          <w:rFonts w:ascii="思源黑体" w:eastAsia="思源黑体" w:hAnsi="思源黑体"/>
           <w:b/>
           <w:bCs/>
           <w:sz w:val="21"/>
@@ -11313,7 +11510,31 @@
           <w:szCs w:val="21"/>
           <w:lang w:val="en-US"/>
         </w:rPr>
-        <w:t xml:space="preserve"> sb. doing sth.</w:t>
+        <w:t xml:space="preserve"> sb. doing </w:t>
+      </w:r>
+      <w:proofErr w:type="spellStart"/>
+      <w:r>
+        <w:rPr>
+          <w:rFonts w:ascii="思源黑体" w:eastAsia="思源黑体" w:hAnsi="思源黑体"/>
+          <w:b/>
+          <w:bCs/>
+          <w:sz w:val="21"/>
+          <w:szCs w:val="21"/>
+          <w:lang w:val="en-US"/>
+        </w:rPr>
+        <w:t>sth</w:t>
+      </w:r>
+      <w:proofErr w:type="spellEnd"/>
+      <w:r>
+        <w:rPr>
+          <w:rFonts w:ascii="思源黑体" w:eastAsia="思源黑体" w:hAnsi="思源黑体"/>
+          <w:b/>
+          <w:bCs/>
+          <w:sz w:val="21"/>
+          <w:szCs w:val="21"/>
+          <w:lang w:val="en-US"/>
+        </w:rPr>
+        <w:t>.</w:t>
       </w:r>
     </w:p>
     <w:p>
@@ -11397,7 +11618,29 @@
           <w:szCs w:val="21"/>
           <w:lang w:val="en-US"/>
         </w:rPr>
-        <w:t xml:space="preserve"> doing sth.</w:t>
+        <w:t xml:space="preserve"> doing </w:t>
+      </w:r>
+      <w:proofErr w:type="spellStart"/>
+      <w:r>
+        <w:rPr>
+          <w:rFonts w:ascii="思源黑体" w:eastAsia="思源黑体" w:hAnsi="思源黑体"/>
+          <w:b/>
+          <w:sz w:val="21"/>
+          <w:szCs w:val="21"/>
+          <w:lang w:val="en-US"/>
+        </w:rPr>
+        <w:t>sth</w:t>
+      </w:r>
+      <w:proofErr w:type="spellEnd"/>
+      <w:r>
+        <w:rPr>
+          <w:rFonts w:ascii="思源黑体" w:eastAsia="思源黑体" w:hAnsi="思源黑体"/>
+          <w:b/>
+          <w:sz w:val="21"/>
+          <w:szCs w:val="21"/>
+          <w:lang w:val="en-US"/>
+        </w:rPr>
+        <w:t>.</w:t>
       </w:r>
     </w:p>
     <w:p>
@@ -11452,7 +11695,7 @@
           <w:numId w:val="8"/>
         </w:numPr>
         <w:rPr>
-          <w:rFonts w:ascii="思源黑体" w:eastAsia="思源黑体" w:hAnsi="思源黑体" w:hint="eastAsia"/>
+          <w:rFonts w:ascii="思源黑体" w:eastAsia="思源黑体" w:hAnsi="思源黑体"/>
           <w:color w:val="808080" w:themeColor="background1" w:themeShade="80"/>
           <w:lang w:val="en-US"/>
         </w:rPr>
@@ -11493,7 +11736,7 @@
         <w:pStyle w:val="a3"/>
         <w:ind w:left="0"/>
         <w:rPr>
-          <w:rFonts w:ascii="思源黑体" w:eastAsia="思源黑体" w:hAnsi="思源黑体" w:hint="eastAsia"/>
+          <w:rFonts w:ascii="思源黑体" w:eastAsia="思源黑体" w:hAnsi="思源黑体"/>
           <w:color w:val="808080" w:themeColor="background1" w:themeShade="80"/>
           <w:lang w:val="en-US"/>
         </w:rPr>
@@ -11537,7 +11780,7 @@
           <w:numId w:val="8"/>
         </w:numPr>
         <w:rPr>
-          <w:rFonts w:ascii="思源黑体" w:eastAsia="思源黑体" w:hAnsi="思源黑体" w:hint="eastAsia"/>
+          <w:rFonts w:ascii="思源黑体" w:eastAsia="思源黑体" w:hAnsi="思源黑体"/>
           <w:lang w:val="en-US"/>
         </w:rPr>
       </w:pPr>
@@ -11827,16 +12070,7 @@
           <w:szCs w:val="21"/>
           <w:lang w:val="en-US"/>
         </w:rPr>
-        <w:t>Customs Officers are quite tolerant these days, but they can still stop you when you are going through the Green Channel and have nothing to declare</w:t>
-      </w:r>
-      <w:r>
-        <w:rPr>
-          <w:rFonts w:ascii="思源黑体" w:eastAsia="思源黑体" w:hAnsi="思源黑体"/>
-          <w:sz w:val="21"/>
-          <w:szCs w:val="21"/>
-          <w:lang w:val="en-US"/>
-        </w:rPr>
-        <w:t xml:space="preserve">. </w:t>
+        <w:t xml:space="preserve">Customs Officers are quite tolerant these days, but they can still stop you when you are going through the Green Channel and have nothing to declare. </w:t>
       </w:r>
       <w:r>
         <w:rPr>
@@ -11897,55 +12131,22 @@
     <w:p>
       <w:pPr>
         <w:rPr>
-          <w:rFonts w:ascii="思源黑体" w:eastAsia="思源黑体" w:hAnsi="思源黑体" w:hint="eastAsia"/>
-          <w:sz w:val="21"/>
-          <w:szCs w:val="21"/>
-          <w:lang w:val="en-US"/>
-        </w:rPr>
-      </w:pPr>
-      <w:r>
-        <w:rPr>
-          <w:rFonts w:ascii="思源黑体" w:eastAsia="思源黑体" w:hAnsi="思源黑体" w:hint="eastAsia"/>
-          <w:b/>
-          <w:bCs/>
-          <w:sz w:val="21"/>
-          <w:szCs w:val="21"/>
-          <w:lang w:val="en-US"/>
-        </w:rPr>
-        <w:t>课文</w:t>
-      </w:r>
-      <w:r>
-        <w:rPr>
-          <w:rFonts w:ascii="思源黑体" w:eastAsia="思源黑体" w:hAnsi="思源黑体" w:hint="eastAsia"/>
-          <w:b/>
-          <w:bCs/>
-          <w:sz w:val="21"/>
-          <w:szCs w:val="21"/>
-          <w:lang w:val="en-US"/>
-        </w:rPr>
-        <w:t>写作技巧</w:t>
-      </w:r>
-      <w:r>
-        <w:rPr>
-          <w:rFonts w:ascii="思源黑体" w:eastAsia="思源黑体" w:hAnsi="思源黑体" w:hint="eastAsia"/>
-          <w:b/>
-          <w:bCs/>
-          <w:sz w:val="21"/>
-          <w:szCs w:val="21"/>
-          <w:lang w:val="en-US"/>
-        </w:rPr>
-        <w:t>分析</w:t>
-      </w:r>
-      <w:r>
-        <w:rPr>
-          <w:rFonts w:ascii="思源黑体" w:eastAsia="思源黑体" w:hAnsi="思源黑体" w:hint="eastAsia"/>
-          <w:b/>
-          <w:bCs/>
-          <w:sz w:val="21"/>
-          <w:szCs w:val="21"/>
-          <w:lang w:val="en-US"/>
-        </w:rPr>
-        <w:t>：</w:t>
+          <w:rFonts w:ascii="思源黑体" w:eastAsia="思源黑体" w:hAnsi="思源黑体"/>
+          <w:sz w:val="21"/>
+          <w:szCs w:val="21"/>
+          <w:lang w:val="en-US"/>
+        </w:rPr>
+      </w:pPr>
+      <w:r>
+        <w:rPr>
+          <w:rFonts w:ascii="思源黑体" w:eastAsia="思源黑体" w:hAnsi="思源黑体" w:hint="eastAsia"/>
+          <w:b/>
+          <w:bCs/>
+          <w:sz w:val="21"/>
+          <w:szCs w:val="21"/>
+          <w:lang w:val="en-US"/>
+        </w:rPr>
+        <w:t>课文写作技巧分析：</w:t>
       </w:r>
       <w:r>
         <w:rPr>
@@ -11998,7 +12199,7 @@
     <w:p>
       <w:pPr>
         <w:rPr>
-          <w:rFonts w:ascii="思源黑体" w:eastAsia="思源黑体" w:hAnsi="思源黑体" w:hint="eastAsia"/>
+          <w:rFonts w:ascii="思源黑体" w:eastAsia="思源黑体" w:hAnsi="思源黑体"/>
           <w:sz w:val="21"/>
           <w:szCs w:val="21"/>
           <w:lang w:val="en-US"/>
@@ -12154,7 +12355,7 @@
     <w:p>
       <w:pPr>
         <w:rPr>
-          <w:rFonts w:ascii="思源黑体" w:eastAsia="思源黑体" w:hAnsi="思源黑体" w:hint="eastAsia"/>
+          <w:rFonts w:ascii="思源黑体" w:eastAsia="思源黑体" w:hAnsi="思源黑体"/>
           <w:sz w:val="21"/>
           <w:szCs w:val="21"/>
           <w:lang w:val="en-US"/>
@@ -12182,6 +12383,7 @@
           <w:lang w:val="en-US"/>
         </w:rPr>
       </w:pPr>
+      <w:proofErr w:type="gramStart"/>
       <w:r>
         <w:rPr>
           <w:rFonts w:ascii="思源黑体" w:eastAsia="思源黑体" w:hAnsi="思源黑体"/>
@@ -12226,7 +12428,16 @@
           <w:u w:val="single"/>
           <w:lang w:val="en-US"/>
         </w:rPr>
-        <w:t>police officer</w:t>
+        <w:t>police</w:t>
+      </w:r>
+      <w:proofErr w:type="gramEnd"/>
+      <w:r>
+        <w:rPr>
+          <w:rFonts w:ascii="思源黑体" w:eastAsia="思源黑体" w:hAnsi="思源黑体"/>
+          <w:u w:val="single"/>
+          <w:lang w:val="en-US"/>
+        </w:rPr>
+        <w:t xml:space="preserve"> officer</w:t>
       </w:r>
       <w:r>
         <w:rPr>
@@ -12285,7 +12496,7 @@
     <w:p>
       <w:pPr>
         <w:rPr>
-          <w:rFonts w:ascii="思源黑体" w:eastAsia="思源黑体" w:hAnsi="思源黑体" w:hint="eastAsia"/>
+          <w:rFonts w:ascii="思源黑体" w:eastAsia="思源黑体" w:hAnsi="思源黑体"/>
           <w:sz w:val="21"/>
           <w:szCs w:val="21"/>
           <w:lang w:val="en-US"/>
@@ -12319,7 +12530,31 @@
           <w:szCs w:val="21"/>
           <w:lang w:val="en-US"/>
         </w:rPr>
-        <w:t>on the other hand …</w:t>
+        <w:t xml:space="preserve">on the other </w:t>
+      </w:r>
+      <w:proofErr w:type="gramStart"/>
+      <w:r>
+        <w:rPr>
+          <w:rFonts w:ascii="思源黑体" w:eastAsia="思源黑体" w:hAnsi="思源黑体"/>
+          <w:b/>
+          <w:bCs/>
+          <w:sz w:val="21"/>
+          <w:szCs w:val="21"/>
+          <w:lang w:val="en-US"/>
+        </w:rPr>
+        <w:t>hand</w:t>
+      </w:r>
+      <w:proofErr w:type="gramEnd"/>
+      <w:r>
+        <w:rPr>
+          <w:rFonts w:ascii="思源黑体" w:eastAsia="思源黑体" w:hAnsi="思源黑体"/>
+          <w:b/>
+          <w:bCs/>
+          <w:sz w:val="21"/>
+          <w:szCs w:val="21"/>
+          <w:lang w:val="en-US"/>
+        </w:rPr>
+        <w:t xml:space="preserve"> …</w:t>
       </w:r>
       <w:r>
         <w:rPr>
@@ -12343,7 +12578,7 @@
     <w:p>
       <w:pPr>
         <w:rPr>
-          <w:rFonts w:ascii="思源黑体" w:eastAsia="思源黑体" w:hAnsi="思源黑体" w:hint="eastAsia"/>
+          <w:rFonts w:ascii="思源黑体" w:eastAsia="思源黑体" w:hAnsi="思源黑体"/>
           <w:sz w:val="21"/>
           <w:szCs w:val="21"/>
           <w:lang w:val="en-US"/>
@@ -12404,8 +12639,19 @@
           <w:szCs w:val="21"/>
           <w:lang w:val="en-US"/>
         </w:rPr>
-        <w:t>used to indicate contrasting points of view, opinions, etc</w:t>
-      </w:r>
+        <w:t xml:space="preserve">used to indicate contrasting points of view, opinions, </w:t>
+      </w:r>
+      <w:proofErr w:type="spellStart"/>
+      <w:r>
+        <w:rPr>
+          <w:rFonts w:ascii="思源黑体" w:eastAsia="思源黑体" w:hAnsi="思源黑体"/>
+          <w:sz w:val="21"/>
+          <w:szCs w:val="21"/>
+          <w:lang w:val="en-US"/>
+        </w:rPr>
+        <w:t>etc</w:t>
+      </w:r>
+      <w:proofErr w:type="spellEnd"/>
     </w:p>
     <w:p>
       <w:pPr>
@@ -12504,20 +12750,93 @@
     <w:p>
       <w:pPr>
         <w:rPr>
-          <w:rFonts w:ascii="思源黑体" w:eastAsia="思源黑体" w:hAnsi="思源黑体" w:hint="eastAsia"/>
-          <w:sz w:val="21"/>
-          <w:szCs w:val="21"/>
-          <w:lang w:val="en-US"/>
-        </w:rPr>
-      </w:pPr>
-      <w:r>
-        <w:rPr>
-          <w:rFonts w:ascii="思源黑体" w:eastAsia="思源黑体" w:hAnsi="思源黑体" w:hint="eastAsia"/>
-          <w:sz w:val="21"/>
-          <w:szCs w:val="21"/>
-          <w:lang w:val="en-US"/>
-        </w:rPr>
-        <w:t>表达“</w:t>
+          <w:rFonts w:ascii="思源黑体" w:eastAsia="思源黑体" w:hAnsi="思源黑体"/>
+          <w:sz w:val="21"/>
+          <w:szCs w:val="21"/>
+          <w:lang w:val="en-US"/>
+        </w:rPr>
+      </w:pPr>
+      <w:r>
+        <w:rPr>
+          <w:rFonts w:ascii="思源黑体" w:eastAsia="思源黑体" w:hAnsi="思源黑体" w:hint="eastAsia"/>
+          <w:sz w:val="21"/>
+          <w:szCs w:val="21"/>
+          <w:lang w:val="en-US"/>
+        </w:rPr>
+        <w:t>表达“原因之一是</w:t>
+      </w:r>
+      <w:r>
+        <w:rPr>
+          <w:rFonts w:ascii="思源黑体" w:eastAsia="思源黑体" w:hAnsi="思源黑体"/>
+          <w:sz w:val="21"/>
+          <w:szCs w:val="21"/>
+          <w:lang w:val="en-US"/>
+        </w:rPr>
+        <w:t>…</w:t>
+      </w:r>
+      <w:r>
+        <w:rPr>
+          <w:rFonts w:ascii="思源黑体" w:eastAsia="思源黑体" w:hAnsi="思源黑体" w:hint="eastAsia"/>
+          <w:sz w:val="21"/>
+          <w:szCs w:val="21"/>
+          <w:lang w:val="en-US"/>
+        </w:rPr>
+        <w:t>”</w:t>
+      </w:r>
+    </w:p>
+    <w:p>
+      <w:pPr>
+        <w:rPr>
+          <w:rFonts w:ascii="思源黑体" w:eastAsia="思源黑体" w:hAnsi="思源黑体"/>
+          <w:b/>
+          <w:bCs/>
+          <w:sz w:val="21"/>
+          <w:szCs w:val="21"/>
+          <w:lang w:val="en-US"/>
+        </w:rPr>
+      </w:pPr>
+      <w:r>
+        <w:rPr>
+          <w:rFonts w:ascii="思源黑体" w:eastAsia="思源黑体" w:hAnsi="思源黑体"/>
+          <w:b/>
+          <w:bCs/>
+          <w:sz w:val="21"/>
+          <w:szCs w:val="21"/>
+          <w:lang w:val="en-US"/>
+        </w:rPr>
+        <w:t xml:space="preserve">for one thing … </w:t>
+      </w:r>
+    </w:p>
+    <w:p>
+      <w:pPr>
+        <w:rPr>
+          <w:rFonts w:ascii="思源黑体" w:eastAsia="思源黑体" w:hAnsi="思源黑体"/>
+          <w:sz w:val="21"/>
+          <w:szCs w:val="21"/>
+          <w:lang w:val="en-US"/>
+        </w:rPr>
+      </w:pPr>
+      <w:r>
+        <w:rPr>
+          <w:rFonts w:ascii="思源黑体" w:eastAsia="思源黑体" w:hAnsi="思源黑体"/>
+          <w:b/>
+          <w:bCs/>
+          <w:sz w:val="21"/>
+          <w:szCs w:val="21"/>
+          <w:lang w:val="en-US"/>
+        </w:rPr>
+        <w:t>for one thing … for another …</w:t>
+      </w:r>
+      <w:r>
+        <w:rPr>
+          <w:rFonts w:ascii="思源黑体" w:eastAsia="思源黑体" w:hAnsi="思源黑体"/>
+          <w:b/>
+          <w:bCs/>
+          <w:sz w:val="21"/>
+          <w:szCs w:val="21"/>
+          <w:lang w:val="en-US"/>
+        </w:rPr>
+        <w:t xml:space="preserve"> </w:t>
       </w:r>
       <w:r>
         <w:rPr>
@@ -12535,117 +12854,26 @@
           <w:szCs w:val="21"/>
           <w:lang w:val="en-US"/>
         </w:rPr>
+        <w:t xml:space="preserve">… </w:t>
+      </w:r>
+      <w:r>
+        <w:rPr>
+          <w:rFonts w:ascii="思源黑体" w:eastAsia="思源黑体" w:hAnsi="思源黑体" w:hint="eastAsia"/>
+          <w:sz w:val="21"/>
+          <w:szCs w:val="21"/>
+          <w:lang w:val="en-US"/>
+        </w:rPr>
+        <w:t>另一个原因是</w:t>
+      </w:r>
+      <w:r>
+        <w:rPr>
+          <w:rFonts w:ascii="思源黑体" w:eastAsia="思源黑体" w:hAnsi="思源黑体"/>
+          <w:sz w:val="21"/>
+          <w:szCs w:val="21"/>
+          <w:lang w:val="en-US"/>
+        </w:rPr>
         <w:t>…</w:t>
       </w:r>
-      <w:r>
-        <w:rPr>
-          <w:rFonts w:ascii="思源黑体" w:eastAsia="思源黑体" w:hAnsi="思源黑体" w:hint="eastAsia"/>
-          <w:sz w:val="21"/>
-          <w:szCs w:val="21"/>
-          <w:lang w:val="en-US"/>
-        </w:rPr>
-        <w:t>”</w:t>
-      </w:r>
-    </w:p>
-    <w:p>
-      <w:pPr>
-        <w:rPr>
-          <w:rFonts w:ascii="思源黑体" w:eastAsia="思源黑体" w:hAnsi="思源黑体" w:hint="eastAsia"/>
-          <w:b/>
-          <w:bCs/>
-          <w:sz w:val="21"/>
-          <w:szCs w:val="21"/>
-          <w:lang w:val="en-US"/>
-        </w:rPr>
-      </w:pPr>
-      <w:r>
-        <w:rPr>
-          <w:rFonts w:ascii="思源黑体" w:eastAsia="思源黑体" w:hAnsi="思源黑体"/>
-          <w:b/>
-          <w:bCs/>
-          <w:sz w:val="21"/>
-          <w:szCs w:val="21"/>
-          <w:lang w:val="en-US"/>
-        </w:rPr>
-        <w:t xml:space="preserve">for one thing … </w:t>
-      </w:r>
-    </w:p>
-    <w:p>
-      <w:pPr>
-        <w:rPr>
-          <w:rFonts w:ascii="思源黑体" w:eastAsia="思源黑体" w:hAnsi="思源黑体" w:hint="eastAsia"/>
-          <w:sz w:val="21"/>
-          <w:szCs w:val="21"/>
-          <w:lang w:val="en-US"/>
-        </w:rPr>
-      </w:pPr>
-      <w:r>
-        <w:rPr>
-          <w:rFonts w:ascii="思源黑体" w:eastAsia="思源黑体" w:hAnsi="思源黑体"/>
-          <w:b/>
-          <w:bCs/>
-          <w:sz w:val="21"/>
-          <w:szCs w:val="21"/>
-          <w:lang w:val="en-US"/>
-        </w:rPr>
-        <w:t>for one thing … for another …</w:t>
-      </w:r>
-      <w:r>
-        <w:rPr>
-          <w:rFonts w:ascii="思源黑体" w:eastAsia="思源黑体" w:hAnsi="思源黑体"/>
-          <w:b/>
-          <w:bCs/>
-          <w:sz w:val="21"/>
-          <w:szCs w:val="21"/>
-          <w:lang w:val="en-US"/>
-        </w:rPr>
-        <w:t xml:space="preserve"> </w:t>
-      </w:r>
-      <w:r>
-        <w:rPr>
-          <w:rFonts w:ascii="思源黑体" w:eastAsia="思源黑体" w:hAnsi="思源黑体" w:hint="eastAsia"/>
-          <w:sz w:val="21"/>
-          <w:szCs w:val="21"/>
-          <w:lang w:val="en-US"/>
-        </w:rPr>
-        <w:t>原因之一是</w:t>
-      </w:r>
-      <w:r>
-        <w:rPr>
-          <w:rFonts w:ascii="思源黑体" w:eastAsia="思源黑体" w:hAnsi="思源黑体"/>
-          <w:sz w:val="21"/>
-          <w:szCs w:val="21"/>
-          <w:lang w:val="en-US"/>
-        </w:rPr>
-        <w:t>…</w:t>
-      </w:r>
-      <w:r>
-        <w:rPr>
-          <w:rFonts w:ascii="思源黑体" w:eastAsia="思源黑体" w:hAnsi="思源黑体"/>
-          <w:sz w:val="21"/>
-          <w:szCs w:val="21"/>
-          <w:lang w:val="en-US"/>
-        </w:rPr>
-        <w:t xml:space="preserve"> </w:t>
-      </w:r>
-      <w:r>
-        <w:rPr>
-          <w:rFonts w:ascii="思源黑体" w:eastAsia="思源黑体" w:hAnsi="思源黑体" w:hint="eastAsia"/>
-          <w:sz w:val="21"/>
-          <w:szCs w:val="21"/>
-          <w:lang w:val="en-US"/>
-        </w:rPr>
-        <w:t>另一个原因是</w:t>
-      </w:r>
-      <w:r>
-        <w:rPr>
-          <w:rFonts w:ascii="思源黑体" w:eastAsia="思源黑体" w:hAnsi="思源黑体"/>
-          <w:sz w:val="21"/>
-          <w:szCs w:val="21"/>
-          <w:lang w:val="en-US"/>
-        </w:rPr>
-        <w:t>…</w:t>
-      </w:r>
     </w:p>
     <w:p>
       <w:pPr>
@@ -12672,8 +12900,19 @@
           <w:szCs w:val="21"/>
           <w:lang w:val="en-US"/>
         </w:rPr>
-        <w:t xml:space="preserve"> used to introduce a reason for sth</w:t>
-      </w:r>
+        <w:t xml:space="preserve"> used to introduce a reason for </w:t>
+      </w:r>
+      <w:proofErr w:type="spellStart"/>
+      <w:r>
+        <w:rPr>
+          <w:rFonts w:ascii="思源黑体" w:eastAsia="思源黑体" w:hAnsi="思源黑体"/>
+          <w:sz w:val="21"/>
+          <w:szCs w:val="21"/>
+          <w:lang w:val="en-US"/>
+        </w:rPr>
+        <w:t>sth</w:t>
+      </w:r>
+      <w:proofErr w:type="spellEnd"/>
     </w:p>
     <w:p>
       <w:pPr>
@@ -12687,6 +12926,7 @@
           <w:lang w:val="en-US"/>
         </w:rPr>
       </w:pPr>
+      <w:proofErr w:type="gramStart"/>
       <w:r>
         <w:rPr>
           <w:rFonts w:ascii="思源黑体" w:eastAsia="思源黑体" w:hAnsi="思源黑体"/>
@@ -12699,7 +12939,15 @@
           <w:rFonts w:ascii="思源黑体" w:eastAsia="思源黑体" w:hAnsi="思源黑体"/>
           <w:lang w:val="en-US"/>
         </w:rPr>
-        <w:t>“Why don’t you get a car?”</w:t>
+        <w:t>“</w:t>
+      </w:r>
+      <w:proofErr w:type="gramEnd"/>
+      <w:r>
+        <w:rPr>
+          <w:rFonts w:ascii="思源黑体" w:eastAsia="思源黑体" w:hAnsi="思源黑体"/>
+          <w:lang w:val="en-US"/>
+        </w:rPr>
+        <w:t>Why don’t you get a car?”</w:t>
       </w:r>
     </w:p>
     <w:p>
@@ -12712,6 +12960,7 @@
           <w:lang w:val="en-US"/>
         </w:rPr>
       </w:pPr>
+      <w:proofErr w:type="gramStart"/>
       <w:r>
         <w:rPr>
           <w:rFonts w:ascii="思源黑体" w:eastAsia="思源黑体" w:hAnsi="思源黑体"/>
@@ -12728,7 +12977,17 @@
           <w:szCs w:val="21"/>
           <w:lang w:val="en-US"/>
         </w:rPr>
-        <w:t xml:space="preserve">“Well, </w:t>
+        <w:t>“</w:t>
+      </w:r>
+      <w:proofErr w:type="gramEnd"/>
+      <w:r>
+        <w:rPr>
+          <w:rFonts w:ascii="思源黑体" w:eastAsia="思源黑体" w:hAnsi="思源黑体"/>
+          <w:sz w:val="21"/>
+          <w:szCs w:val="21"/>
+          <w:lang w:val="en-US"/>
+        </w:rPr>
+        <w:t xml:space="preserve">Well, </w:t>
       </w:r>
       <w:r>
         <w:rPr>
@@ -13042,6 +13301,7 @@
         </w:rPr>
         <w:t xml:space="preserve">Don’t trouble </w:t>
       </w:r>
+      <w:proofErr w:type="spellStart"/>
       <w:r>
         <w:rPr>
           <w:rFonts w:ascii="思源黑体" w:eastAsia="思源黑体" w:hAnsi="思源黑体"/>
@@ -13050,6 +13310,7 @@
         </w:rPr>
         <w:t>trouble</w:t>
       </w:r>
+      <w:proofErr w:type="spellEnd"/>
       <w:r>
         <w:rPr>
           <w:rFonts w:ascii="思源黑体" w:eastAsia="思源黑体" w:hAnsi="思源黑体"/>
@@ -13315,17 +13576,17 @@
         <w:autoSpaceDE/>
         <w:autoSpaceDN/>
         <w:rPr>
-          <w:rFonts w:ascii="思源黑体" w:eastAsia="思源黑体" w:hAnsi="思源黑体" w:cs="宋体" w:hint="eastAsia"/>
-          <w:color w:val="984806" w:themeColor="accent6" w:themeShade="80"/>
-          <w:lang w:val="en-US" w:bidi="ar-SA"/>
-        </w:rPr>
-      </w:pPr>
-      <w:r>
-        <w:rPr>
           <w:rFonts w:ascii="思源黑体" w:eastAsia="思源黑体" w:hAnsi="思源黑体" w:cs="宋体"/>
           <w:color w:val="984806" w:themeColor="accent6" w:themeShade="80"/>
           <w:lang w:val="en-US" w:bidi="ar-SA"/>
         </w:rPr>
+      </w:pPr>
+      <w:r>
+        <w:rPr>
+          <w:rFonts w:ascii="思源黑体" w:eastAsia="思源黑体" w:hAnsi="思源黑体" w:cs="宋体"/>
+          <w:color w:val="984806" w:themeColor="accent6" w:themeShade="80"/>
+          <w:lang w:val="en-US" w:bidi="ar-SA"/>
+        </w:rPr>
         <w:t>When I returned from abroad recently, a particularly officious young Customs Officer clearly regarded me as a smuggler.</w:t>
       </w:r>
     </w:p>
@@ -13354,7 +13615,7 @@
     <w:p>
       <w:pPr>
         <w:rPr>
-          <w:rFonts w:ascii="思源黑体" w:eastAsia="思源黑体" w:hAnsi="思源黑体" w:hint="eastAsia"/>
+          <w:rFonts w:ascii="思源黑体" w:eastAsia="思源黑体" w:hAnsi="思源黑体"/>
           <w:sz w:val="21"/>
           <w:szCs w:val="21"/>
           <w:lang w:val="en-US"/>
@@ -13368,22 +13629,13 @@
           <w:lang w:val="en-US"/>
         </w:rPr>
         <w:lastRenderedPageBreak/>
-        <w:t>注意</w:t>
-      </w:r>
-      <w:r>
-        <w:rPr>
-          <w:rFonts w:ascii="思源黑体" w:eastAsia="思源黑体" w:hAnsi="思源黑体" w:hint="eastAsia"/>
-          <w:sz w:val="21"/>
-          <w:szCs w:val="21"/>
-          <w:lang w:val="en-US"/>
-        </w:rPr>
-        <w:t>正确搭配</w:t>
-      </w:r>
-    </w:p>
-    <w:p>
-      <w:pPr>
-        <w:rPr>
-          <w:rFonts w:ascii="思源黑体" w:eastAsia="思源黑体" w:hAnsi="思源黑体" w:hint="eastAsia"/>
+        <w:t>注意正确搭配</w:t>
+      </w:r>
+    </w:p>
+    <w:p>
+      <w:pPr>
+        <w:rPr>
+          <w:rFonts w:ascii="思源黑体" w:eastAsia="思源黑体" w:hAnsi="思源黑体"/>
           <w:sz w:val="21"/>
           <w:szCs w:val="21"/>
           <w:lang w:val="en-US"/>
@@ -13414,16 +13666,7 @@
           <w:szCs w:val="21"/>
           <w:lang w:val="en-US"/>
         </w:rPr>
-        <w:t>n</w:t>
-      </w:r>
-      <w:r>
-        <w:rPr>
-          <w:rFonts w:ascii="思源黑体" w:eastAsia="思源黑体" w:hAnsi="思源黑体"/>
-          <w:sz w:val="21"/>
-          <w:szCs w:val="21"/>
-          <w:lang w:val="en-US"/>
-        </w:rPr>
-        <w:t xml:space="preserve"> </w:t>
+        <w:t xml:space="preserve">n </w:t>
       </w:r>
       <w:r>
         <w:rPr>
@@ -13461,16 +13704,7 @@
           <w:szCs w:val="21"/>
           <w:lang w:val="en-US"/>
         </w:rPr>
-        <w:t>come / go</w:t>
-      </w:r>
-      <w:r>
-        <w:rPr>
-          <w:rFonts w:ascii="思源黑体" w:eastAsia="思源黑体" w:hAnsi="思源黑体"/>
-          <w:sz w:val="21"/>
-          <w:szCs w:val="21"/>
-          <w:lang w:val="en-US"/>
-        </w:rPr>
-        <w:t xml:space="preserve"> back </w:t>
+        <w:t xml:space="preserve">come / go back </w:t>
       </w:r>
       <w:r>
         <w:rPr>
@@ -13626,7 +13860,7 @@
     <w:p>
       <w:pPr>
         <w:rPr>
-          <w:rFonts w:ascii="思源黑体" w:eastAsia="思源黑体" w:hAnsi="思源黑体" w:hint="eastAsia"/>
+          <w:rFonts w:ascii="思源黑体" w:eastAsia="思源黑体" w:hAnsi="思源黑体"/>
           <w:color w:val="FF0000"/>
           <w:sz w:val="24"/>
           <w:szCs w:val="24"/>
@@ -13643,6 +13877,7 @@
         </w:rPr>
         <w:t xml:space="preserve">repeat it </w:t>
       </w:r>
+      <w:proofErr w:type="gramStart"/>
       <w:r>
         <w:rPr>
           <w:rFonts w:ascii="思源黑体" w:eastAsia="思源黑体" w:hAnsi="思源黑体"/>
@@ -13682,59 +13917,10 @@
           <w:szCs w:val="24"/>
           <w:lang w:val="en-US"/>
         </w:rPr>
-        <w:t xml:space="preserve">X </w:t>
-      </w:r>
-    </w:p>
-    <w:p>
-      <w:pPr>
-        <w:rPr>
-          <w:rFonts w:ascii="思源黑体" w:eastAsia="思源黑体" w:hAnsi="思源黑体"/>
-          <w:sz w:val="21"/>
-          <w:szCs w:val="21"/>
-          <w:lang w:val="en-US"/>
-        </w:rPr>
-      </w:pPr>
-    </w:p>
-    <w:p>
-      <w:pPr>
-        <w:rPr>
-          <w:rFonts w:ascii="思源黑体" w:eastAsia="思源黑体" w:hAnsi="思源黑体"/>
-          <w:sz w:val="21"/>
-          <w:szCs w:val="21"/>
-          <w:lang w:val="en-US"/>
-        </w:rPr>
-      </w:pPr>
-      <w:r>
-        <w:rPr>
-          <w:rFonts w:ascii="思源黑体" w:eastAsia="思源黑体" w:hAnsi="思源黑体"/>
-          <w:sz w:val="21"/>
-          <w:szCs w:val="21"/>
-          <w:lang w:val="en-US"/>
-        </w:rPr>
-        <w:t xml:space="preserve">go forward √ </w:t>
-      </w:r>
-    </w:p>
-    <w:p>
-      <w:pPr>
-        <w:rPr>
-          <w:rFonts w:ascii="思源黑体" w:eastAsia="思源黑体" w:hAnsi="思源黑体"/>
-          <w:sz w:val="21"/>
-          <w:szCs w:val="21"/>
-          <w:lang w:val="en-US"/>
-        </w:rPr>
-      </w:pPr>
-      <w:r>
-        <w:rPr>
-          <w:rFonts w:ascii="思源黑体" w:eastAsia="思源黑体" w:hAnsi="思源黑体"/>
-          <w:sz w:val="21"/>
-          <w:szCs w:val="21"/>
-          <w:lang w:val="en-US"/>
-        </w:rPr>
-        <w:t>advance √</w:t>
-      </w:r>
-    </w:p>
-    <w:p>
-      <w:pPr>
+        <w:t>X</w:t>
+      </w:r>
+      <w:proofErr w:type="gramEnd"/>
+      <w:r>
         <w:rPr>
           <w:rFonts w:ascii="思源黑体" w:eastAsia="思源黑体" w:hAnsi="思源黑体"/>
           <w:color w:val="FF0000"/>
@@ -13742,48 +13928,59 @@
           <w:szCs w:val="24"/>
           <w:lang w:val="en-US"/>
         </w:rPr>
-      </w:pPr>
-      <w:r>
-        <w:rPr>
-          <w:rFonts w:ascii="思源黑体" w:eastAsia="思源黑体" w:hAnsi="思源黑体"/>
-          <w:color w:val="808080" w:themeColor="background1" w:themeShade="80"/>
-          <w:sz w:val="21"/>
-          <w:szCs w:val="21"/>
-          <w:lang w:val="en-US"/>
-        </w:rPr>
-        <w:t xml:space="preserve">advance </w:t>
-      </w:r>
-      <w:r>
-        <w:rPr>
-          <w:rFonts w:ascii="思源黑体" w:eastAsia="思源黑体" w:hAnsi="思源黑体"/>
-          <w:i/>
-          <w:color w:val="808080" w:themeColor="background1" w:themeShade="80"/>
-          <w:sz w:val="21"/>
-          <w:szCs w:val="21"/>
-          <w:lang w:val="en-US"/>
-        </w:rPr>
-        <w:t>forward</w:t>
-      </w:r>
-      <w:r>
-        <w:rPr>
-          <w:rFonts w:ascii="思源黑体" w:eastAsia="思源黑体" w:hAnsi="思源黑体"/>
-          <w:i/>
-          <w:sz w:val="21"/>
-          <w:szCs w:val="21"/>
-          <w:lang w:val="en-US"/>
-        </w:rPr>
         <w:t xml:space="preserve"> </w:t>
       </w:r>
-      <w:r>
-        <w:rPr>
-          <w:rFonts w:ascii="思源黑体" w:eastAsia="思源黑体" w:hAnsi="思源黑体"/>
-          <w:sz w:val="21"/>
-          <w:szCs w:val="21"/>
-          <w:lang w:val="en-US"/>
-        </w:rPr>
-        <w:t xml:space="preserve"> </w:t>
-      </w:r>
-      <w:r>
+    </w:p>
+    <w:p>
+      <w:pPr>
+        <w:rPr>
+          <w:rFonts w:ascii="思源黑体" w:eastAsia="思源黑体" w:hAnsi="思源黑体"/>
+          <w:sz w:val="21"/>
+          <w:szCs w:val="21"/>
+          <w:lang w:val="en-US"/>
+        </w:rPr>
+      </w:pPr>
+    </w:p>
+    <w:p>
+      <w:pPr>
+        <w:rPr>
+          <w:rFonts w:ascii="思源黑体" w:eastAsia="思源黑体" w:hAnsi="思源黑体"/>
+          <w:sz w:val="21"/>
+          <w:szCs w:val="21"/>
+          <w:lang w:val="en-US"/>
+        </w:rPr>
+      </w:pPr>
+      <w:r>
+        <w:rPr>
+          <w:rFonts w:ascii="思源黑体" w:eastAsia="思源黑体" w:hAnsi="思源黑体"/>
+          <w:sz w:val="21"/>
+          <w:szCs w:val="21"/>
+          <w:lang w:val="en-US"/>
+        </w:rPr>
+        <w:t xml:space="preserve">go forward √ </w:t>
+      </w:r>
+    </w:p>
+    <w:p>
+      <w:pPr>
+        <w:rPr>
+          <w:rFonts w:ascii="思源黑体" w:eastAsia="思源黑体" w:hAnsi="思源黑体"/>
+          <w:sz w:val="21"/>
+          <w:szCs w:val="21"/>
+          <w:lang w:val="en-US"/>
+        </w:rPr>
+      </w:pPr>
+      <w:r>
+        <w:rPr>
+          <w:rFonts w:ascii="思源黑体" w:eastAsia="思源黑体" w:hAnsi="思源黑体"/>
+          <w:sz w:val="21"/>
+          <w:szCs w:val="21"/>
+          <w:lang w:val="en-US"/>
+        </w:rPr>
+        <w:t>advance √</w:t>
+      </w:r>
+    </w:p>
+    <w:p>
+      <w:pPr>
         <w:rPr>
           <w:rFonts w:ascii="思源黑体" w:eastAsia="思源黑体" w:hAnsi="思源黑体"/>
           <w:color w:val="FF0000"/>
@@ -13791,59 +13988,49 @@
           <w:szCs w:val="24"/>
           <w:lang w:val="en-US"/>
         </w:rPr>
-        <w:t xml:space="preserve">X </w:t>
-      </w:r>
-    </w:p>
-    <w:p>
-      <w:pPr>
-        <w:rPr>
-          <w:rFonts w:ascii="思源黑体" w:eastAsia="思源黑体" w:hAnsi="思源黑体" w:hint="eastAsia"/>
-          <w:sz w:val="21"/>
-          <w:szCs w:val="21"/>
-          <w:lang w:val="en-US"/>
-        </w:rPr>
-      </w:pPr>
-    </w:p>
-    <w:p>
-      <w:pPr>
-        <w:rPr>
-          <w:rFonts w:ascii="思源黑体" w:eastAsia="思源黑体" w:hAnsi="思源黑体"/>
-          <w:sz w:val="21"/>
-          <w:szCs w:val="21"/>
-          <w:lang w:val="en-US"/>
-        </w:rPr>
-      </w:pPr>
-      <w:r>
-        <w:rPr>
-          <w:rFonts w:ascii="思源黑体" w:eastAsia="思源黑体" w:hAnsi="思源黑体"/>
-          <w:sz w:val="21"/>
-          <w:szCs w:val="21"/>
-          <w:lang w:val="en-US"/>
-        </w:rPr>
-        <w:t xml:space="preserve">in my opinion, … √ </w:t>
-      </w:r>
-    </w:p>
-    <w:p>
-      <w:pPr>
-        <w:rPr>
-          <w:rFonts w:ascii="思源黑体" w:eastAsia="思源黑体" w:hAnsi="思源黑体"/>
-          <w:sz w:val="21"/>
-          <w:szCs w:val="21"/>
-          <w:lang w:val="en-US"/>
-        </w:rPr>
-      </w:pPr>
-      <w:r>
-        <w:rPr>
-          <w:rFonts w:ascii="思源黑体" w:eastAsia="思源黑体" w:hAnsi="思源黑体"/>
-          <w:sz w:val="21"/>
-          <w:szCs w:val="21"/>
-          <w:lang w:val="en-US"/>
-        </w:rPr>
-        <w:t>I think … √</w:t>
-      </w:r>
-    </w:p>
-    <w:p>
-      <w:pPr>
+      </w:pPr>
+      <w:r>
+        <w:rPr>
+          <w:rFonts w:ascii="思源黑体" w:eastAsia="思源黑体" w:hAnsi="思源黑体"/>
+          <w:color w:val="808080" w:themeColor="background1" w:themeShade="80"/>
+          <w:sz w:val="21"/>
+          <w:szCs w:val="21"/>
+          <w:lang w:val="en-US"/>
+        </w:rPr>
+        <w:t xml:space="preserve">advance </w:t>
+      </w:r>
+      <w:proofErr w:type="gramStart"/>
+      <w:r>
+        <w:rPr>
+          <w:rFonts w:ascii="思源黑体" w:eastAsia="思源黑体" w:hAnsi="思源黑体"/>
+          <w:i/>
+          <w:color w:val="808080" w:themeColor="background1" w:themeShade="80"/>
+          <w:sz w:val="21"/>
+          <w:szCs w:val="21"/>
+          <w:lang w:val="en-US"/>
+        </w:rPr>
+        <w:t>forward</w:t>
+      </w:r>
+      <w:r>
+        <w:rPr>
+          <w:rFonts w:ascii="思源黑体" w:eastAsia="思源黑体" w:hAnsi="思源黑体"/>
+          <w:i/>
+          <w:sz w:val="21"/>
+          <w:szCs w:val="21"/>
+          <w:lang w:val="en-US"/>
+        </w:rPr>
+        <w:t xml:space="preserve"> </w:t>
+      </w:r>
+      <w:r>
+        <w:rPr>
+          <w:rFonts w:ascii="思源黑体" w:eastAsia="思源黑体" w:hAnsi="思源黑体"/>
+          <w:sz w:val="21"/>
+          <w:szCs w:val="21"/>
+          <w:lang w:val="en-US"/>
+        </w:rPr>
+        <w:t xml:space="preserve"> </w:t>
+      </w:r>
+      <w:r>
         <w:rPr>
           <w:rFonts w:ascii="思源黑体" w:eastAsia="思源黑体" w:hAnsi="思源黑体"/>
           <w:color w:val="FF0000"/>
@@ -13851,47 +14038,9 @@
           <w:szCs w:val="24"/>
           <w:lang w:val="en-US"/>
         </w:rPr>
-      </w:pPr>
-      <w:r>
-        <w:rPr>
-          <w:rFonts w:ascii="思源黑体" w:eastAsia="思源黑体" w:hAnsi="思源黑体"/>
-          <w:color w:val="808080" w:themeColor="background1" w:themeShade="80"/>
-          <w:sz w:val="21"/>
-          <w:szCs w:val="21"/>
-          <w:lang w:val="en-US"/>
-        </w:rPr>
-        <w:t xml:space="preserve">in my opinion, </w:t>
-      </w:r>
-      <w:r>
-        <w:rPr>
-          <w:rFonts w:ascii="思源黑体" w:eastAsia="思源黑体" w:hAnsi="思源黑体"/>
-          <w:i/>
-          <w:color w:val="808080" w:themeColor="background1" w:themeShade="80"/>
-          <w:sz w:val="21"/>
-          <w:szCs w:val="21"/>
-          <w:lang w:val="en-US"/>
-        </w:rPr>
-        <w:t xml:space="preserve">I think </w:t>
-      </w:r>
-      <w:r>
-        <w:rPr>
-          <w:rFonts w:ascii="思源黑体" w:eastAsia="思源黑体" w:hAnsi="思源黑体"/>
-          <w:color w:val="808080" w:themeColor="background1" w:themeShade="80"/>
-          <w:sz w:val="21"/>
-          <w:szCs w:val="21"/>
-          <w:lang w:val="en-US"/>
-        </w:rPr>
-        <w:t>…</w:t>
-      </w:r>
-      <w:r>
-        <w:rPr>
-          <w:rFonts w:ascii="思源黑体" w:eastAsia="思源黑体" w:hAnsi="思源黑体"/>
-          <w:sz w:val="21"/>
-          <w:szCs w:val="21"/>
-          <w:lang w:val="en-US"/>
-        </w:rPr>
-        <w:t xml:space="preserve"> </w:t>
-      </w:r>
+        <w:t>X</w:t>
+      </w:r>
+      <w:proofErr w:type="gramEnd"/>
       <w:r>
         <w:rPr>
           <w:rFonts w:ascii="思源黑体" w:eastAsia="思源黑体" w:hAnsi="思源黑体"/>
@@ -13900,15 +14049,6 @@
           <w:szCs w:val="24"/>
           <w:lang w:val="en-US"/>
         </w:rPr>
-        <w:t xml:space="preserve">X </w:t>
-      </w:r>
-      <w:r>
-        <w:rPr>
-          <w:rFonts w:ascii="思源黑体" w:eastAsia="思源黑体" w:hAnsi="思源黑体"/>
-          <w:sz w:val="21"/>
-          <w:szCs w:val="21"/>
-          <w:lang w:val="en-US"/>
-        </w:rPr>
         <w:t xml:space="preserve"> </w:t>
       </w:r>
     </w:p>
@@ -13938,26 +14078,26 @@
           <w:szCs w:val="21"/>
           <w:lang w:val="en-US"/>
         </w:rPr>
-        <w:t>it is because … √</w:t>
-      </w:r>
-    </w:p>
-    <w:p>
-      <w:pPr>
-        <w:rPr>
-          <w:rFonts w:ascii="思源黑体" w:eastAsia="思源黑体" w:hAnsi="思源黑体"/>
-          <w:sz w:val="21"/>
-          <w:szCs w:val="21"/>
-          <w:lang w:val="en-US"/>
-        </w:rPr>
-      </w:pPr>
-      <w:r>
-        <w:rPr>
-          <w:rFonts w:ascii="思源黑体" w:eastAsia="思源黑体" w:hAnsi="思源黑体"/>
-          <w:sz w:val="21"/>
-          <w:szCs w:val="21"/>
-          <w:lang w:val="en-US"/>
-        </w:rPr>
-        <w:t xml:space="preserve">the reason is that … √  </w:t>
+        <w:t xml:space="preserve">in my opinion, … √ </w:t>
+      </w:r>
+    </w:p>
+    <w:p>
+      <w:pPr>
+        <w:rPr>
+          <w:rFonts w:ascii="思源黑体" w:eastAsia="思源黑体" w:hAnsi="思源黑体"/>
+          <w:sz w:val="21"/>
+          <w:szCs w:val="21"/>
+          <w:lang w:val="en-US"/>
+        </w:rPr>
+      </w:pPr>
+      <w:r>
+        <w:rPr>
+          <w:rFonts w:ascii="思源黑体" w:eastAsia="思源黑体" w:hAnsi="思源黑体"/>
+          <w:sz w:val="21"/>
+          <w:szCs w:val="21"/>
+          <w:lang w:val="en-US"/>
+        </w:rPr>
+        <w:t>I think … √</w:t>
       </w:r>
     </w:p>
     <w:p>
@@ -13978,7 +14118,7 @@
           <w:szCs w:val="21"/>
           <w:lang w:val="en-US"/>
         </w:rPr>
-        <w:t xml:space="preserve">the reason is </w:t>
+        <w:t xml:space="preserve">in my opinion, </w:t>
       </w:r>
       <w:r>
         <w:rPr>
@@ -13989,30 +14129,7 @@
           <w:szCs w:val="21"/>
           <w:lang w:val="en-US"/>
         </w:rPr>
-        <w:t>becaus</w:t>
-      </w:r>
-      <w:r>
-        <w:rPr>
-          <w:rFonts w:ascii="思源黑体" w:eastAsia="思源黑体" w:hAnsi="思源黑体"/>
-          <w:i/>
-          <w:color w:val="808080" w:themeColor="background1" w:themeShade="80"/>
-          <w:sz w:val="21"/>
-          <w:szCs w:val="21"/>
-          <w:u w:val="single"/>
-          <w:lang w:val="en-US"/>
-        </w:rPr>
-        <w:t>e</w:t>
-      </w:r>
-      <w:r>
-        <w:rPr>
-          <w:rFonts w:ascii="思源黑体" w:eastAsia="思源黑体" w:hAnsi="思源黑体"/>
-          <w:i/>
-          <w:color w:val="808080" w:themeColor="background1" w:themeShade="80"/>
-          <w:sz w:val="21"/>
-          <w:szCs w:val="21"/>
-          <w:lang w:val="en-US"/>
-        </w:rPr>
-        <w:t xml:space="preserve"> </w:t>
+        <w:t xml:space="preserve">I think </w:t>
       </w:r>
       <w:r>
         <w:rPr>
@@ -14027,8 +14144,6 @@
       <w:r>
         <w:rPr>
           <w:rFonts w:ascii="思源黑体" w:eastAsia="思源黑体" w:hAnsi="思源黑体"/>
-          <w:color w:val="808080" w:themeColor="background1" w:themeShade="80"/>
-          <w:spacing w:val="-15"/>
           <w:sz w:val="21"/>
           <w:szCs w:val="21"/>
           <w:lang w:val="en-US"/>
@@ -14045,58 +14160,179 @@
         </w:rPr>
         <w:t xml:space="preserve">X </w:t>
       </w:r>
-    </w:p>
-    <w:p>
-      <w:pPr>
-        <w:rPr>
-          <w:rFonts w:ascii="思源黑体" w:eastAsia="思源黑体" w:hAnsi="思源黑体"/>
-          <w:sz w:val="21"/>
-          <w:szCs w:val="21"/>
-          <w:lang w:val="en-US"/>
-        </w:rPr>
-      </w:pPr>
-    </w:p>
-    <w:p>
-      <w:pPr>
-        <w:rPr>
-          <w:rFonts w:ascii="思源黑体" w:eastAsia="思源黑体" w:hAnsi="思源黑体"/>
-          <w:sz w:val="21"/>
-          <w:szCs w:val="21"/>
-          <w:lang w:val="en-US"/>
-        </w:rPr>
-      </w:pPr>
-      <w:r>
-        <w:rPr>
-          <w:rFonts w:ascii="思源黑体" w:eastAsia="思源黑体" w:hAnsi="思源黑体" w:hint="eastAsia"/>
-          <w:b/>
-          <w:bCs/>
-          <w:sz w:val="21"/>
-          <w:szCs w:val="21"/>
-          <w:lang w:val="en-US"/>
-        </w:rPr>
-        <w:t>语法</w:t>
-      </w:r>
-      <w:r>
-        <w:rPr>
-          <w:rFonts w:ascii="思源黑体" w:eastAsia="思源黑体" w:hAnsi="思源黑体" w:hint="eastAsia"/>
-          <w:b/>
-          <w:bCs/>
-          <w:sz w:val="21"/>
-          <w:szCs w:val="21"/>
-          <w:lang w:val="en-US"/>
-        </w:rPr>
-        <w:t>复习</w:t>
-      </w:r>
-      <w:r>
-        <w:rPr>
-          <w:rFonts w:ascii="思源黑体" w:eastAsia="思源黑体" w:hAnsi="思源黑体" w:hint="eastAsia"/>
-          <w:b/>
-          <w:bCs/>
-          <w:sz w:val="21"/>
-          <w:szCs w:val="21"/>
-          <w:lang w:val="en-US"/>
-        </w:rPr>
-        <w:t>：</w:t>
+      <w:r>
+        <w:rPr>
+          <w:rFonts w:ascii="思源黑体" w:eastAsia="思源黑体" w:hAnsi="思源黑体"/>
+          <w:sz w:val="21"/>
+          <w:szCs w:val="21"/>
+          <w:lang w:val="en-US"/>
+        </w:rPr>
+        <w:t xml:space="preserve"> </w:t>
+      </w:r>
+    </w:p>
+    <w:p>
+      <w:pPr>
+        <w:rPr>
+          <w:rFonts w:ascii="思源黑体" w:eastAsia="思源黑体" w:hAnsi="思源黑体"/>
+          <w:sz w:val="21"/>
+          <w:szCs w:val="21"/>
+          <w:lang w:val="en-US"/>
+        </w:rPr>
+      </w:pPr>
+    </w:p>
+    <w:p>
+      <w:pPr>
+        <w:rPr>
+          <w:rFonts w:ascii="思源黑体" w:eastAsia="思源黑体" w:hAnsi="思源黑体"/>
+          <w:sz w:val="21"/>
+          <w:szCs w:val="21"/>
+          <w:lang w:val="en-US"/>
+        </w:rPr>
+      </w:pPr>
+      <w:r>
+        <w:rPr>
+          <w:rFonts w:ascii="思源黑体" w:eastAsia="思源黑体" w:hAnsi="思源黑体"/>
+          <w:sz w:val="21"/>
+          <w:szCs w:val="21"/>
+          <w:lang w:val="en-US"/>
+        </w:rPr>
+        <w:t>it is because … √</w:t>
+      </w:r>
+    </w:p>
+    <w:p>
+      <w:pPr>
+        <w:rPr>
+          <w:rFonts w:ascii="思源黑体" w:eastAsia="思源黑体" w:hAnsi="思源黑体"/>
+          <w:sz w:val="21"/>
+          <w:szCs w:val="21"/>
+          <w:lang w:val="en-US"/>
+        </w:rPr>
+      </w:pPr>
+      <w:r>
+        <w:rPr>
+          <w:rFonts w:ascii="思源黑体" w:eastAsia="思源黑体" w:hAnsi="思源黑体"/>
+          <w:sz w:val="21"/>
+          <w:szCs w:val="21"/>
+          <w:lang w:val="en-US"/>
+        </w:rPr>
+        <w:t xml:space="preserve">the reason is that … √  </w:t>
+      </w:r>
+    </w:p>
+    <w:p>
+      <w:pPr>
+        <w:rPr>
+          <w:rFonts w:ascii="思源黑体" w:eastAsia="思源黑体" w:hAnsi="思源黑体"/>
+          <w:color w:val="FF0000"/>
+          <w:sz w:val="24"/>
+          <w:szCs w:val="24"/>
+          <w:lang w:val="en-US"/>
+        </w:rPr>
+      </w:pPr>
+      <w:r>
+        <w:rPr>
+          <w:rFonts w:ascii="思源黑体" w:eastAsia="思源黑体" w:hAnsi="思源黑体"/>
+          <w:color w:val="808080" w:themeColor="background1" w:themeShade="80"/>
+          <w:sz w:val="21"/>
+          <w:szCs w:val="21"/>
+          <w:lang w:val="en-US"/>
+        </w:rPr>
+        <w:t xml:space="preserve">the reason is </w:t>
+      </w:r>
+      <w:r>
+        <w:rPr>
+          <w:rFonts w:ascii="思源黑体" w:eastAsia="思源黑体" w:hAnsi="思源黑体"/>
+          <w:i/>
+          <w:color w:val="808080" w:themeColor="background1" w:themeShade="80"/>
+          <w:sz w:val="21"/>
+          <w:szCs w:val="21"/>
+          <w:lang w:val="en-US"/>
+        </w:rPr>
+        <w:t>becaus</w:t>
+      </w:r>
+      <w:r>
+        <w:rPr>
+          <w:rFonts w:ascii="思源黑体" w:eastAsia="思源黑体" w:hAnsi="思源黑体"/>
+          <w:i/>
+          <w:color w:val="808080" w:themeColor="background1" w:themeShade="80"/>
+          <w:sz w:val="21"/>
+          <w:szCs w:val="21"/>
+          <w:u w:val="single"/>
+          <w:lang w:val="en-US"/>
+        </w:rPr>
+        <w:t>e</w:t>
+      </w:r>
+      <w:r>
+        <w:rPr>
+          <w:rFonts w:ascii="思源黑体" w:eastAsia="思源黑体" w:hAnsi="思源黑体"/>
+          <w:i/>
+          <w:color w:val="808080" w:themeColor="background1" w:themeShade="80"/>
+          <w:sz w:val="21"/>
+          <w:szCs w:val="21"/>
+          <w:lang w:val="en-US"/>
+        </w:rPr>
+        <w:t xml:space="preserve"> </w:t>
+      </w:r>
+      <w:r>
+        <w:rPr>
+          <w:rFonts w:ascii="思源黑体" w:eastAsia="思源黑体" w:hAnsi="思源黑体"/>
+          <w:color w:val="808080" w:themeColor="background1" w:themeShade="80"/>
+          <w:sz w:val="21"/>
+          <w:szCs w:val="21"/>
+          <w:lang w:val="en-US"/>
+        </w:rPr>
+        <w:t>…</w:t>
+      </w:r>
+      <w:r>
+        <w:rPr>
+          <w:rFonts w:ascii="思源黑体" w:eastAsia="思源黑体" w:hAnsi="思源黑体"/>
+          <w:color w:val="808080" w:themeColor="background1" w:themeShade="80"/>
+          <w:spacing w:val="-15"/>
+          <w:sz w:val="21"/>
+          <w:szCs w:val="21"/>
+          <w:lang w:val="en-US"/>
+        </w:rPr>
+        <w:t xml:space="preserve"> </w:t>
+      </w:r>
+      <w:r>
+        <w:rPr>
+          <w:rFonts w:ascii="思源黑体" w:eastAsia="思源黑体" w:hAnsi="思源黑体"/>
+          <w:color w:val="FF0000"/>
+          <w:sz w:val="24"/>
+          <w:szCs w:val="24"/>
+          <w:lang w:val="en-US"/>
+        </w:rPr>
+        <w:t xml:space="preserve">X </w:t>
+      </w:r>
+    </w:p>
+    <w:p>
+      <w:pPr>
+        <w:rPr>
+          <w:rFonts w:ascii="思源黑体" w:eastAsia="思源黑体" w:hAnsi="思源黑体"/>
+          <w:sz w:val="21"/>
+          <w:szCs w:val="21"/>
+          <w:lang w:val="en-US"/>
+        </w:rPr>
+      </w:pPr>
+    </w:p>
+    <w:p>
+      <w:pPr>
+        <w:rPr>
+          <w:rFonts w:ascii="思源黑体" w:eastAsia="思源黑体" w:hAnsi="思源黑体"/>
+          <w:sz w:val="21"/>
+          <w:szCs w:val="21"/>
+          <w:lang w:val="en-US"/>
+        </w:rPr>
+      </w:pPr>
+      <w:r>
+        <w:rPr>
+          <w:rFonts w:ascii="思源黑体" w:eastAsia="思源黑体" w:hAnsi="思源黑体" w:hint="eastAsia"/>
+          <w:b/>
+          <w:bCs/>
+          <w:sz w:val="21"/>
+          <w:szCs w:val="21"/>
+          <w:lang w:val="en-US"/>
+        </w:rPr>
+        <w:t>语法复习：</w:t>
       </w:r>
       <w:r>
         <w:rPr>
@@ -14106,27 +14342,7 @@
           <w:szCs w:val="21"/>
           <w:lang w:val="en-US"/>
         </w:rPr>
-        <w:t>副词</w:t>
-      </w:r>
-      <w:r>
-        <w:rPr>
-          <w:rFonts w:ascii="思源黑体" w:eastAsia="思源黑体" w:hAnsi="思源黑体" w:hint="eastAsia"/>
-          <w:iCs/>
-          <w:sz w:val="21"/>
-          <w:szCs w:val="21"/>
-          <w:lang w:val="en-US"/>
-        </w:rPr>
-        <w:t>介词</w:t>
-      </w:r>
-      <w:r>
-        <w:rPr>
-          <w:rFonts w:ascii="思源黑体" w:eastAsia="思源黑体" w:hAnsi="思源黑体" w:hint="eastAsia"/>
-          <w:iCs/>
-          <w:sz w:val="21"/>
-          <w:szCs w:val="21"/>
-          <w:lang w:val="en-US"/>
-        </w:rPr>
-        <w:t>做宾语</w:t>
+        <w:t>副词介词做宾语</w:t>
       </w:r>
     </w:p>
     <w:p>
@@ -14144,15 +14360,9 @@
       <w:r>
         <w:rPr>
           <w:rFonts w:ascii="思源黑体" w:eastAsia="思源黑体" w:hAnsi="思源黑体"/>
-        </w:rPr>
-        <w:t>When</w:t>
-      </w:r>
-      <w:r>
-        <w:rPr>
-          <w:rFonts w:ascii="思源黑体" w:eastAsia="思源黑体" w:hAnsi="思源黑体"/>
-          <w:lang w:val="en-US"/>
-        </w:rPr>
-        <w:t xml:space="preserve"> I returned from </w:t>
+          <w:lang w:val="en-US"/>
+        </w:rPr>
+        <w:t xml:space="preserve">When I returned from </w:t>
       </w:r>
       <w:r>
         <w:rPr>
@@ -14362,23 +14572,7 @@
           <w:iCs/>
           <w:lang w:val="en-US"/>
         </w:rPr>
-        <w:t>（</w:t>
-      </w:r>
-      <w:r>
-        <w:rPr>
-          <w:rFonts w:ascii="思源黑体" w:eastAsia="思源黑体" w:hAnsi="思源黑体" w:hint="eastAsia"/>
-          <w:iCs/>
-          <w:lang w:val="en-US"/>
-        </w:rPr>
-        <w:t>介词短语</w:t>
-      </w:r>
-      <w:r>
-        <w:rPr>
-          <w:rFonts w:ascii="思源黑体" w:eastAsia="思源黑体" w:hAnsi="思源黑体" w:hint="eastAsia"/>
-          <w:iCs/>
-          <w:lang w:val="en-US"/>
-        </w:rPr>
-        <w:t>做宾语）</w:t>
+        <w:t>（介词短语做宾语）</w:t>
       </w:r>
       <w:r>
         <w:rPr>
@@ -14403,7 +14597,7 @@
         <w:pStyle w:val="a3"/>
         <w:ind w:left="0"/>
         <w:rPr>
-          <w:rFonts w:ascii="思源黑体" w:eastAsia="思源黑体" w:hAnsi="思源黑体" w:hint="eastAsia"/>
+          <w:rFonts w:ascii="思源黑体" w:eastAsia="思源黑体" w:hAnsi="思源黑体"/>
           <w:b/>
           <w:bCs/>
           <w:lang w:val="en-US"/>
@@ -14628,7 +14822,7 @@
     <w:p>
       <w:pPr>
         <w:rPr>
-          <w:rFonts w:ascii="宋体" w:eastAsia="宋体" w:hAnsi="宋体" w:cs="宋体" w:hint="eastAsia"/>
+          <w:rFonts w:ascii="思源黑体" w:eastAsia="思源黑体" w:hAnsi="思源黑体" w:cs="宋体"/>
           <w:sz w:val="24"/>
           <w:szCs w:val="24"/>
           <w:lang w:val="en-US" w:bidi="ar-SA"/>
@@ -14646,7 +14840,7 @@
       </w:r>
       <w:r>
         <w:rPr>
-          <w:rFonts w:ascii="Georgia" w:eastAsia="宋体" w:hAnsi="Georgia" w:cs="宋体"/>
+          <w:rFonts w:ascii="思源黑体" w:eastAsia="思源黑体" w:hAnsi="思源黑体" w:cs="宋体"/>
           <w:b/>
           <w:bCs/>
           <w:i/>
@@ -14661,7 +14855,7 @@
       </w:r>
       <w:r>
         <w:rPr>
-          <w:rFonts w:ascii="Verdana" w:eastAsia="宋体" w:hAnsi="Verdana" w:cs="宋体"/>
+          <w:rFonts w:ascii="思源黑体" w:eastAsia="思源黑体" w:hAnsi="思源黑体" w:cs="宋体"/>
           <w:color w:val="000000"/>
           <w:sz w:val="19"/>
           <w:szCs w:val="19"/>
@@ -14672,7 +14866,7 @@
       </w:r>
       <w:r>
         <w:rPr>
-          <w:rFonts w:ascii="微软雅黑" w:eastAsia="微软雅黑" w:hAnsi="微软雅黑" w:cs="宋体" w:hint="eastAsia"/>
+          <w:rFonts w:ascii="思源黑体" w:eastAsia="思源黑体" w:hAnsi="思源黑体" w:cs="宋体" w:hint="eastAsia"/>
           <w:color w:val="000000"/>
           <w:sz w:val="17"/>
           <w:szCs w:val="17"/>
@@ -14760,7 +14954,7 @@
     <w:p>
       <w:pPr>
         <w:rPr>
-          <w:rFonts w:ascii="宋体" w:eastAsia="宋体" w:hAnsi="宋体" w:cs="宋体" w:hint="eastAsia"/>
+          <w:rFonts w:ascii="思源黑体" w:eastAsia="思源黑体" w:hAnsi="思源黑体" w:cs="宋体"/>
           <w:sz w:val="24"/>
           <w:szCs w:val="24"/>
           <w:lang w:val="en-US" w:bidi="ar-SA"/>
@@ -14790,7 +14984,7 @@
       </w:r>
       <w:r>
         <w:rPr>
-          <w:rFonts w:ascii="Georgia" w:eastAsia="宋体" w:hAnsi="Georgia" w:cs="宋体"/>
+          <w:rFonts w:ascii="思源黑体" w:eastAsia="思源黑体" w:hAnsi="思源黑体" w:cs="宋体"/>
           <w:b/>
           <w:bCs/>
           <w:i/>
@@ -14805,7 +14999,7 @@
       </w:r>
       <w:r>
         <w:rPr>
-          <w:rFonts w:ascii="Verdana" w:eastAsia="宋体" w:hAnsi="Verdana" w:cs="宋体"/>
+          <w:rFonts w:ascii="思源黑体" w:eastAsia="思源黑体" w:hAnsi="思源黑体" w:cs="宋体"/>
           <w:color w:val="000000"/>
           <w:sz w:val="19"/>
           <w:szCs w:val="19"/>
@@ -14816,7 +15010,7 @@
       </w:r>
       <w:r>
         <w:rPr>
-          <w:rFonts w:ascii="微软雅黑" w:eastAsia="微软雅黑" w:hAnsi="微软雅黑" w:cs="宋体" w:hint="eastAsia"/>
+          <w:rFonts w:ascii="思源黑体" w:eastAsia="思源黑体" w:hAnsi="思源黑体" w:cs="宋体" w:hint="eastAsia"/>
           <w:color w:val="000000"/>
           <w:sz w:val="17"/>
           <w:szCs w:val="17"/>
@@ -14949,7 +15143,7 @@
     <w:p>
       <w:pPr>
         <w:rPr>
-          <w:rFonts w:ascii="宋体" w:eastAsia="宋体" w:hAnsi="宋体" w:cs="宋体" w:hint="eastAsia"/>
+          <w:rFonts w:ascii="思源黑体" w:eastAsia="思源黑体" w:hAnsi="思源黑体" w:cs="宋体"/>
           <w:sz w:val="24"/>
           <w:szCs w:val="24"/>
           <w:lang w:val="en-US" w:bidi="ar-SA"/>
@@ -14977,7 +15171,7 @@
       </w:r>
       <w:r>
         <w:rPr>
-          <w:rFonts w:ascii="Georgia" w:eastAsia="宋体" w:hAnsi="Georgia" w:cs="宋体"/>
+          <w:rFonts w:ascii="思源黑体" w:eastAsia="思源黑体" w:hAnsi="思源黑体" w:cs="宋体"/>
           <w:b/>
           <w:bCs/>
           <w:i/>
@@ -14992,7 +15186,7 @@
       </w:r>
       <w:r>
         <w:rPr>
-          <w:rFonts w:ascii="Verdana" w:eastAsia="宋体" w:hAnsi="Verdana" w:cs="宋体"/>
+          <w:rFonts w:ascii="思源黑体" w:eastAsia="思源黑体" w:hAnsi="思源黑体" w:cs="宋体"/>
           <w:color w:val="000000"/>
           <w:sz w:val="19"/>
           <w:szCs w:val="19"/>
@@ -15003,36 +15197,14 @@
       </w:r>
       <w:r>
         <w:rPr>
-          <w:rFonts w:ascii="微软雅黑" w:eastAsia="微软雅黑" w:hAnsi="微软雅黑" w:cs="宋体" w:hint="eastAsia"/>
+          <w:rFonts w:ascii="思源黑体" w:eastAsia="思源黑体" w:hAnsi="思源黑体" w:cs="宋体" w:hint="eastAsia"/>
           <w:color w:val="000000"/>
           <w:sz w:val="17"/>
           <w:szCs w:val="17"/>
           <w:shd w:val="clear" w:color="auto" w:fill="FFFFFF"/>
           <w:lang w:val="en-US" w:bidi="ar-SA"/>
         </w:rPr>
-        <w:t>官员</w:t>
-      </w:r>
-      <w:r>
-        <w:rPr>
-          <w:rFonts w:ascii="微软雅黑" w:eastAsia="微软雅黑" w:hAnsi="微软雅黑" w:cs="宋体" w:hint="eastAsia"/>
-          <w:color w:val="000000"/>
-          <w:sz w:val="17"/>
-          <w:szCs w:val="17"/>
-          <w:shd w:val="clear" w:color="auto" w:fill="FFFFFF"/>
-          <w:lang w:val="en-US" w:bidi="ar-SA"/>
-        </w:rPr>
-        <w:t>（只能是政府里的官员）</w:t>
-      </w:r>
-      <w:r>
-        <w:rPr>
-          <w:rFonts w:ascii="微软雅黑" w:eastAsia="微软雅黑" w:hAnsi="微软雅黑" w:cs="宋体" w:hint="eastAsia"/>
-          <w:color w:val="000000"/>
-          <w:sz w:val="17"/>
-          <w:szCs w:val="17"/>
-          <w:shd w:val="clear" w:color="auto" w:fill="FFFFFF"/>
-          <w:lang w:val="en-US" w:bidi="ar-SA"/>
-        </w:rPr>
-        <w:t>；公务员；高级职员</w:t>
+        <w:t>官员（只能是政府里的官员）；公务员；高级职员</w:t>
       </w:r>
     </w:p>
     <w:p>
@@ -15109,7 +15281,7 @@
         <w:autoSpaceDE/>
         <w:autoSpaceDN/>
         <w:rPr>
-          <w:rFonts w:ascii="Georgia" w:eastAsia="宋体" w:hAnsi="Georgia" w:cs="宋体"/>
+          <w:rFonts w:ascii="思源黑体" w:eastAsia="思源黑体" w:hAnsi="思源黑体" w:cs="宋体"/>
           <w:b/>
           <w:bCs/>
           <w:i/>
@@ -15128,7 +15300,7 @@
         <w:autoSpaceDE/>
         <w:autoSpaceDN/>
         <w:rPr>
-          <w:rFonts w:ascii="宋体" w:eastAsia="宋体" w:hAnsi="宋体" w:cs="宋体" w:hint="eastAsia"/>
+          <w:rFonts w:ascii="思源黑体" w:eastAsia="思源黑体" w:hAnsi="思源黑体" w:cs="宋体"/>
           <w:sz w:val="24"/>
           <w:szCs w:val="24"/>
           <w:lang w:val="en-US" w:bidi="ar-SA"/>
@@ -15136,7 +15308,7 @@
       </w:pPr>
       <w:r>
         <w:rPr>
-          <w:rFonts w:ascii="Georgia" w:eastAsia="宋体" w:hAnsi="Georgia" w:cs="宋体"/>
+          <w:rFonts w:ascii="思源黑体" w:eastAsia="思源黑体" w:hAnsi="思源黑体" w:cs="宋体"/>
           <w:b/>
           <w:bCs/>
           <w:i/>
@@ -15151,7 +15323,7 @@
       </w:r>
       <w:r>
         <w:rPr>
-          <w:rFonts w:ascii="Verdana" w:eastAsia="宋体" w:hAnsi="Verdana" w:cs="宋体"/>
+          <w:rFonts w:ascii="思源黑体" w:eastAsia="思源黑体" w:hAnsi="思源黑体" w:cs="宋体"/>
           <w:color w:val="000000"/>
           <w:sz w:val="19"/>
           <w:szCs w:val="19"/>
@@ -15162,7 +15334,7 @@
       </w:r>
       <w:r>
         <w:rPr>
-          <w:rFonts w:ascii="微软雅黑" w:eastAsia="微软雅黑" w:hAnsi="微软雅黑" w:cs="宋体" w:hint="eastAsia"/>
+          <w:rFonts w:ascii="思源黑体" w:eastAsia="思源黑体" w:hAnsi="思源黑体" w:cs="宋体" w:hint="eastAsia"/>
           <w:color w:val="000000"/>
           <w:sz w:val="17"/>
           <w:szCs w:val="17"/>
@@ -15262,7 +15434,7 @@
         <w:pStyle w:val="a3"/>
         <w:ind w:left="0"/>
         <w:rPr>
-          <w:rFonts w:ascii="思源黑体" w:eastAsia="思源黑体" w:hAnsi="思源黑体" w:hint="eastAsia"/>
+          <w:rFonts w:ascii="思源黑体" w:eastAsia="思源黑体" w:hAnsi="思源黑体"/>
           <w:lang w:val="en-US"/>
         </w:rPr>
       </w:pPr>
@@ -15485,7 +15657,7 @@
         <w:autoSpaceDE/>
         <w:autoSpaceDN/>
         <w:rPr>
-          <w:rFonts w:ascii="思源黑体" w:eastAsia="思源黑体" w:hAnsi="思源黑体" w:cs="宋体" w:hint="eastAsia"/>
+          <w:rFonts w:ascii="思源黑体" w:eastAsia="思源黑体" w:hAnsi="思源黑体" w:cs="宋体"/>
           <w:color w:val="984806" w:themeColor="accent6" w:themeShade="80"/>
           <w:lang w:val="en-US" w:bidi="ar-SA"/>
         </w:rPr>
@@ -15557,24 +15729,24 @@
         <w:autoSpaceDE/>
         <w:autoSpaceDN/>
         <w:rPr>
-          <w:rFonts w:ascii="思源黑体" w:eastAsia="思源黑体" w:hAnsi="思源黑体" w:cs="宋体" w:hint="eastAsia"/>
-          <w:color w:val="984806" w:themeColor="accent6" w:themeShade="80"/>
-          <w:lang w:val="en-US" w:bidi="ar-SA"/>
-        </w:rPr>
-      </w:pPr>
-      <w:r>
-        <w:rPr>
           <w:rFonts w:ascii="思源黑体" w:eastAsia="思源黑体" w:hAnsi="思源黑体" w:cs="宋体"/>
           <w:color w:val="984806" w:themeColor="accent6" w:themeShade="80"/>
           <w:lang w:val="en-US" w:bidi="ar-SA"/>
         </w:rPr>
+      </w:pPr>
+      <w:r>
+        <w:rPr>
+          <w:rFonts w:ascii="思源黑体" w:eastAsia="思源黑体" w:hAnsi="思源黑体" w:cs="宋体"/>
+          <w:color w:val="984806" w:themeColor="accent6" w:themeShade="80"/>
+          <w:lang w:val="en-US" w:bidi="ar-SA"/>
+        </w:rPr>
         <w:t>Would you mind unlocking this suitcase please?</w:t>
       </w:r>
     </w:p>
     <w:p>
       <w:pPr>
         <w:rPr>
-          <w:rFonts w:ascii="思源黑体" w:eastAsia="思源黑体" w:hAnsi="思源黑体" w:hint="eastAsia"/>
+          <w:rFonts w:ascii="思源黑体" w:eastAsia="思源黑体" w:hAnsi="思源黑体"/>
           <w:sz w:val="21"/>
           <w:szCs w:val="21"/>
           <w:lang w:val="en-US"/>
@@ -15662,6 +15834,7 @@
         </w:rPr>
         <w:t xml:space="preserve"> you mind doing </w:t>
       </w:r>
+      <w:proofErr w:type="spellStart"/>
       <w:r>
         <w:rPr>
           <w:rFonts w:ascii="思源黑体" w:eastAsia="思源黑体" w:hAnsi="思源黑体" w:hint="eastAsia"/>
@@ -15684,6 +15857,7 @@
         </w:rPr>
         <w:t>h</w:t>
       </w:r>
+      <w:proofErr w:type="spellEnd"/>
       <w:r>
         <w:rPr>
           <w:rFonts w:ascii="思源黑体" w:eastAsia="思源黑体" w:hAnsi="思源黑体"/>
@@ -16004,7 +16178,7 @@
     <w:p>
       <w:pPr>
         <w:rPr>
-          <w:rFonts w:ascii="思源黑体" w:eastAsia="思源黑体" w:hAnsi="思源黑体" w:hint="eastAsia"/>
+          <w:rFonts w:ascii="思源黑体" w:eastAsia="思源黑体" w:hAnsi="思源黑体"/>
           <w:sz w:val="21"/>
           <w:szCs w:val="21"/>
           <w:lang w:val="en-US"/>
@@ -16270,8 +16444,21 @@
           <w:szCs w:val="21"/>
           <w:lang w:val="en-US"/>
         </w:rPr>
-        <w:t xml:space="preserve"> sth</w:t>
-      </w:r>
+        <w:t xml:space="preserve"> </w:t>
+      </w:r>
+      <w:proofErr w:type="spellStart"/>
+      <w:r>
+        <w:rPr>
+          <w:rFonts w:ascii="思源黑体" w:eastAsia="思源黑体" w:hAnsi="思源黑体"/>
+          <w:b/>
+          <w:bCs/>
+          <w:sz w:val="21"/>
+          <w:szCs w:val="21"/>
+          <w:lang w:val="en-US"/>
+        </w:rPr>
+        <w:t>sth</w:t>
+      </w:r>
+      <w:proofErr w:type="spellEnd"/>
       <w:r>
         <w:rPr>
           <w:rFonts w:ascii="思源黑体" w:eastAsia="思源黑体" w:hAnsi="思源黑体"/>
@@ -16608,7 +16795,7 @@
         <w:pStyle w:val="a3"/>
         <w:ind w:left="0"/>
         <w:rPr>
-          <w:rFonts w:ascii="思源黑体" w:eastAsia="思源黑体" w:hAnsi="思源黑体" w:hint="eastAsia"/>
+          <w:rFonts w:ascii="思源黑体" w:eastAsia="思源黑体" w:hAnsi="思源黑体"/>
           <w:lang w:val="en-US"/>
         </w:rPr>
       </w:pPr>
@@ -16905,30 +17092,16 @@
         <w:pStyle w:val="a3"/>
         <w:ind w:left="0"/>
         <w:rPr>
-          <w:rFonts w:ascii="思源黑体" w:eastAsia="思源黑体" w:hAnsi="思源黑体" w:hint="eastAsia"/>
-          <w:lang w:val="en-US"/>
-        </w:rPr>
-      </w:pPr>
-      <w:r>
-        <w:rPr>
-          <w:rFonts w:ascii="思源黑体" w:eastAsia="思源黑体" w:hAnsi="思源黑体" w:hint="eastAsia"/>
-          <w:lang w:val="en-US"/>
-        </w:rPr>
-        <w:t>回答方式（</w:t>
-      </w:r>
-      <w:r>
-        <w:rPr>
-          <w:rFonts w:ascii="思源黑体" w:eastAsia="思源黑体" w:hAnsi="思源黑体" w:hint="eastAsia"/>
-          <w:lang w:val="en-US"/>
-        </w:rPr>
-        <w:t>否</w:t>
-      </w:r>
-      <w:r>
-        <w:rPr>
-          <w:rFonts w:ascii="思源黑体" w:eastAsia="思源黑体" w:hAnsi="思源黑体" w:hint="eastAsia"/>
-          <w:lang w:val="en-US"/>
-        </w:rPr>
-        <w:t>定）：</w:t>
+          <w:rFonts w:ascii="思源黑体" w:eastAsia="思源黑体" w:hAnsi="思源黑体"/>
+          <w:lang w:val="en-US"/>
+        </w:rPr>
+      </w:pPr>
+      <w:r>
+        <w:rPr>
+          <w:rFonts w:ascii="思源黑体" w:eastAsia="思源黑体" w:hAnsi="思源黑体" w:hint="eastAsia"/>
+          <w:lang w:val="en-US"/>
+        </w:rPr>
+        <w:t>回答方式（否定）：</w:t>
       </w:r>
     </w:p>
     <w:p>
@@ -17125,7 +17298,7 @@
     <w:p>
       <w:pPr>
         <w:rPr>
-          <w:rFonts w:ascii="思源黑体" w:eastAsia="思源黑体" w:hAnsi="思源黑体" w:hint="eastAsia"/>
+          <w:rFonts w:ascii="思源黑体" w:eastAsia="思源黑体" w:hAnsi="思源黑体"/>
           <w:iCs/>
           <w:sz w:val="21"/>
           <w:szCs w:val="21"/>
@@ -17201,7 +17374,7 @@
       <w:pPr>
         <w:ind w:firstLine="360"/>
         <w:rPr>
-          <w:rFonts w:ascii="思源黑体" w:eastAsia="思源黑体" w:hAnsi="思源黑体" w:hint="eastAsia"/>
+          <w:rFonts w:ascii="思源黑体" w:eastAsia="思源黑体" w:hAnsi="思源黑体"/>
           <w:color w:val="808080" w:themeColor="background1" w:themeShade="80"/>
           <w:sz w:val="21"/>
           <w:szCs w:val="21"/>
@@ -17268,7 +17441,7 @@
           <w:numId w:val="8"/>
         </w:numPr>
         <w:rPr>
-          <w:rFonts w:ascii="思源黑体" w:eastAsia="思源黑体" w:hAnsi="思源黑体" w:hint="eastAsia"/>
+          <w:rFonts w:ascii="思源黑体" w:eastAsia="思源黑体" w:hAnsi="思源黑体"/>
           <w:lang w:val="en-US"/>
         </w:rPr>
       </w:pPr>
@@ -17602,23 +17775,16 @@
           <w:numId w:val="8"/>
         </w:numPr>
         <w:rPr>
-          <w:rFonts w:ascii="思源黑体" w:eastAsia="思源黑体" w:hAnsi="思源黑体" w:hint="eastAsia"/>
-          <w:lang w:val="en-US"/>
-        </w:rPr>
-      </w:pPr>
-      <w:r>
-        <w:rPr>
-          <w:rFonts w:ascii="思源黑体" w:eastAsia="思源黑体" w:hAnsi="思源黑体" w:hint="eastAsia"/>
-          <w:lang w:val="en-US"/>
-        </w:rPr>
-        <w:t>托福</w:t>
-      </w:r>
-      <w:r>
-        <w:rPr>
-          <w:rFonts w:ascii="思源黑体" w:eastAsia="思源黑体" w:hAnsi="思源黑体" w:hint="eastAsia"/>
-          <w:lang w:val="en-US"/>
-        </w:rPr>
-        <w:t>听力：</w:t>
+          <w:rFonts w:ascii="思源黑体" w:eastAsia="思源黑体" w:hAnsi="思源黑体"/>
+          <w:lang w:val="en-US"/>
+        </w:rPr>
+      </w:pPr>
+      <w:r>
+        <w:rPr>
+          <w:rFonts w:ascii="思源黑体" w:eastAsia="思源黑体" w:hAnsi="思源黑体" w:hint="eastAsia"/>
+          <w:lang w:val="en-US"/>
+        </w:rPr>
+        <w:t>托福听力：</w:t>
       </w:r>
     </w:p>
     <w:p>
@@ -17792,7 +17958,7 @@
           <w:numId w:val="13"/>
         </w:numPr>
         <w:rPr>
-          <w:rFonts w:ascii="思源黑体" w:eastAsia="思源黑体" w:hAnsi="思源黑体" w:hint="eastAsia"/>
+          <w:rFonts w:ascii="思源黑体" w:eastAsia="思源黑体" w:hAnsi="思源黑体"/>
           <w:color w:val="808080" w:themeColor="background1" w:themeShade="80"/>
           <w:sz w:val="21"/>
           <w:szCs w:val="21"/>
@@ -17939,7 +18105,7 @@
           <w:numId w:val="8"/>
         </w:numPr>
         <w:rPr>
-          <w:rFonts w:ascii="思源黑体" w:eastAsia="思源黑体" w:hAnsi="思源黑体" w:hint="eastAsia"/>
+          <w:rFonts w:ascii="思源黑体" w:eastAsia="思源黑体" w:hAnsi="思源黑体"/>
           <w:lang w:val="en-US"/>
         </w:rPr>
       </w:pPr>
@@ -18268,7 +18434,7 @@
           <w:numId w:val="8"/>
         </w:numPr>
         <w:rPr>
-          <w:rFonts w:ascii="思源黑体" w:eastAsia="思源黑体" w:hAnsi="思源黑体" w:hint="eastAsia"/>
+          <w:rFonts w:ascii="思源黑体" w:eastAsia="思源黑体" w:hAnsi="思源黑体"/>
           <w:lang w:val="en-US"/>
         </w:rPr>
       </w:pPr>
@@ -18505,7 +18671,7 @@
       <w:pPr>
         <w:ind w:leftChars="100" w:left="220"/>
         <w:rPr>
-          <w:rFonts w:ascii="思源黑体" w:eastAsia="思源黑体" w:hAnsi="思源黑体" w:hint="eastAsia"/>
+          <w:rFonts w:ascii="思源黑体" w:eastAsia="思源黑体" w:hAnsi="思源黑体"/>
           <w:sz w:val="21"/>
           <w:szCs w:val="21"/>
           <w:lang w:val="en-US"/>
@@ -18609,7 +18775,7 @@
     <w:p>
       <w:pPr>
         <w:rPr>
-          <w:rFonts w:ascii="思源黑体" w:eastAsia="思源黑体" w:hAnsi="思源黑体" w:hint="eastAsia"/>
+          <w:rFonts w:ascii="思源黑体" w:eastAsia="思源黑体" w:hAnsi="思源黑体"/>
           <w:b/>
           <w:bCs/>
           <w:sz w:val="21"/>
@@ -18701,35 +18867,7 @@
           <w:rFonts w:ascii="思源黑体" w:eastAsia="思源黑体" w:hAnsi="思源黑体"/>
           <w:lang w:val="en-US"/>
         </w:rPr>
-        <w:t xml:space="preserve">The officer went through the case </w:t>
-      </w:r>
-      <w:r>
-        <w:rPr>
-          <w:rFonts w:ascii="思源黑体" w:eastAsia="思源黑体" w:hAnsi="思源黑体"/>
-          <w:lang w:val="en-US"/>
-        </w:rPr>
-        <w:t>with great care</w:t>
-      </w:r>
-      <w:r>
-        <w:rPr>
-          <w:rFonts w:ascii="思源黑体" w:eastAsia="思源黑体" w:hAnsi="思源黑体"/>
-          <w:lang w:val="en-US"/>
-        </w:rPr>
-        <w:t xml:space="preserve"> (=</w:t>
-      </w:r>
-      <w:r>
-        <w:rPr>
-          <w:rFonts w:ascii="思源黑体" w:eastAsia="思源黑体" w:hAnsi="思源黑体"/>
-          <w:lang w:val="en-US"/>
-        </w:rPr>
-        <w:t>very carefully</w:t>
-      </w:r>
-      <w:r>
-        <w:rPr>
-          <w:rFonts w:ascii="思源黑体" w:eastAsia="思源黑体" w:hAnsi="思源黑体"/>
-          <w:lang w:val="en-US"/>
-        </w:rPr>
-        <w:t>).</w:t>
+        <w:t>The officer went through the case with great care (=very carefully).</w:t>
       </w:r>
     </w:p>
     <w:p>
@@ -19147,35 +19285,24 @@
     <w:p>
       <w:pPr>
         <w:rPr>
-          <w:rFonts w:ascii="思源黑体" w:eastAsia="思源黑体" w:hAnsi="思源黑体" w:hint="eastAsia"/>
-          <w:b/>
-          <w:bCs/>
-          <w:sz w:val="21"/>
-          <w:szCs w:val="21"/>
-          <w:lang w:val="en-US"/>
-        </w:rPr>
-      </w:pPr>
-      <w:r>
-        <w:rPr>
-          <w:rFonts w:ascii="思源黑体" w:eastAsia="思源黑体" w:hAnsi="思源黑体" w:hint="eastAsia"/>
-          <w:b/>
-          <w:bCs/>
-          <w:sz w:val="21"/>
-          <w:szCs w:val="21"/>
-          <w:lang w:val="en-US"/>
-        </w:rPr>
-        <w:t>其他介词</w:t>
-      </w:r>
-      <w:r>
-        <w:rPr>
-          <w:rFonts w:ascii="思源黑体" w:eastAsia="思源黑体" w:hAnsi="思源黑体" w:hint="eastAsia"/>
-          <w:b/>
-          <w:bCs/>
-          <w:sz w:val="21"/>
-          <w:szCs w:val="21"/>
-          <w:lang w:val="en-US"/>
-        </w:rPr>
-        <w:t>：</w:t>
+          <w:rFonts w:ascii="思源黑体" w:eastAsia="思源黑体" w:hAnsi="思源黑体"/>
+          <w:b/>
+          <w:bCs/>
+          <w:sz w:val="21"/>
+          <w:szCs w:val="21"/>
+          <w:lang w:val="en-US"/>
+        </w:rPr>
+      </w:pPr>
+      <w:r>
+        <w:rPr>
+          <w:rFonts w:ascii="思源黑体" w:eastAsia="思源黑体" w:hAnsi="思源黑体" w:hint="eastAsia"/>
+          <w:b/>
+          <w:bCs/>
+          <w:sz w:val="21"/>
+          <w:szCs w:val="21"/>
+          <w:lang w:val="en-US"/>
+        </w:rPr>
+        <w:t>其他介词：</w:t>
       </w:r>
     </w:p>
     <w:p>
@@ -19580,7 +19707,7 @@
     <w:p>
       <w:pPr>
         <w:rPr>
-          <w:rFonts w:ascii="宋体" w:eastAsia="宋体" w:hAnsi="宋体" w:cs="宋体" w:hint="eastAsia"/>
+          <w:rFonts w:ascii="思源黑体" w:eastAsia="思源黑体" w:hAnsi="思源黑体" w:cs="宋体"/>
           <w:sz w:val="24"/>
           <w:szCs w:val="24"/>
           <w:lang w:val="en-US" w:bidi="ar-SA"/>
@@ -19617,7 +19744,7 @@
       </w:r>
       <w:r>
         <w:rPr>
-          <w:rFonts w:ascii="Georgia" w:eastAsia="宋体" w:hAnsi="Georgia" w:cs="宋体"/>
+          <w:rFonts w:ascii="思源黑体" w:eastAsia="思源黑体" w:hAnsi="思源黑体" w:cs="宋体"/>
           <w:b/>
           <w:bCs/>
           <w:i/>
@@ -19632,7 +19759,7 @@
       </w:r>
       <w:r>
         <w:rPr>
-          <w:rFonts w:ascii="Verdana" w:eastAsia="宋体" w:hAnsi="Verdana" w:cs="宋体"/>
+          <w:rFonts w:ascii="思源黑体" w:eastAsia="思源黑体" w:hAnsi="思源黑体" w:cs="宋体"/>
           <w:color w:val="000000"/>
           <w:sz w:val="19"/>
           <w:szCs w:val="19"/>
@@ -19643,7 +19770,7 @@
       </w:r>
       <w:r>
         <w:rPr>
-          <w:rFonts w:ascii="微软雅黑" w:eastAsia="微软雅黑" w:hAnsi="微软雅黑" w:cs="宋体" w:hint="eastAsia"/>
+          <w:rFonts w:ascii="思源黑体" w:eastAsia="思源黑体" w:hAnsi="思源黑体" w:cs="宋体" w:hint="eastAsia"/>
           <w:color w:val="000000"/>
           <w:sz w:val="17"/>
           <w:szCs w:val="17"/>
@@ -19749,7 +19876,7 @@
     <w:p>
       <w:pPr>
         <w:rPr>
-          <w:rFonts w:ascii="宋体" w:eastAsia="宋体" w:hAnsi="宋体" w:cs="宋体"/>
+          <w:rFonts w:ascii="思源黑体" w:eastAsia="思源黑体" w:hAnsi="思源黑体" w:cs="宋体"/>
           <w:sz w:val="24"/>
           <w:szCs w:val="24"/>
           <w:lang w:val="en-US" w:bidi="ar-SA"/>
@@ -19773,9 +19900,10 @@
         </w:rPr>
         <w:t xml:space="preserve"> </w:t>
       </w:r>
-      <w:r>
-        <w:rPr>
-          <w:rFonts w:ascii="Georgia" w:eastAsia="宋体" w:hAnsi="Georgia" w:cs="宋体"/>
+      <w:proofErr w:type="spellStart"/>
+      <w:r>
+        <w:rPr>
+          <w:rFonts w:ascii="思源黑体" w:eastAsia="思源黑体" w:hAnsi="思源黑体" w:cs="宋体"/>
           <w:b/>
           <w:bCs/>
           <w:i/>
@@ -19788,9 +19916,10 @@
         </w:rPr>
         <w:t>vt.</w:t>
       </w:r>
-      <w:r>
-        <w:rPr>
-          <w:rFonts w:ascii="Verdana" w:eastAsia="宋体" w:hAnsi="Verdana" w:cs="宋体"/>
+      <w:proofErr w:type="spellEnd"/>
+      <w:r>
+        <w:rPr>
+          <w:rFonts w:ascii="思源黑体" w:eastAsia="思源黑体" w:hAnsi="思源黑体" w:cs="宋体"/>
           <w:color w:val="000000"/>
           <w:sz w:val="19"/>
           <w:szCs w:val="19"/>
@@ -19801,7 +19930,7 @@
       </w:r>
       <w:r>
         <w:rPr>
-          <w:rFonts w:ascii="微软雅黑" w:eastAsia="微软雅黑" w:hAnsi="微软雅黑" w:cs="宋体" w:hint="eastAsia"/>
+          <w:rFonts w:ascii="思源黑体" w:eastAsia="思源黑体" w:hAnsi="思源黑体" w:cs="宋体" w:hint="eastAsia"/>
           <w:color w:val="000000"/>
           <w:sz w:val="17"/>
           <w:szCs w:val="17"/>
@@ -19920,7 +20049,7 @@
     <w:p>
       <w:pPr>
         <w:rPr>
-          <w:rFonts w:ascii="宋体" w:eastAsia="宋体" w:hAnsi="宋体" w:cs="宋体" w:hint="eastAsia"/>
+          <w:rFonts w:ascii="思源黑体" w:eastAsia="思源黑体" w:hAnsi="思源黑体" w:cs="宋体"/>
           <w:sz w:val="24"/>
           <w:szCs w:val="24"/>
           <w:lang w:val="en-US" w:bidi="ar-SA"/>
@@ -19948,9 +20077,10 @@
         </w:rPr>
         <w:t xml:space="preserve"> </w:t>
       </w:r>
-      <w:r>
-        <w:rPr>
-          <w:rFonts w:ascii="Georgia" w:eastAsia="宋体" w:hAnsi="Georgia" w:cs="宋体"/>
+      <w:proofErr w:type="spellStart"/>
+      <w:r>
+        <w:rPr>
+          <w:rFonts w:ascii="思源黑体" w:eastAsia="思源黑体" w:hAnsi="思源黑体" w:cs="宋体"/>
           <w:b/>
           <w:bCs/>
           <w:i/>
@@ -19963,9 +20093,10 @@
         </w:rPr>
         <w:t>vt.</w:t>
       </w:r>
-      <w:r>
-        <w:rPr>
-          <w:rFonts w:ascii="Verdana" w:eastAsia="宋体" w:hAnsi="Verdana" w:cs="宋体"/>
+      <w:proofErr w:type="spellEnd"/>
+      <w:r>
+        <w:rPr>
+          <w:rFonts w:ascii="思源黑体" w:eastAsia="思源黑体" w:hAnsi="思源黑体" w:cs="宋体"/>
           <w:color w:val="000000"/>
           <w:sz w:val="19"/>
           <w:szCs w:val="19"/>
@@ -19976,7 +20107,7 @@
       </w:r>
       <w:r>
         <w:rPr>
-          <w:rFonts w:ascii="微软雅黑" w:eastAsia="微软雅黑" w:hAnsi="微软雅黑" w:cs="宋体" w:hint="eastAsia"/>
+          <w:rFonts w:ascii="思源黑体" w:eastAsia="思源黑体" w:hAnsi="思源黑体" w:cs="宋体" w:hint="eastAsia"/>
           <w:color w:val="000000"/>
           <w:sz w:val="17"/>
           <w:szCs w:val="17"/>
@@ -20092,7 +20223,7 @@
     <w:p>
       <w:pPr>
         <w:rPr>
-          <w:rFonts w:ascii="思源黑体" w:eastAsia="思源黑体" w:hAnsi="思源黑体" w:hint="eastAsia"/>
+          <w:rFonts w:ascii="思源黑体" w:eastAsia="思源黑体" w:hAnsi="思源黑体"/>
           <w:sz w:val="21"/>
           <w:szCs w:val="21"/>
           <w:lang w:val="en-US"/>
@@ -20185,6 +20316,7 @@
         </w:rPr>
         <w:t xml:space="preserve"> / </w:t>
       </w:r>
+      <w:proofErr w:type="gramStart"/>
       <w:r>
         <w:rPr>
           <w:rFonts w:ascii="思源黑体" w:eastAsia="思源黑体" w:hAnsi="思源黑体"/>
@@ -20195,7 +20327,20 @@
           <w:u w:val="single"/>
           <w:lang w:val="en-US"/>
         </w:rPr>
-        <w:t xml:space="preserve">an </w:t>
+        <w:t>an</w:t>
+      </w:r>
+      <w:proofErr w:type="gramEnd"/>
+      <w:r>
+        <w:rPr>
+          <w:rFonts w:ascii="思源黑体" w:eastAsia="思源黑体" w:hAnsi="思源黑体"/>
+          <w:b/>
+          <w:bCs/>
+          <w:sz w:val="21"/>
+          <w:szCs w:val="21"/>
+          <w:u w:val="single"/>
+          <w:lang w:val="en-US"/>
+        </w:rPr>
+        <w:t xml:space="preserve"> </w:t>
       </w:r>
       <w:r>
         <w:rPr>
@@ -20350,7 +20495,7 @@
           <w:numId w:val="8"/>
         </w:numPr>
         <w:rPr>
-          <w:rFonts w:ascii="思源黑体" w:eastAsia="思源黑体" w:hAnsi="思源黑体" w:hint="eastAsia"/>
+          <w:rFonts w:ascii="思源黑体" w:eastAsia="思源黑体" w:hAnsi="思源黑体"/>
           <w:color w:val="808080" w:themeColor="background1" w:themeShade="80"/>
           <w:lang w:val="en-US"/>
         </w:rPr>
@@ -20645,7 +20790,25 @@
           <w:color w:val="808080" w:themeColor="background1" w:themeShade="80"/>
           <w:lang w:val="en-US"/>
         </w:rPr>
-        <w:t xml:space="preserve">When the visitors arrived we were still at sixes and sevens. </w:t>
+        <w:t xml:space="preserve">When the visitors </w:t>
+      </w:r>
+      <w:proofErr w:type="gramStart"/>
+      <w:r>
+        <w:rPr>
+          <w:rFonts w:ascii="思源黑体" w:eastAsia="思源黑体" w:hAnsi="思源黑体"/>
+          <w:color w:val="808080" w:themeColor="background1" w:themeShade="80"/>
+          <w:lang w:val="en-US"/>
+        </w:rPr>
+        <w:t>arrived</w:t>
+      </w:r>
+      <w:proofErr w:type="gramEnd"/>
+      <w:r>
+        <w:rPr>
+          <w:rFonts w:ascii="思源黑体" w:eastAsia="思源黑体" w:hAnsi="思源黑体"/>
+          <w:color w:val="808080" w:themeColor="background1" w:themeShade="80"/>
+          <w:lang w:val="en-US"/>
+        </w:rPr>
+        <w:t xml:space="preserve"> we were still at sixes and sevens. </w:t>
       </w:r>
     </w:p>
     <w:p>
@@ -20723,7 +20886,7 @@
     <w:p>
       <w:pPr>
         <w:rPr>
-          <w:rFonts w:ascii="思源黑体" w:eastAsia="思源黑体" w:hAnsi="思源黑体" w:hint="eastAsia"/>
+          <w:rFonts w:ascii="思源黑体" w:eastAsia="思源黑体" w:hAnsi="思源黑体"/>
           <w:sz w:val="21"/>
           <w:szCs w:val="21"/>
           <w:lang w:val="en-US"/>
@@ -20924,25 +21087,25 @@
         <w:autoSpaceDE/>
         <w:autoSpaceDN/>
         <w:rPr>
-          <w:rFonts w:ascii="思源黑体" w:eastAsia="思源黑体" w:hAnsi="思源黑体" w:cs="宋体" w:hint="eastAsia"/>
-          <w:color w:val="984806" w:themeColor="accent6" w:themeShade="80"/>
-          <w:lang w:val="en-US" w:bidi="ar-SA"/>
-        </w:rPr>
-      </w:pPr>
-      <w:r>
-        <w:rPr>
-          <w:rFonts w:ascii="思源黑体" w:eastAsia="思源黑体" w:hAnsi="思源黑体"/>
-          <w:color w:val="984806" w:themeColor="accent6" w:themeShade="80"/>
-          <w:lang w:val="en-US"/>
-        </w:rPr>
-        <w:t>Suddenly</w:t>
-      </w:r>
-      <w:r>
-        <w:rPr>
           <w:rFonts w:ascii="思源黑体" w:eastAsia="思源黑体" w:hAnsi="思源黑体" w:cs="宋体"/>
           <w:color w:val="984806" w:themeColor="accent6" w:themeShade="80"/>
           <w:lang w:val="en-US" w:bidi="ar-SA"/>
         </w:rPr>
+      </w:pPr>
+      <w:r>
+        <w:rPr>
+          <w:rFonts w:ascii="思源黑体" w:eastAsia="思源黑体" w:hAnsi="思源黑体"/>
+          <w:color w:val="984806" w:themeColor="accent6" w:themeShade="80"/>
+          <w:lang w:val="en-US"/>
+        </w:rPr>
+        <w:t>Suddenly</w:t>
+      </w:r>
+      <w:r>
+        <w:rPr>
+          <w:rFonts w:ascii="思源黑体" w:eastAsia="思源黑体" w:hAnsi="思源黑体" w:cs="宋体"/>
+          <w:color w:val="984806" w:themeColor="accent6" w:themeShade="80"/>
+          <w:lang w:val="en-US" w:bidi="ar-SA"/>
+        </w:rPr>
         <w:t>, I saw the Officer's face light up.</w:t>
       </w:r>
     </w:p>
@@ -21004,7 +21167,34 @@
           <w:szCs w:val="21"/>
           <w:lang w:val="en-US"/>
         </w:rPr>
-        <w:t>if someone’s face or eyes light up, they show pleasure, excitement etc</w:t>
+        <w:t>if someone</w:t>
+      </w:r>
+      <w:r>
+        <w:rPr>
+          <w:rFonts w:ascii="思源黑体" w:eastAsia="思源黑体" w:hAnsi="思源黑体"/>
+          <w:sz w:val="21"/>
+          <w:szCs w:val="21"/>
+          <w:lang w:val="en-US"/>
+        </w:rPr>
+        <w:t>’</w:t>
+      </w:r>
+      <w:r>
+        <w:rPr>
+          <w:rFonts w:ascii="思源黑体" w:eastAsia="思源黑体" w:hAnsi="思源黑体"/>
+          <w:sz w:val="21"/>
+          <w:szCs w:val="21"/>
+          <w:lang w:val="en-US"/>
+        </w:rPr>
+        <w:t>s face or eyes light up, they show pleasure, excitement etc</w:t>
+      </w:r>
+      <w:r>
+        <w:rPr>
+          <w:rFonts w:ascii="思源黑体" w:eastAsia="思源黑体" w:hAnsi="思源黑体"/>
+          <w:sz w:val="21"/>
+          <w:szCs w:val="21"/>
+          <w:lang w:val="en-US"/>
+        </w:rPr>
+        <w:t>.</w:t>
       </w:r>
       <w:r>
         <w:rPr>
@@ -21128,7 +21318,7 @@
         <w:pStyle w:val="a3"/>
         <w:ind w:left="0"/>
         <w:rPr>
-          <w:rFonts w:ascii="思源黑体" w:eastAsia="思源黑体" w:hAnsi="思源黑体" w:hint="eastAsia"/>
+          <w:rFonts w:ascii="思源黑体" w:eastAsia="思源黑体" w:hAnsi="思源黑体"/>
           <w:b/>
           <w:lang w:val="en-US"/>
         </w:rPr>
@@ -21139,7 +21329,7 @@
         <w:shd w:val="clear" w:color="auto" w:fill="FFFFFF"/>
         <w:spacing w:line="246" w:lineRule="atLeast"/>
         <w:rPr>
-          <w:rFonts w:ascii="Verdana" w:eastAsia="宋体" w:hAnsi="Verdana" w:cs="宋体" w:hint="eastAsia"/>
+          <w:rFonts w:ascii="思源黑体" w:eastAsia="思源黑体" w:hAnsi="思源黑体" w:cs="宋体"/>
           <w:color w:val="000000"/>
           <w:sz w:val="19"/>
           <w:szCs w:val="19"/>
@@ -21154,7 +21344,29 @@
           <w:szCs w:val="21"/>
           <w:lang w:val="en-US"/>
         </w:rPr>
-        <w:t>pounce (on sth)</w:t>
+        <w:t xml:space="preserve">pounce (on </w:t>
+      </w:r>
+      <w:proofErr w:type="spellStart"/>
+      <w:r>
+        <w:rPr>
+          <w:rFonts w:ascii="思源黑体" w:eastAsia="思源黑体" w:hAnsi="思源黑体"/>
+          <w:b/>
+          <w:sz w:val="21"/>
+          <w:szCs w:val="21"/>
+          <w:lang w:val="en-US"/>
+        </w:rPr>
+        <w:t>sth</w:t>
+      </w:r>
+      <w:proofErr w:type="spellEnd"/>
+      <w:r>
+        <w:rPr>
+          <w:rFonts w:ascii="思源黑体" w:eastAsia="思源黑体" w:hAnsi="思源黑体"/>
+          <w:b/>
+          <w:sz w:val="21"/>
+          <w:szCs w:val="21"/>
+          <w:lang w:val="en-US"/>
+        </w:rPr>
+        <w:t>)</w:t>
       </w:r>
       <w:r>
         <w:rPr>
@@ -21220,7 +21432,7 @@
     <w:p>
       <w:pPr>
         <w:rPr>
-          <w:rFonts w:ascii="宋体" w:eastAsia="宋体" w:hAnsi="宋体" w:cs="宋体" w:hint="eastAsia"/>
+          <w:rFonts w:ascii="思源黑体" w:eastAsia="思源黑体" w:hAnsi="思源黑体" w:cs="宋体"/>
           <w:sz w:val="24"/>
           <w:szCs w:val="24"/>
           <w:lang w:val="en-US" w:bidi="ar-SA"/>
@@ -21234,7 +21446,29 @@
           <w:szCs w:val="21"/>
           <w:lang w:val="en-US"/>
         </w:rPr>
-        <w:t>plunge (into sth)</w:t>
+        <w:t xml:space="preserve">plunge (into </w:t>
+      </w:r>
+      <w:proofErr w:type="spellStart"/>
+      <w:r>
+        <w:rPr>
+          <w:rFonts w:ascii="思源黑体" w:eastAsia="思源黑体" w:hAnsi="思源黑体"/>
+          <w:b/>
+          <w:sz w:val="21"/>
+          <w:szCs w:val="21"/>
+          <w:lang w:val="en-US"/>
+        </w:rPr>
+        <w:t>sth</w:t>
+      </w:r>
+      <w:proofErr w:type="spellEnd"/>
+      <w:r>
+        <w:rPr>
+          <w:rFonts w:ascii="思源黑体" w:eastAsia="思源黑体" w:hAnsi="思源黑体"/>
+          <w:b/>
+          <w:sz w:val="21"/>
+          <w:szCs w:val="21"/>
+          <w:lang w:val="en-US"/>
+        </w:rPr>
+        <w:t>)</w:t>
       </w:r>
       <w:r>
         <w:rPr>
@@ -21297,7 +21531,31 @@
           <w:szCs w:val="21"/>
           <w:lang w:val="en-US"/>
         </w:rPr>
-        <w:t>charge (at sth)</w:t>
+        <w:t xml:space="preserve">charge (at </w:t>
+      </w:r>
+      <w:proofErr w:type="spellStart"/>
+      <w:r>
+        <w:rPr>
+          <w:rFonts w:ascii="思源黑体" w:eastAsia="思源黑体" w:hAnsi="思源黑体"/>
+          <w:b/>
+          <w:bCs/>
+          <w:sz w:val="21"/>
+          <w:szCs w:val="21"/>
+          <w:lang w:val="en-US"/>
+        </w:rPr>
+        <w:t>sth</w:t>
+      </w:r>
+      <w:proofErr w:type="spellEnd"/>
+      <w:r>
+        <w:rPr>
+          <w:rFonts w:ascii="思源黑体" w:eastAsia="思源黑体" w:hAnsi="思源黑体"/>
+          <w:b/>
+          <w:bCs/>
+          <w:sz w:val="21"/>
+          <w:szCs w:val="21"/>
+          <w:lang w:val="en-US"/>
+        </w:rPr>
+        <w:t>)</w:t>
       </w:r>
       <w:r>
         <w:rPr>
@@ -21316,15 +21574,7 @@
           <w:b/>
           <w:lang w:val="en-US"/>
         </w:rPr>
-        <w:t>猛</w:t>
-      </w:r>
-      <w:r>
-        <w:rPr>
-          <w:rFonts w:ascii="思源黑体" w:eastAsia="思源黑体" w:hAnsi="思源黑体" w:hint="eastAsia"/>
-          <w:b/>
-          <w:lang w:val="en-US"/>
-        </w:rPr>
-        <w:t>冲</w:t>
+        <w:t>猛冲</w:t>
       </w:r>
     </w:p>
     <w:p>
@@ -21561,7 +21811,7 @@
           <w:numId w:val="8"/>
         </w:numPr>
         <w:rPr>
-          <w:rFonts w:ascii="思源黑体" w:eastAsia="思源黑体" w:hAnsi="思源黑体" w:hint="eastAsia"/>
+          <w:rFonts w:ascii="思源黑体" w:eastAsia="思源黑体" w:hAnsi="思源黑体"/>
           <w:color w:val="808080" w:themeColor="background1" w:themeShade="80"/>
           <w:lang w:val="en-US"/>
         </w:rPr>
@@ -21642,15 +21892,7 @@
           <w:color w:val="808080" w:themeColor="background1" w:themeShade="80"/>
           <w:spacing w:val="-3"/>
         </w:rPr>
-        <w:t>感到高兴</w:t>
-      </w:r>
-      <w:r>
-        <w:rPr>
-          <w:rFonts w:ascii="思源黑体" w:eastAsia="思源黑体" w:hAnsi="思源黑体" w:hint="eastAsia"/>
-          <w:color w:val="808080" w:themeColor="background1" w:themeShade="80"/>
-          <w:spacing w:val="-3"/>
-        </w:rPr>
-        <w:t>的</w:t>
+        <w:t>感到高兴的</w:t>
       </w:r>
       <w:r>
         <w:rPr>
@@ -21704,15 +21946,7 @@
           <w:color w:val="808080" w:themeColor="background1" w:themeShade="80"/>
           <w:spacing w:val="-3"/>
         </w:rPr>
-        <w:t>令人高兴</w:t>
-      </w:r>
-      <w:r>
-        <w:rPr>
-          <w:rFonts w:ascii="思源黑体" w:eastAsia="思源黑体" w:hAnsi="思源黑体" w:hint="eastAsia"/>
-          <w:color w:val="808080" w:themeColor="background1" w:themeShade="80"/>
-          <w:spacing w:val="-3"/>
-        </w:rPr>
-        <w:t>的</w:t>
+        <w:t>令人高兴的</w:t>
       </w:r>
       <w:r>
         <w:rPr>
@@ -21802,7 +22036,7 @@
         <w:pStyle w:val="a3"/>
         <w:ind w:left="0"/>
         <w:rPr>
-          <w:rFonts w:ascii="思源黑体" w:eastAsia="思源黑体" w:hAnsi="思源黑体" w:hint="eastAsia"/>
+          <w:rFonts w:ascii="思源黑体" w:eastAsia="思源黑体" w:hAnsi="思源黑体"/>
           <w:color w:val="808080" w:themeColor="background1" w:themeShade="80"/>
           <w:lang w:val="en-US"/>
         </w:rPr>
@@ -21894,14 +22128,7 @@
           <w:rFonts w:ascii="思源黑体" w:eastAsia="思源黑体" w:hAnsi="思源黑体" w:hint="eastAsia"/>
           <w:lang w:val="en-US"/>
         </w:rPr>
-        <w:t>英文解释：</w:t>
-      </w:r>
-      <w:r>
-        <w:rPr>
-          <w:rFonts w:ascii="思源黑体" w:eastAsia="思源黑体" w:hAnsi="思源黑体" w:hint="eastAsia"/>
-          <w:lang w:val="en-US"/>
-        </w:rPr>
-        <w:t>u</w:t>
+        <w:t>英文解释：u</w:t>
       </w:r>
       <w:r>
         <w:rPr>
@@ -21953,7 +22180,7 @@
         <w:autoSpaceDE/>
         <w:autoSpaceDN/>
         <w:rPr>
-          <w:rFonts w:ascii="思源黑体" w:eastAsia="思源黑体" w:hAnsi="思源黑体" w:cs="宋体" w:hint="eastAsia"/>
+          <w:rFonts w:ascii="思源黑体" w:eastAsia="思源黑体" w:hAnsi="思源黑体" w:cs="宋体"/>
           <w:color w:val="0D0D0D" w:themeColor="text1" w:themeTint="F2"/>
           <w:sz w:val="21"/>
           <w:szCs w:val="21"/>
@@ -22096,7 +22323,7 @@
         <w:autoSpaceDE/>
         <w:autoSpaceDN/>
         <w:rPr>
-          <w:rFonts w:ascii="思源黑体" w:eastAsia="思源黑体" w:hAnsi="思源黑体" w:cs="宋体" w:hint="eastAsia"/>
+          <w:rFonts w:ascii="思源黑体" w:eastAsia="思源黑体" w:hAnsi="思源黑体" w:cs="宋体"/>
           <w:color w:val="984806" w:themeColor="accent6" w:themeShade="80"/>
           <w:lang w:val="en-US" w:bidi="ar-SA"/>
         </w:rPr>
@@ -22684,32 +22911,56 @@
     <w:p>
       <w:pPr>
         <w:rPr>
-          <w:rFonts w:ascii="思源黑体" w:eastAsia="思源黑体" w:hAnsi="思源黑体" w:hint="eastAsia"/>
-          <w:sz w:val="21"/>
-          <w:szCs w:val="21"/>
-          <w:lang w:val="en-US"/>
-        </w:rPr>
-      </w:pPr>
-    </w:p>
-    <w:p>
-      <w:pPr>
-        <w:rPr>
-          <w:rFonts w:ascii="思源黑体" w:eastAsia="思源黑体" w:hAnsi="思源黑体" w:hint="eastAsia"/>
-          <w:sz w:val="21"/>
-          <w:szCs w:val="21"/>
-          <w:lang w:val="en-US"/>
-        </w:rPr>
-      </w:pPr>
-      <w:r>
-        <w:rPr>
-          <w:rFonts w:ascii="思源黑体" w:eastAsia="思源黑体" w:hAnsi="思源黑体"/>
-          <w:b/>
-          <w:bCs/>
-          <w:sz w:val="21"/>
-          <w:szCs w:val="21"/>
-          <w:lang w:val="en-US"/>
-        </w:rPr>
-        <w:t>be exempt from sth.</w:t>
+          <w:rFonts w:ascii="思源黑体" w:eastAsia="思源黑体" w:hAnsi="思源黑体"/>
+          <w:sz w:val="21"/>
+          <w:szCs w:val="21"/>
+          <w:lang w:val="en-US"/>
+        </w:rPr>
+      </w:pPr>
+    </w:p>
+    <w:p>
+      <w:pPr>
+        <w:rPr>
+          <w:rFonts w:ascii="思源黑体" w:eastAsia="思源黑体" w:hAnsi="思源黑体"/>
+          <w:sz w:val="21"/>
+          <w:szCs w:val="21"/>
+          <w:lang w:val="en-US"/>
+        </w:rPr>
+      </w:pPr>
+      <w:r>
+        <w:rPr>
+          <w:rFonts w:ascii="思源黑体" w:eastAsia="思源黑体" w:hAnsi="思源黑体"/>
+          <w:b/>
+          <w:bCs/>
+          <w:sz w:val="21"/>
+          <w:szCs w:val="21"/>
+          <w:lang w:val="en-US"/>
+        </w:rPr>
+        <w:t xml:space="preserve">be exempt from </w:t>
+      </w:r>
+      <w:proofErr w:type="spellStart"/>
+      <w:r>
+        <w:rPr>
+          <w:rFonts w:ascii="思源黑体" w:eastAsia="思源黑体" w:hAnsi="思源黑体"/>
+          <w:b/>
+          <w:bCs/>
+          <w:sz w:val="21"/>
+          <w:szCs w:val="21"/>
+          <w:lang w:val="en-US"/>
+        </w:rPr>
+        <w:t>sth</w:t>
+      </w:r>
+      <w:proofErr w:type="spellEnd"/>
+      <w:r>
+        <w:rPr>
+          <w:rFonts w:ascii="思源黑体" w:eastAsia="思源黑体" w:hAnsi="思源黑体"/>
+          <w:b/>
+          <w:bCs/>
+          <w:sz w:val="21"/>
+          <w:szCs w:val="21"/>
+          <w:lang w:val="en-US"/>
+        </w:rPr>
+        <w:t>.</w:t>
       </w:r>
       <w:r>
         <w:rPr>
@@ -22826,7 +23077,33 @@
           <w:u w:val="single"/>
           <w:lang w:val="en-US"/>
         </w:rPr>
-        <w:t>exempt sb. from sth.</w:t>
+        <w:t xml:space="preserve">exempt sb. from </w:t>
+      </w:r>
+      <w:proofErr w:type="spellStart"/>
+      <w:r>
+        <w:rPr>
+          <w:rFonts w:ascii="思源黑体" w:eastAsia="思源黑体" w:hAnsi="思源黑体"/>
+          <w:b/>
+          <w:bCs/>
+          <w:sz w:val="21"/>
+          <w:szCs w:val="21"/>
+          <w:u w:val="single"/>
+          <w:lang w:val="en-US"/>
+        </w:rPr>
+        <w:t>sth</w:t>
+      </w:r>
+      <w:proofErr w:type="spellEnd"/>
+      <w:r>
+        <w:rPr>
+          <w:rFonts w:ascii="思源黑体" w:eastAsia="思源黑体" w:hAnsi="思源黑体"/>
+          <w:b/>
+          <w:bCs/>
+          <w:sz w:val="21"/>
+          <w:szCs w:val="21"/>
+          <w:u w:val="single"/>
+          <w:lang w:val="en-US"/>
+        </w:rPr>
+        <w:t>.</w:t>
       </w:r>
     </w:p>
     <w:p>
@@ -22999,7 +23276,7 @@
     <w:p>
       <w:pPr>
         <w:rPr>
-          <w:rFonts w:ascii="宋体" w:eastAsia="宋体" w:hAnsi="宋体" w:cs="宋体" w:hint="eastAsia"/>
+          <w:rFonts w:ascii="思源黑体" w:eastAsia="思源黑体" w:hAnsi="思源黑体" w:cs="宋体"/>
           <w:sz w:val="24"/>
           <w:szCs w:val="24"/>
           <w:lang w:val="en-US" w:bidi="ar-SA"/>
@@ -23030,7 +23307,7 @@
       </w:r>
       <w:r>
         <w:rPr>
-          <w:rFonts w:ascii="Georgia" w:eastAsia="宋体" w:hAnsi="Georgia" w:cs="宋体"/>
+          <w:rFonts w:ascii="思源黑体" w:eastAsia="思源黑体" w:hAnsi="思源黑体" w:cs="宋体"/>
           <w:b/>
           <w:bCs/>
           <w:i/>
@@ -23045,7 +23322,7 @@
       </w:r>
       <w:r>
         <w:rPr>
-          <w:rFonts w:ascii="Verdana" w:eastAsia="宋体" w:hAnsi="Verdana" w:cs="宋体"/>
+          <w:rFonts w:ascii="思源黑体" w:eastAsia="思源黑体" w:hAnsi="思源黑体" w:cs="宋体"/>
           <w:color w:val="000000"/>
           <w:sz w:val="19"/>
           <w:szCs w:val="19"/>
@@ -23056,7 +23333,7 @@
       </w:r>
       <w:r>
         <w:rPr>
-          <w:rFonts w:ascii="微软雅黑" w:eastAsia="微软雅黑" w:hAnsi="微软雅黑" w:cs="宋体" w:hint="eastAsia"/>
+          <w:rFonts w:ascii="思源黑体" w:eastAsia="思源黑体" w:hAnsi="思源黑体" w:cs="宋体" w:hint="eastAsia"/>
           <w:color w:val="000000"/>
           <w:sz w:val="17"/>
           <w:szCs w:val="17"/>
@@ -23155,7 +23432,7 @@
     <w:p>
       <w:pPr>
         <w:rPr>
-          <w:rFonts w:ascii="思源黑体" w:eastAsia="思源黑体" w:hAnsi="思源黑体" w:hint="eastAsia"/>
+          <w:rFonts w:ascii="思源黑体" w:eastAsia="思源黑体" w:hAnsi="思源黑体"/>
           <w:sz w:val="21"/>
           <w:szCs w:val="21"/>
           <w:lang w:val="en-US"/>
@@ -23173,26 +23450,18 @@
         <w:autoSpaceDE/>
         <w:autoSpaceDN/>
         <w:rPr>
-          <w:rFonts w:ascii="思源黑体" w:eastAsia="思源黑体" w:hAnsi="思源黑体" w:cs="宋体" w:hint="eastAsia"/>
-          <w:color w:val="984806" w:themeColor="accent6" w:themeShade="80"/>
-          <w:lang w:val="en-US" w:bidi="ar-SA"/>
-        </w:rPr>
-      </w:pPr>
-      <w:r>
-        <w:rPr>
           <w:rFonts w:ascii="思源黑体" w:eastAsia="思源黑体" w:hAnsi="思源黑体" w:cs="宋体"/>
           <w:color w:val="984806" w:themeColor="accent6" w:themeShade="80"/>
           <w:lang w:val="en-US" w:bidi="ar-SA"/>
         </w:rPr>
-        <w:t>But it isn</w:t>
-      </w:r>
+      </w:pPr>
       <w:r>
         <w:rPr>
           <w:rFonts w:ascii="思源黑体" w:eastAsia="思源黑体" w:hAnsi="思源黑体" w:cs="宋体"/>
           <w:color w:val="984806" w:themeColor="accent6" w:themeShade="80"/>
           <w:lang w:val="en-US" w:bidi="ar-SA"/>
         </w:rPr>
-        <w:t>’</w:t>
+        <w:t>But it isn’t perfume, I said. 'It's hair gel.' Then I added with a smile,</w:t>
       </w:r>
       <w:r>
         <w:rPr>
@@ -23200,15 +23469,16 @@
           <w:color w:val="984806" w:themeColor="accent6" w:themeShade="80"/>
           <w:lang w:val="en-US" w:bidi="ar-SA"/>
         </w:rPr>
-        <w:t>t perfume, I said. 'It's hair gel.' Then I added with a smile,</w:t>
-      </w:r>
+        <w:t xml:space="preserve"> </w:t>
+      </w:r>
+      <w:proofErr w:type="gramStart"/>
       <w:r>
         <w:rPr>
           <w:rFonts w:ascii="思源黑体" w:eastAsia="思源黑体" w:hAnsi="思源黑体" w:cs="宋体"/>
           <w:color w:val="984806" w:themeColor="accent6" w:themeShade="80"/>
           <w:lang w:val="en-US" w:bidi="ar-SA"/>
         </w:rPr>
-        <w:t xml:space="preserve"> </w:t>
+        <w:t>It</w:t>
       </w:r>
       <w:r>
         <w:rPr>
@@ -23216,7 +23486,7 @@
           <w:color w:val="984806" w:themeColor="accent6" w:themeShade="80"/>
           <w:lang w:val="en-US" w:bidi="ar-SA"/>
         </w:rPr>
-        <w:t>It</w:t>
+        <w:t>’</w:t>
       </w:r>
       <w:r>
         <w:rPr>
@@ -23224,15 +23494,16 @@
           <w:color w:val="984806" w:themeColor="accent6" w:themeShade="80"/>
           <w:lang w:val="en-US" w:bidi="ar-SA"/>
         </w:rPr>
-        <w:t>’</w:t>
-      </w:r>
+        <w:t>s</w:t>
+      </w:r>
+      <w:proofErr w:type="gramEnd"/>
       <w:r>
         <w:rPr>
           <w:rFonts w:ascii="思源黑体" w:eastAsia="思源黑体" w:hAnsi="思源黑体" w:cs="宋体"/>
           <w:color w:val="984806" w:themeColor="accent6" w:themeShade="80"/>
           <w:lang w:val="en-US" w:bidi="ar-SA"/>
         </w:rPr>
-        <w:t>s a strange mixture I make myself.</w:t>
+        <w:t xml:space="preserve"> a strange mixture I make myself.</w:t>
       </w:r>
     </w:p>
     <w:p>
@@ -23385,7 +23656,7 @@
           <w:numId w:val="8"/>
         </w:numPr>
         <w:rPr>
-          <w:rFonts w:ascii="思源黑体" w:eastAsia="思源黑体" w:hAnsi="思源黑体" w:hint="eastAsia"/>
+          <w:rFonts w:ascii="思源黑体" w:eastAsia="思源黑体" w:hAnsi="思源黑体"/>
           <w:lang w:val="en-US"/>
         </w:rPr>
       </w:pPr>
@@ -23547,7 +23818,31 @@
           <w:szCs w:val="21"/>
           <w:lang w:val="en-US"/>
         </w:rPr>
-        <w:t xml:space="preserve">do sth with a </w:t>
+        <w:t xml:space="preserve">do </w:t>
+      </w:r>
+      <w:proofErr w:type="spellStart"/>
+      <w:r>
+        <w:rPr>
+          <w:rFonts w:ascii="思源黑体" w:eastAsia="思源黑体" w:hAnsi="思源黑体"/>
+          <w:b/>
+          <w:bCs/>
+          <w:sz w:val="21"/>
+          <w:szCs w:val="21"/>
+          <w:lang w:val="en-US"/>
+        </w:rPr>
+        <w:t>sth</w:t>
+      </w:r>
+      <w:proofErr w:type="spellEnd"/>
+      <w:r>
+        <w:rPr>
+          <w:rFonts w:ascii="思源黑体" w:eastAsia="思源黑体" w:hAnsi="思源黑体"/>
+          <w:b/>
+          <w:bCs/>
+          <w:sz w:val="21"/>
+          <w:szCs w:val="21"/>
+          <w:lang w:val="en-US"/>
+        </w:rPr>
+        <w:t xml:space="preserve"> with a </w:t>
       </w:r>
       <w:r>
         <w:rPr>
@@ -23828,7 +24123,61 @@
           <w:color w:val="808080" w:themeColor="background1" w:themeShade="80"/>
           <w:lang w:val="en-US"/>
         </w:rPr>
-        <w:t>. 'Well, I'm Brinksley Meers, and my other name is Gloria Gleam. Now you get out of here fast !'</w:t>
+        <w:t xml:space="preserve">. 'Well, I'm </w:t>
+      </w:r>
+      <w:proofErr w:type="spellStart"/>
+      <w:r>
+        <w:rPr>
+          <w:rFonts w:ascii="思源黑体" w:eastAsia="思源黑体" w:hAnsi="思源黑体"/>
+          <w:color w:val="808080" w:themeColor="background1" w:themeShade="80"/>
+          <w:lang w:val="en-US"/>
+        </w:rPr>
+        <w:t>Brinksley</w:t>
+      </w:r>
+      <w:proofErr w:type="spellEnd"/>
+      <w:r>
+        <w:rPr>
+          <w:rFonts w:ascii="思源黑体" w:eastAsia="思源黑体" w:hAnsi="思源黑体"/>
+          <w:color w:val="808080" w:themeColor="background1" w:themeShade="80"/>
+          <w:lang w:val="en-US"/>
+        </w:rPr>
+        <w:t xml:space="preserve"> </w:t>
+      </w:r>
+      <w:proofErr w:type="spellStart"/>
+      <w:r>
+        <w:rPr>
+          <w:rFonts w:ascii="思源黑体" w:eastAsia="思源黑体" w:hAnsi="思源黑体"/>
+          <w:color w:val="808080" w:themeColor="background1" w:themeShade="80"/>
+          <w:lang w:val="en-US"/>
+        </w:rPr>
+        <w:t>Meers</w:t>
+      </w:r>
+      <w:proofErr w:type="spellEnd"/>
+      <w:r>
+        <w:rPr>
+          <w:rFonts w:ascii="思源黑体" w:eastAsia="思源黑体" w:hAnsi="思源黑体"/>
+          <w:color w:val="808080" w:themeColor="background1" w:themeShade="80"/>
+          <w:lang w:val="en-US"/>
+        </w:rPr>
+        <w:t xml:space="preserve">, and my other name is Gloria Gleam. Now you get out of here </w:t>
+      </w:r>
+      <w:proofErr w:type="gramStart"/>
+      <w:r>
+        <w:rPr>
+          <w:rFonts w:ascii="思源黑体" w:eastAsia="思源黑体" w:hAnsi="思源黑体"/>
+          <w:color w:val="808080" w:themeColor="background1" w:themeShade="80"/>
+          <w:lang w:val="en-US"/>
+        </w:rPr>
+        <w:t>fast !</w:t>
+      </w:r>
+      <w:proofErr w:type="gramEnd"/>
+      <w:r>
+        <w:rPr>
+          <w:rFonts w:ascii="思源黑体" w:eastAsia="思源黑体" w:hAnsi="思源黑体"/>
+          <w:color w:val="808080" w:themeColor="background1" w:themeShade="80"/>
+          <w:lang w:val="en-US"/>
+        </w:rPr>
+        <w:t>'</w:t>
       </w:r>
     </w:p>
     <w:p>
@@ -24195,7 +24544,25 @@
           <w:color w:val="808080" w:themeColor="background1" w:themeShade="80"/>
           <w:lang w:val="en-US"/>
         </w:rPr>
-        <w:t xml:space="preserve">While Alfred's little army slowly began to gather at Athelney, the king </w:t>
+        <w:t xml:space="preserve">While Alfred's little army slowly began to gather at </w:t>
+      </w:r>
+      <w:proofErr w:type="spellStart"/>
+      <w:r>
+        <w:rPr>
+          <w:rFonts w:ascii="思源黑体" w:eastAsia="思源黑体" w:hAnsi="思源黑体"/>
+          <w:color w:val="808080" w:themeColor="background1" w:themeShade="80"/>
+          <w:lang w:val="en-US"/>
+        </w:rPr>
+        <w:t>Athelney</w:t>
+      </w:r>
+      <w:proofErr w:type="spellEnd"/>
+      <w:r>
+        <w:rPr>
+          <w:rFonts w:ascii="思源黑体" w:eastAsia="思源黑体" w:hAnsi="思源黑体"/>
+          <w:color w:val="808080" w:themeColor="background1" w:themeShade="80"/>
+          <w:lang w:val="en-US"/>
+        </w:rPr>
+        <w:t xml:space="preserve">, the king </w:t>
       </w:r>
       <w:r>
         <w:rPr>
@@ -24214,13 +24581,31 @@
           <w:color w:val="808080" w:themeColor="background1" w:themeShade="80"/>
           <w:lang w:val="en-US"/>
         </w:rPr>
-        <w:t xml:space="preserve"> set out to penetrate the camp of Guthrum, the commander of the Danish invaders.</w:t>
-      </w:r>
-    </w:p>
-    <w:p>
-      <w:pPr>
-        <w:rPr>
-          <w:rFonts w:ascii="思源黑体" w:eastAsia="思源黑体" w:hAnsi="思源黑体" w:hint="eastAsia"/>
+        <w:t xml:space="preserve"> set out to penetrate the camp of </w:t>
+      </w:r>
+      <w:proofErr w:type="spellStart"/>
+      <w:r>
+        <w:rPr>
+          <w:rFonts w:ascii="思源黑体" w:eastAsia="思源黑体" w:hAnsi="思源黑体"/>
+          <w:color w:val="808080" w:themeColor="background1" w:themeShade="80"/>
+          <w:lang w:val="en-US"/>
+        </w:rPr>
+        <w:t>Guthrum</w:t>
+      </w:r>
+      <w:proofErr w:type="spellEnd"/>
+      <w:r>
+        <w:rPr>
+          <w:rFonts w:ascii="思源黑体" w:eastAsia="思源黑体" w:hAnsi="思源黑体"/>
+          <w:color w:val="808080" w:themeColor="background1" w:themeShade="80"/>
+          <w:lang w:val="en-US"/>
+        </w:rPr>
+        <w:t>, the commander of the Danish invaders.</w:t>
+      </w:r>
+    </w:p>
+    <w:p>
+      <w:pPr>
+        <w:rPr>
+          <w:rFonts w:ascii="思源黑体" w:eastAsia="思源黑体" w:hAnsi="思源黑体"/>
           <w:sz w:val="21"/>
           <w:szCs w:val="21"/>
           <w:lang w:val="en-US"/>
@@ -24528,7 +24913,7 @@
         <w:autoSpaceDE/>
         <w:autoSpaceDN/>
         <w:rPr>
-          <w:rFonts w:ascii="思源黑体" w:eastAsia="思源黑体" w:hAnsi="思源黑体" w:hint="eastAsia"/>
+          <w:rFonts w:ascii="思源黑体" w:eastAsia="思源黑体" w:hAnsi="思源黑体"/>
           <w:color w:val="984806" w:themeColor="accent6" w:themeShade="80"/>
           <w:lang w:val="en-US"/>
         </w:rPr>
@@ -24571,15 +24956,15 @@
     <w:p>
       <w:pPr>
         <w:rPr>
-          <w:rFonts w:ascii="微软雅黑" w:eastAsia="微软雅黑" w:hAnsi="微软雅黑" w:cs="微软雅黑"/>
-          <w:lang w:val="en-US"/>
-        </w:rPr>
-      </w:pPr>
-    </w:p>
-    <w:p>
-      <w:pPr>
-        <w:rPr>
-          <w:rFonts w:ascii="思源黑体" w:eastAsia="思源黑体" w:hAnsi="思源黑体" w:hint="eastAsia"/>
+          <w:rFonts w:ascii="思源黑体" w:eastAsia="思源黑体" w:hAnsi="思源黑体" w:cs="微软雅黑"/>
+          <w:lang w:val="en-US"/>
+        </w:rPr>
+      </w:pPr>
+    </w:p>
+    <w:p>
+      <w:pPr>
+        <w:rPr>
+          <w:rFonts w:ascii="思源黑体" w:eastAsia="思源黑体" w:hAnsi="思源黑体"/>
           <w:sz w:val="21"/>
           <w:szCs w:val="21"/>
           <w:lang w:val="en-US"/>
@@ -24816,7 +25201,7 @@
         <w:pStyle w:val="a3"/>
         <w:ind w:left="0"/>
         <w:rPr>
-          <w:rFonts w:ascii="思源黑体" w:eastAsia="思源黑体" w:hAnsi="思源黑体" w:hint="eastAsia"/>
+          <w:rFonts w:ascii="思源黑体" w:eastAsia="思源黑体" w:hAnsi="思源黑体"/>
           <w:lang w:val="en-US"/>
         </w:rPr>
       </w:pPr>
@@ -24932,7 +25317,7 @@
     <w:p>
       <w:pPr>
         <w:rPr>
-          <w:rFonts w:ascii="思源黑体" w:eastAsia="思源黑体" w:hAnsi="思源黑体" w:hint="eastAsia"/>
+          <w:rFonts w:ascii="思源黑体" w:eastAsia="思源黑体" w:hAnsi="思源黑体"/>
           <w:b/>
           <w:sz w:val="21"/>
           <w:szCs w:val="21"/>
@@ -25139,7 +25524,7 @@
     <w:p>
       <w:pPr>
         <w:rPr>
-          <w:rFonts w:ascii="思源黑体" w:eastAsia="思源黑体" w:hAnsi="思源黑体" w:hint="eastAsia"/>
+          <w:rFonts w:ascii="思源黑体" w:eastAsia="思源黑体" w:hAnsi="思源黑体"/>
           <w:sz w:val="21"/>
           <w:szCs w:val="21"/>
           <w:lang w:val="en-US"/>
@@ -25246,7 +25631,23 @@
           <w:rFonts w:ascii="思源黑体" w:eastAsia="思源黑体" w:hAnsi="思源黑体"/>
           <w:lang w:val="en-US"/>
         </w:rPr>
-        <w:t xml:space="preserve">When she opened the door she </w:t>
+        <w:t xml:space="preserve">When she opened the </w:t>
+      </w:r>
+      <w:proofErr w:type="gramStart"/>
+      <w:r>
+        <w:rPr>
+          <w:rFonts w:ascii="思源黑体" w:eastAsia="思源黑体" w:hAnsi="思源黑体"/>
+          <w:lang w:val="en-US"/>
+        </w:rPr>
+        <w:t>door</w:t>
+      </w:r>
+      <w:proofErr w:type="gramEnd"/>
+      <w:r>
+        <w:rPr>
+          <w:rFonts w:ascii="思源黑体" w:eastAsia="思源黑体" w:hAnsi="思源黑体"/>
+          <w:lang w:val="en-US"/>
+        </w:rPr>
+        <w:t xml:space="preserve"> she </w:t>
       </w:r>
       <w:r>
         <w:rPr>
@@ -25296,13 +25697,37 @@
           <w:szCs w:val="21"/>
           <w:lang w:val="en-US"/>
         </w:rPr>
-        <w:t xml:space="preserve">convince sb. of sth. </w:t>
-      </w:r>
-    </w:p>
-    <w:p>
-      <w:pPr>
-        <w:rPr>
-          <w:rFonts w:ascii="思源黑体" w:eastAsia="思源黑体" w:hAnsi="思源黑体" w:hint="eastAsia"/>
+        <w:t xml:space="preserve">convince sb. of </w:t>
+      </w:r>
+      <w:proofErr w:type="spellStart"/>
+      <w:r>
+        <w:rPr>
+          <w:rFonts w:ascii="思源黑体" w:eastAsia="思源黑体" w:hAnsi="思源黑体"/>
+          <w:b/>
+          <w:bCs/>
+          <w:sz w:val="21"/>
+          <w:szCs w:val="21"/>
+          <w:lang w:val="en-US"/>
+        </w:rPr>
+        <w:t>sth</w:t>
+      </w:r>
+      <w:proofErr w:type="spellEnd"/>
+      <w:r>
+        <w:rPr>
+          <w:rFonts w:ascii="思源黑体" w:eastAsia="思源黑体" w:hAnsi="思源黑体"/>
+          <w:b/>
+          <w:bCs/>
+          <w:sz w:val="21"/>
+          <w:szCs w:val="21"/>
+          <w:lang w:val="en-US"/>
+        </w:rPr>
+        <w:t xml:space="preserve">. </w:t>
+      </w:r>
+    </w:p>
+    <w:p>
+      <w:pPr>
+        <w:rPr>
+          <w:rFonts w:ascii="思源黑体" w:eastAsia="思源黑体" w:hAnsi="思源黑体"/>
           <w:b/>
           <w:bCs/>
           <w:sz w:val="21"/>
@@ -25348,16 +25773,7 @@
           <w:szCs w:val="21"/>
           <w:lang w:val="en-US"/>
         </w:rPr>
-        <w:t>t</w:t>
-      </w:r>
-      <w:r>
-        <w:rPr>
-          <w:rFonts w:ascii="思源黑体" w:eastAsia="思源黑体" w:hAnsi="思源黑体"/>
-          <w:sz w:val="21"/>
-          <w:szCs w:val="21"/>
-          <w:lang w:val="en-US"/>
-        </w:rPr>
-        <w:t>’</w:t>
+        <w:t>t’</w:t>
       </w:r>
       <w:r>
         <w:rPr>
@@ -25377,7 +25793,7 @@
           <w:numId w:val="8"/>
         </w:numPr>
         <w:rPr>
-          <w:rFonts w:ascii="思源黑体" w:eastAsia="思源黑体" w:hAnsi="思源黑体" w:hint="eastAsia"/>
+          <w:rFonts w:ascii="思源黑体" w:eastAsia="思源黑体" w:hAnsi="思源黑体"/>
           <w:lang w:val="en-US"/>
         </w:rPr>
       </w:pPr>
@@ -25612,16 +26028,17 @@
     <w:p>
       <w:pPr>
         <w:rPr>
-          <w:b/>
-          <w:bCs/>
-          <w:sz w:val="21"/>
-          <w:szCs w:val="21"/>
-          <w:lang w:val="en-US"/>
-        </w:rPr>
-      </w:pPr>
-      <w:r>
-        <w:rPr>
-          <w:rFonts w:hint="eastAsia"/>
+          <w:rFonts w:ascii="思源黑体" w:eastAsia="思源黑体" w:hAnsi="思源黑体"/>
+          <w:b/>
+          <w:bCs/>
+          <w:sz w:val="21"/>
+          <w:szCs w:val="21"/>
+          <w:lang w:val="en-US"/>
+        </w:rPr>
+      </w:pPr>
+      <w:r>
+        <w:rPr>
+          <w:rFonts w:ascii="思源黑体" w:eastAsia="思源黑体" w:hAnsi="思源黑体" w:hint="eastAsia"/>
           <w:b/>
           <w:bCs/>
           <w:lang w:val="en-US"/>
@@ -25631,7 +26048,7 @@
       </w:r>
       <w:r>
         <w:rPr>
-          <w:rFonts w:ascii="微软雅黑" w:eastAsia="微软雅黑" w:hAnsi="微软雅黑" w:cs="微软雅黑" w:hint="eastAsia"/>
+          <w:rFonts w:ascii="思源黑体" w:eastAsia="思源黑体" w:hAnsi="思源黑体" w:cs="微软雅黑" w:hint="eastAsia"/>
           <w:b/>
           <w:bCs/>
           <w:lang w:val="en-US"/>
@@ -25640,7 +26057,7 @@
       </w:r>
       <w:r>
         <w:rPr>
-          <w:rFonts w:ascii="微软雅黑" w:eastAsia="微软雅黑" w:hAnsi="微软雅黑" w:cs="微软雅黑" w:hint="eastAsia"/>
+          <w:rFonts w:ascii="思源黑体" w:eastAsia="思源黑体" w:hAnsi="思源黑体" w:cs="微软雅黑" w:hint="eastAsia"/>
           <w:b/>
           <w:bCs/>
           <w:lang w:val="en-US"/>
@@ -25711,7 +26128,7 @@
     <w:p>
       <w:pPr>
         <w:rPr>
-          <w:rFonts w:ascii="思源黑体" w:eastAsia="思源黑体" w:hAnsi="思源黑体" w:hint="eastAsia"/>
+          <w:rFonts w:ascii="思源黑体" w:eastAsia="思源黑体" w:hAnsi="思源黑体"/>
           <w:sz w:val="21"/>
           <w:szCs w:val="21"/>
           <w:lang w:val="en-US"/>
@@ -26001,7 +26418,7 @@
 </file>
 
 <file path=word/endnotes.xml><?xml version="1.0" encoding="utf-8"?>
-<w:endnotes xmlns:wpc="http://schemas.microsoft.com/office/word/2010/wordprocessingCanvas" xmlns:cx="http://schemas.microsoft.com/office/drawing/2014/chartex" xmlns:cx1="http://schemas.microsoft.com/office/drawing/2015/9/8/chartex" xmlns:cx2="http://schemas.microsoft.com/office/drawing/2015/10/21/chartex" xmlns:cx3="http://schemas.microsoft.com/office/drawing/2016/5/9/chartex" xmlns:cx4="http://schemas.microsoft.com/office/drawing/2016/5/10/chartex" xmlns:cx5="http://schemas.microsoft.com/office/drawing/2016/5/11/chartex" xmlns:cx6="http://schemas.microsoft.com/office/drawing/2016/5/12/chartex" xmlns:cx7="http://schemas.microsoft.com/office/drawing/2016/5/13/chartex" xmlns:cx8="http://schemas.microsoft.com/office/drawing/2016/5/14/chartex" xmlns:mc="http://schemas.openxmlformats.org/markup-compatibility/2006" xmlns:aink="http://schemas.microsoft.com/office/drawing/2016/ink" xmlns:am3d="http://schemas.microsoft.com/office/drawing/2017/model3d" xmlns:o="urn:schemas-microsoft-com:office:office" xmlns:r="http://schemas.openxmlformats.org/officeDocument/2006/relationships" xmlns:m="http://schemas.openxmlformats.org/officeDocument/2006/math" xmlns:v="urn:schemas-microsoft-com:vml" xmlns:wp14="http://schemas.microsoft.com/office/word/2010/wordprocessingDrawing" xmlns:wp="http://schemas.openxmlformats.org/drawingml/2006/wordprocessingDrawing" xmlns:w10="urn:schemas-microsoft-com:office:word" xmlns:w="http://schemas.openxmlformats.org/wordprocessingml/2006/main" xmlns:w14="http://schemas.microsoft.com/office/word/2010/wordml" xmlns:w15="http://schemas.microsoft.com/office/word/2012/wordml" xmlns:w16cex="http://schemas.microsoft.com/office/word/2018/wordml/cex" xmlns:w16cid="http://schemas.microsoft.com/office/word/2016/wordml/cid" xmlns:w16="http://schemas.microsoft.com/office/word/2018/wordml" xmlns:w16se="http://schemas.microsoft.com/office/word/2015/wordml/symex" xmlns:wpg="http://schemas.microsoft.com/office/word/2010/wordprocessingGroup" xmlns:wpi="http://schemas.microsoft.com/office/word/2010/wordprocessingInk" xmlns:wne="http://schemas.microsoft.com/office/word/2006/wordml" xmlns:wps="http://schemas.microsoft.com/office/word/2010/wordprocessingShape" mc:Ignorable="w14 w15 w16se w16cid w16 w16cex wp14">
+<w:endnotes xmlns:wpc="http://schemas.microsoft.com/office/word/2010/wordprocessingCanvas" xmlns:cx="http://schemas.microsoft.com/office/drawing/2014/chartex" xmlns:cx1="http://schemas.microsoft.com/office/drawing/2015/9/8/chartex" xmlns:cx2="http://schemas.microsoft.com/office/drawing/2015/10/21/chartex" xmlns:cx3="http://schemas.microsoft.com/office/drawing/2016/5/9/chartex" xmlns:cx4="http://schemas.microsoft.com/office/drawing/2016/5/10/chartex" xmlns:cx5="http://schemas.microsoft.com/office/drawing/2016/5/11/chartex" xmlns:cx6="http://schemas.microsoft.com/office/drawing/2016/5/12/chartex" xmlns:cx7="http://schemas.microsoft.com/office/drawing/2016/5/13/chartex" xmlns:cx8="http://schemas.microsoft.com/office/drawing/2016/5/14/chartex" xmlns:mc="http://schemas.openxmlformats.org/markup-compatibility/2006" xmlns:aink="http://schemas.microsoft.com/office/drawing/2016/ink" xmlns:am3d="http://schemas.microsoft.com/office/drawing/2017/model3d" xmlns:o="urn:schemas-microsoft-com:office:office" xmlns:r="http://schemas.openxmlformats.org/officeDocument/2006/relationships" xmlns:m="http://schemas.openxmlformats.org/officeDocument/2006/math" xmlns:v="urn:schemas-microsoft-com:vml" xmlns:wp14="http://schemas.microsoft.com/office/word/2010/wordprocessingDrawing" xmlns:wp="http://schemas.openxmlformats.org/drawingml/2006/wordprocessingDrawing" xmlns:w10="urn:schemas-microsoft-com:office:word" xmlns:w="http://schemas.openxmlformats.org/wordprocessingml/2006/main" xmlns:w14="http://schemas.microsoft.com/office/word/2010/wordml" xmlns:w15="http://schemas.microsoft.com/office/word/2012/wordml" xmlns:w16cex="http://schemas.microsoft.com/office/word/2018/wordml/cex" xmlns:w16cid="http://schemas.microsoft.com/office/word/2016/wordml/cid" xmlns:w16="http://schemas.microsoft.com/office/word/2018/wordml" xmlns:w16sdtdh="http://schemas.microsoft.com/office/word/2020/wordml/sdtdatahash" xmlns:w16se="http://schemas.microsoft.com/office/word/2015/wordml/symex" xmlns:wpg="http://schemas.microsoft.com/office/word/2010/wordprocessingGroup" xmlns:wpi="http://schemas.microsoft.com/office/word/2010/wordprocessingInk" xmlns:wne="http://schemas.microsoft.com/office/word/2006/wordml" xmlns:wps="http://schemas.microsoft.com/office/word/2010/wordprocessingShape" mc:Ignorable="w14 w15 w16se w16cid w16 w16cex w16sdtdh wp14">
   <w:endnote w:type="separator" w:id="-1">
     <w:p>
       <w:r>
@@ -26020,7 +26437,7 @@
 </file>
 
 <file path=word/footnotes.xml><?xml version="1.0" encoding="utf-8"?>
-<w:footnotes xmlns:wpc="http://schemas.microsoft.com/office/word/2010/wordprocessingCanvas" xmlns:cx="http://schemas.microsoft.com/office/drawing/2014/chartex" xmlns:cx1="http://schemas.microsoft.com/office/drawing/2015/9/8/chartex" xmlns:cx2="http://schemas.microsoft.com/office/drawing/2015/10/21/chartex" xmlns:cx3="http://schemas.microsoft.com/office/drawing/2016/5/9/chartex" xmlns:cx4="http://schemas.microsoft.com/office/drawing/2016/5/10/chartex" xmlns:cx5="http://schemas.microsoft.com/office/drawing/2016/5/11/chartex" xmlns:cx6="http://schemas.microsoft.com/office/drawing/2016/5/12/chartex" xmlns:cx7="http://schemas.microsoft.com/office/drawing/2016/5/13/chartex" xmlns:cx8="http://schemas.microsoft.com/office/drawing/2016/5/14/chartex" xmlns:mc="http://schemas.openxmlformats.org/markup-compatibility/2006" xmlns:aink="http://schemas.microsoft.com/office/drawing/2016/ink" xmlns:am3d="http://schemas.microsoft.com/office/drawing/2017/model3d" xmlns:o="urn:schemas-microsoft-com:office:office" xmlns:r="http://schemas.openxmlformats.org/officeDocument/2006/relationships" xmlns:m="http://schemas.openxmlformats.org/officeDocument/2006/math" xmlns:v="urn:schemas-microsoft-com:vml" xmlns:wp14="http://schemas.microsoft.com/office/word/2010/wordprocessingDrawing" xmlns:wp="http://schemas.openxmlformats.org/drawingml/2006/wordprocessingDrawing" xmlns:w10="urn:schemas-microsoft-com:office:word" xmlns:w="http://schemas.openxmlformats.org/wordprocessingml/2006/main" xmlns:w14="http://schemas.microsoft.com/office/word/2010/wordml" xmlns:w15="http://schemas.microsoft.com/office/word/2012/wordml" xmlns:w16cex="http://schemas.microsoft.com/office/word/2018/wordml/cex" xmlns:w16cid="http://schemas.microsoft.com/office/word/2016/wordml/cid" xmlns:w16="http://schemas.microsoft.com/office/word/2018/wordml" xmlns:w16se="http://schemas.microsoft.com/office/word/2015/wordml/symex" xmlns:wpg="http://schemas.microsoft.com/office/word/2010/wordprocessingGroup" xmlns:wpi="http://schemas.microsoft.com/office/word/2010/wordprocessingInk" xmlns:wne="http://schemas.microsoft.com/office/word/2006/wordml" xmlns:wps="http://schemas.microsoft.com/office/word/2010/wordprocessingShape" mc:Ignorable="w14 w15 w16se w16cid w16 w16cex wp14">
+<w:footnotes xmlns:wpc="http://schemas.microsoft.com/office/word/2010/wordprocessingCanvas" xmlns:cx="http://schemas.microsoft.com/office/drawing/2014/chartex" xmlns:cx1="http://schemas.microsoft.com/office/drawing/2015/9/8/chartex" xmlns:cx2="http://schemas.microsoft.com/office/drawing/2015/10/21/chartex" xmlns:cx3="http://schemas.microsoft.com/office/drawing/2016/5/9/chartex" xmlns:cx4="http://schemas.microsoft.com/office/drawing/2016/5/10/chartex" xmlns:cx5="http://schemas.microsoft.com/office/drawing/2016/5/11/chartex" xmlns:cx6="http://schemas.microsoft.com/office/drawing/2016/5/12/chartex" xmlns:cx7="http://schemas.microsoft.com/office/drawing/2016/5/13/chartex" xmlns:cx8="http://schemas.microsoft.com/office/drawing/2016/5/14/chartex" xmlns:mc="http://schemas.openxmlformats.org/markup-compatibility/2006" xmlns:aink="http://schemas.microsoft.com/office/drawing/2016/ink" xmlns:am3d="http://schemas.microsoft.com/office/drawing/2017/model3d" xmlns:o="urn:schemas-microsoft-com:office:office" xmlns:r="http://schemas.openxmlformats.org/officeDocument/2006/relationships" xmlns:m="http://schemas.openxmlformats.org/officeDocument/2006/math" xmlns:v="urn:schemas-microsoft-com:vml" xmlns:wp14="http://schemas.microsoft.com/office/word/2010/wordprocessingDrawing" xmlns:wp="http://schemas.openxmlformats.org/drawingml/2006/wordprocessingDrawing" xmlns:w10="urn:schemas-microsoft-com:office:word" xmlns:w="http://schemas.openxmlformats.org/wordprocessingml/2006/main" xmlns:w14="http://schemas.microsoft.com/office/word/2010/wordml" xmlns:w15="http://schemas.microsoft.com/office/word/2012/wordml" xmlns:w16cex="http://schemas.microsoft.com/office/word/2018/wordml/cex" xmlns:w16cid="http://schemas.microsoft.com/office/word/2016/wordml/cid" xmlns:w16="http://schemas.microsoft.com/office/word/2018/wordml" xmlns:w16sdtdh="http://schemas.microsoft.com/office/word/2020/wordml/sdtdatahash" xmlns:w16se="http://schemas.microsoft.com/office/word/2015/wordml/symex" xmlns:wpg="http://schemas.microsoft.com/office/word/2010/wordprocessingGroup" xmlns:wpi="http://schemas.microsoft.com/office/word/2010/wordprocessingInk" xmlns:wne="http://schemas.microsoft.com/office/word/2006/wordml" xmlns:wps="http://schemas.microsoft.com/office/word/2010/wordprocessingShape" mc:Ignorable="w14 w15 w16se w16cid w16 w16cex w16sdtdh wp14">
   <w:footnote w:type="separator" w:id="-1">
     <w:p>
       <w:r>
@@ -26039,7 +26456,7 @@
 </file>
 
 <file path=word/header1.xml><?xml version="1.0" encoding="utf-8"?>
-<w:hdr xmlns:wpc="http://schemas.microsoft.com/office/word/2010/wordprocessingCanvas" xmlns:cx="http://schemas.microsoft.com/office/drawing/2014/chartex" xmlns:cx1="http://schemas.microsoft.com/office/drawing/2015/9/8/chartex" xmlns:cx2="http://schemas.microsoft.com/office/drawing/2015/10/21/chartex" xmlns:cx3="http://schemas.microsoft.com/office/drawing/2016/5/9/chartex" xmlns:cx4="http://schemas.microsoft.com/office/drawing/2016/5/10/chartex" xmlns:cx5="http://schemas.microsoft.com/office/drawing/2016/5/11/chartex" xmlns:cx6="http://schemas.microsoft.com/office/drawing/2016/5/12/chartex" xmlns:cx7="http://schemas.microsoft.com/office/drawing/2016/5/13/chartex" xmlns:cx8="http://schemas.microsoft.com/office/drawing/2016/5/14/chartex" xmlns:mc="http://schemas.openxmlformats.org/markup-compatibility/2006" xmlns:aink="http://schemas.microsoft.com/office/drawing/2016/ink" xmlns:am3d="http://schemas.microsoft.com/office/drawing/2017/model3d" xmlns:o="urn:schemas-microsoft-com:office:office" xmlns:r="http://schemas.openxmlformats.org/officeDocument/2006/relationships" xmlns:m="http://schemas.openxmlformats.org/officeDocument/2006/math" xmlns:v="urn:schemas-microsoft-com:vml" xmlns:wp14="http://schemas.microsoft.com/office/word/2010/wordprocessingDrawing" xmlns:wp="http://schemas.openxmlformats.org/drawingml/2006/wordprocessingDrawing" xmlns:w10="urn:schemas-microsoft-com:office:word" xmlns:w="http://schemas.openxmlformats.org/wordprocessingml/2006/main" xmlns:w14="http://schemas.microsoft.com/office/word/2010/wordml" xmlns:w15="http://schemas.microsoft.com/office/word/2012/wordml" xmlns:w16cex="http://schemas.microsoft.com/office/word/2018/wordml/cex" xmlns:w16cid="http://schemas.microsoft.com/office/word/2016/wordml/cid" xmlns:w16="http://schemas.microsoft.com/office/word/2018/wordml" xmlns:w16se="http://schemas.microsoft.com/office/word/2015/wordml/symex" xmlns:wpg="http://schemas.microsoft.com/office/word/2010/wordprocessingGroup" xmlns:wpi="http://schemas.microsoft.com/office/word/2010/wordprocessingInk" xmlns:wne="http://schemas.microsoft.com/office/word/2006/wordml" xmlns:wps="http://schemas.microsoft.com/office/word/2010/wordprocessingShape" mc:Ignorable="w14 w15 w16se w16cid w16 w16cex wp14">
+<w:hdr xmlns:wpc="http://schemas.microsoft.com/office/word/2010/wordprocessingCanvas" xmlns:cx="http://schemas.microsoft.com/office/drawing/2014/chartex" xmlns:cx1="http://schemas.microsoft.com/office/drawing/2015/9/8/chartex" xmlns:cx2="http://schemas.microsoft.com/office/drawing/2015/10/21/chartex" xmlns:cx3="http://schemas.microsoft.com/office/drawing/2016/5/9/chartex" xmlns:cx4="http://schemas.microsoft.com/office/drawing/2016/5/10/chartex" xmlns:cx5="http://schemas.microsoft.com/office/drawing/2016/5/11/chartex" xmlns:cx6="http://schemas.microsoft.com/office/drawing/2016/5/12/chartex" xmlns:cx7="http://schemas.microsoft.com/office/drawing/2016/5/13/chartex" xmlns:cx8="http://schemas.microsoft.com/office/drawing/2016/5/14/chartex" xmlns:mc="http://schemas.openxmlformats.org/markup-compatibility/2006" xmlns:aink="http://schemas.microsoft.com/office/drawing/2016/ink" xmlns:am3d="http://schemas.microsoft.com/office/drawing/2017/model3d" xmlns:o="urn:schemas-microsoft-com:office:office" xmlns:r="http://schemas.openxmlformats.org/officeDocument/2006/relationships" xmlns:m="http://schemas.openxmlformats.org/officeDocument/2006/math" xmlns:v="urn:schemas-microsoft-com:vml" xmlns:wp14="http://schemas.microsoft.com/office/word/2010/wordprocessingDrawing" xmlns:wp="http://schemas.openxmlformats.org/drawingml/2006/wordprocessingDrawing" xmlns:w10="urn:schemas-microsoft-com:office:word" xmlns:w="http://schemas.openxmlformats.org/wordprocessingml/2006/main" xmlns:w14="http://schemas.microsoft.com/office/word/2010/wordml" xmlns:w15="http://schemas.microsoft.com/office/word/2012/wordml" xmlns:w16cex="http://schemas.microsoft.com/office/word/2018/wordml/cex" xmlns:w16cid="http://schemas.microsoft.com/office/word/2016/wordml/cid" xmlns:w16="http://schemas.microsoft.com/office/word/2018/wordml" xmlns:w16sdtdh="http://schemas.microsoft.com/office/word/2020/wordml/sdtdatahash" xmlns:w16se="http://schemas.microsoft.com/office/word/2015/wordml/symex" xmlns:wpg="http://schemas.microsoft.com/office/word/2010/wordprocessingGroup" xmlns:wpi="http://schemas.microsoft.com/office/word/2010/wordprocessingInk" xmlns:wne="http://schemas.microsoft.com/office/word/2006/wordml" xmlns:wps="http://schemas.microsoft.com/office/word/2010/wordprocessingShape" mc:Ignorable="w14 w15 w16se w16cid w16 w16cex w16sdtdh wp14">
   <w:p>
     <w:pPr>
       <w:pStyle w:val="a3"/>
@@ -26049,27 +26466,12 @@
         <w:sz w:val="20"/>
       </w:rPr>
     </w:pPr>
-    <w:r>
-      <w:rPr>
-        <w:noProof/>
-      </w:rPr>
-    </w:r>
-    <w:r>
-      <w:rPr>
-        <w:noProof/>
-      </w:rPr>
-      <w:pict w14:anchorId="363372EF">
-        <v:line id="_x0000_s1031" alt="" style="position:absolute;z-index:-251658752;mso-wrap-edited:f;mso-width-percent:0;mso-height-percent:0;mso-position-horizontal-relative:page;mso-position-vertical-relative:page;mso-width-percent:0;mso-height-percent:0" from="88.6pt,74.75pt" to="493.3pt,74.75pt" strokeweight=".72pt">
-          <w10:wrap anchorx="page" anchory="page"/>
-        </v:line>
-      </w:pict>
-    </w:r>
   </w:p>
 </w:hdr>
 </file>
 
 <file path=word/numbering.xml><?xml version="1.0" encoding="utf-8"?>
-<w:numbering xmlns:wpc="http://schemas.microsoft.com/office/word/2010/wordprocessingCanvas" xmlns:cx="http://schemas.microsoft.com/office/drawing/2014/chartex" xmlns:cx1="http://schemas.microsoft.com/office/drawing/2015/9/8/chartex" xmlns:cx2="http://schemas.microsoft.com/office/drawing/2015/10/21/chartex" xmlns:cx3="http://schemas.microsoft.com/office/drawing/2016/5/9/chartex" xmlns:cx4="http://schemas.microsoft.com/office/drawing/2016/5/10/chartex" xmlns:cx5="http://schemas.microsoft.com/office/drawing/2016/5/11/chartex" xmlns:cx6="http://schemas.microsoft.com/office/drawing/2016/5/12/chartex" xmlns:cx7="http://schemas.microsoft.com/office/drawing/2016/5/13/chartex" xmlns:cx8="http://schemas.microsoft.com/office/drawing/2016/5/14/chartex" xmlns:mc="http://schemas.openxmlformats.org/markup-compatibility/2006" xmlns:aink="http://schemas.microsoft.com/office/drawing/2016/ink" xmlns:am3d="http://schemas.microsoft.com/office/drawing/2017/model3d" xmlns:o="urn:schemas-microsoft-com:office:office" xmlns:r="http://schemas.openxmlformats.org/officeDocument/2006/relationships" xmlns:m="http://schemas.openxmlformats.org/officeDocument/2006/math" xmlns:v="urn:schemas-microsoft-com:vml" xmlns:wp14="http://schemas.microsoft.com/office/word/2010/wordprocessingDrawing" xmlns:wp="http://schemas.openxmlformats.org/drawingml/2006/wordprocessingDrawing" xmlns:w10="urn:schemas-microsoft-com:office:word" xmlns:w="http://schemas.openxmlformats.org/wordprocessingml/2006/main" xmlns:w14="http://schemas.microsoft.com/office/word/2010/wordml" xmlns:w15="http://schemas.microsoft.com/office/word/2012/wordml" xmlns:w16cex="http://schemas.microsoft.com/office/word/2018/wordml/cex" xmlns:w16cid="http://schemas.microsoft.com/office/word/2016/wordml/cid" xmlns:w16="http://schemas.microsoft.com/office/word/2018/wordml" xmlns:w16se="http://schemas.microsoft.com/office/word/2015/wordml/symex" xmlns:wpg="http://schemas.microsoft.com/office/word/2010/wordprocessingGroup" xmlns:wpi="http://schemas.microsoft.com/office/word/2010/wordprocessingInk" xmlns:wne="http://schemas.microsoft.com/office/word/2006/wordml" xmlns:wps="http://schemas.microsoft.com/office/word/2010/wordprocessingShape" mc:Ignorable="w14 w15 w16se w16cid w16 w16cex wp14">
+<w:numbering xmlns:wpc="http://schemas.microsoft.com/office/word/2010/wordprocessingCanvas" xmlns:cx="http://schemas.microsoft.com/office/drawing/2014/chartex" xmlns:cx1="http://schemas.microsoft.com/office/drawing/2015/9/8/chartex" xmlns:cx2="http://schemas.microsoft.com/office/drawing/2015/10/21/chartex" xmlns:cx3="http://schemas.microsoft.com/office/drawing/2016/5/9/chartex" xmlns:cx4="http://schemas.microsoft.com/office/drawing/2016/5/10/chartex" xmlns:cx5="http://schemas.microsoft.com/office/drawing/2016/5/11/chartex" xmlns:cx6="http://schemas.microsoft.com/office/drawing/2016/5/12/chartex" xmlns:cx7="http://schemas.microsoft.com/office/drawing/2016/5/13/chartex" xmlns:cx8="http://schemas.microsoft.com/office/drawing/2016/5/14/chartex" xmlns:mc="http://schemas.openxmlformats.org/markup-compatibility/2006" xmlns:aink="http://schemas.microsoft.com/office/drawing/2016/ink" xmlns:am3d="http://schemas.microsoft.com/office/drawing/2017/model3d" xmlns:o="urn:schemas-microsoft-com:office:office" xmlns:r="http://schemas.openxmlformats.org/officeDocument/2006/relationships" xmlns:m="http://schemas.openxmlformats.org/officeDocument/2006/math" xmlns:v="urn:schemas-microsoft-com:vml" xmlns:wp14="http://schemas.microsoft.com/office/word/2010/wordprocessingDrawing" xmlns:wp="http://schemas.openxmlformats.org/drawingml/2006/wordprocessingDrawing" xmlns:w10="urn:schemas-microsoft-com:office:word" xmlns:w="http://schemas.openxmlformats.org/wordprocessingml/2006/main" xmlns:w14="http://schemas.microsoft.com/office/word/2010/wordml" xmlns:w15="http://schemas.microsoft.com/office/word/2012/wordml" xmlns:w16cex="http://schemas.microsoft.com/office/word/2018/wordml/cex" xmlns:w16cid="http://schemas.microsoft.com/office/word/2016/wordml/cid" xmlns:w16="http://schemas.microsoft.com/office/word/2018/wordml" xmlns:w16sdtdh="http://schemas.microsoft.com/office/word/2020/wordml/sdtdatahash" xmlns:w16se="http://schemas.microsoft.com/office/word/2015/wordml/symex" xmlns:wpg="http://schemas.microsoft.com/office/word/2010/wordprocessingGroup" xmlns:wpi="http://schemas.microsoft.com/office/word/2010/wordprocessingInk" xmlns:wne="http://schemas.microsoft.com/office/word/2006/wordml" xmlns:wps="http://schemas.microsoft.com/office/word/2010/wordprocessingShape" mc:Ignorable="w14 w15 w16se w16cid w16 w16cex w16sdtdh wp14">
   <w:abstractNum w:abstractNumId="0" w15:restartNumberingAfterBreak="0">
     <w:nsid w:val="13AC65B8"/>
     <w:multiLevelType w:val="hybridMultilevel"/>
@@ -27661,7 +28063,7 @@
 </file>
 
 <file path=word/styles.xml><?xml version="1.0" encoding="utf-8"?>
-<w:styles xmlns:mc="http://schemas.openxmlformats.org/markup-compatibility/2006" xmlns:r="http://schemas.openxmlformats.org/officeDocument/2006/relationships" xmlns:w="http://schemas.openxmlformats.org/wordprocessingml/2006/main" xmlns:w14="http://schemas.microsoft.com/office/word/2010/wordml" xmlns:w15="http://schemas.microsoft.com/office/word/2012/wordml" xmlns:w16cex="http://schemas.microsoft.com/office/word/2018/wordml/cex" xmlns:w16cid="http://schemas.microsoft.com/office/word/2016/wordml/cid" xmlns:w16="http://schemas.microsoft.com/office/word/2018/wordml" xmlns:w16se="http://schemas.microsoft.com/office/word/2015/wordml/symex" mc:Ignorable="w14 w15 w16se w16cid w16 w16cex">
+<w:styles xmlns:mc="http://schemas.openxmlformats.org/markup-compatibility/2006" xmlns:r="http://schemas.openxmlformats.org/officeDocument/2006/relationships" xmlns:w="http://schemas.openxmlformats.org/wordprocessingml/2006/main" xmlns:w14="http://schemas.microsoft.com/office/word/2010/wordml" xmlns:w15="http://schemas.microsoft.com/office/word/2012/wordml" xmlns:w16cex="http://schemas.microsoft.com/office/word/2018/wordml/cex" xmlns:w16cid="http://schemas.microsoft.com/office/word/2016/wordml/cid" xmlns:w16="http://schemas.microsoft.com/office/word/2018/wordml" xmlns:w16sdtdh="http://schemas.microsoft.com/office/word/2020/wordml/sdtdatahash" xmlns:w16se="http://schemas.microsoft.com/office/word/2015/wordml/symex" mc:Ignorable="w14 w15 w16se w16cid w16 w16cex w16sdtdh">
   <w:docDefaults>
     <w:rPrDefault>
       <w:rPr>
